--- a/Lab4/Lab4 Moh KI304.docx
+++ b/Lab4/Lab4 Moh KI304.docx
@@ -9,13 +9,13 @@
         <w:ind w:left="813" w:right="491" w:firstLine="1917"/>
         <w:rPr>
           <w:noProof/>
-          <w:lang w:val="en-US"/>
-        </w:rPr>
-      </w:pPr>
-      <w:r>
-        <w:rPr>
-          <w:noProof/>
-          <w:lang w:val="en-US"/>
+          <w:lang w:val="ru-RU"/>
+        </w:rPr>
+      </w:pPr>
+      <w:r>
+        <w:rPr>
+          <w:noProof/>
+          <w:lang w:val="ru-RU"/>
         </w:rPr>
         <w:t>Міністерство освіти і науки України НАЦІОНАЛЬНИЙ</w:t>
       </w:r>
@@ -23,14 +23,14 @@
         <w:rPr>
           <w:noProof/>
           <w:spacing w:val="-12"/>
-          <w:lang w:val="en-US"/>
-        </w:rPr>
-        <w:t xml:space="preserve"> </w:t>
-      </w:r>
-      <w:r>
-        <w:rPr>
-          <w:noProof/>
-          <w:lang w:val="en-US"/>
+          <w:lang w:val="ru-RU"/>
+        </w:rPr>
+        <w:t xml:space="preserve"> </w:t>
+      </w:r>
+      <w:r>
+        <w:rPr>
+          <w:noProof/>
+          <w:lang w:val="ru-RU"/>
         </w:rPr>
         <w:t>УНІВЕРСИТЕТ</w:t>
       </w:r>
@@ -38,14 +38,14 @@
         <w:rPr>
           <w:noProof/>
           <w:spacing w:val="40"/>
-          <w:lang w:val="en-US"/>
-        </w:rPr>
-        <w:t xml:space="preserve"> </w:t>
-      </w:r>
-      <w:r>
-        <w:rPr>
-          <w:noProof/>
-          <w:lang w:val="en-US"/>
+          <w:lang w:val="ru-RU"/>
+        </w:rPr>
+        <w:t xml:space="preserve"> </w:t>
+      </w:r>
+      <w:r>
+        <w:rPr>
+          <w:noProof/>
+          <w:lang w:val="ru-RU"/>
         </w:rPr>
         <w:t>«ЛЬВІВСЬКА</w:t>
       </w:r>
@@ -53,14 +53,14 @@
         <w:rPr>
           <w:noProof/>
           <w:spacing w:val="-9"/>
-          <w:lang w:val="en-US"/>
-        </w:rPr>
-        <w:t xml:space="preserve"> </w:t>
-      </w:r>
-      <w:r>
-        <w:rPr>
-          <w:noProof/>
-          <w:lang w:val="en-US"/>
+          <w:lang w:val="ru-RU"/>
+        </w:rPr>
+        <w:t xml:space="preserve"> </w:t>
+      </w:r>
+      <w:r>
+        <w:rPr>
+          <w:noProof/>
+          <w:lang w:val="ru-RU"/>
         </w:rPr>
         <w:t>ПОЛІТЕХНІКА»</w:t>
       </w:r>
@@ -72,7 +72,7 @@
         <w:rPr>
           <w:noProof/>
           <w:sz w:val="44"/>
-          <w:lang w:val="en-US"/>
+          <w:lang w:val="ru-RU"/>
         </w:rPr>
       </w:pPr>
     </w:p>
@@ -84,13 +84,13 @@
         <w:jc w:val="right"/>
         <w:rPr>
           <w:noProof/>
-          <w:lang w:val="en-US"/>
-        </w:rPr>
-      </w:pPr>
-      <w:r>
-        <w:rPr>
-          <w:noProof/>
-          <w:lang w:val="en-US"/>
+          <w:lang w:val="ru-RU"/>
+        </w:rPr>
+      </w:pPr>
+      <w:r>
+        <w:rPr>
+          <w:noProof/>
+          <w:lang w:val="ru-RU"/>
         </w:rPr>
         <w:t>Кафедра</w:t>
       </w:r>
@@ -98,7 +98,7 @@
         <w:rPr>
           <w:noProof/>
           <w:spacing w:val="-4"/>
-          <w:lang w:val="en-US"/>
+          <w:lang w:val="ru-RU"/>
         </w:rPr>
         <w:t xml:space="preserve"> </w:t>
       </w:r>
@@ -106,7 +106,7 @@
         <w:rPr>
           <w:noProof/>
           <w:spacing w:val="-5"/>
-          <w:lang w:val="en-US"/>
+          <w:lang w:val="ru-RU"/>
         </w:rPr>
         <w:t>ЕОМ</w:t>
       </w:r>
@@ -118,7 +118,7 @@
         <w:rPr>
           <w:noProof/>
           <w:sz w:val="14"/>
-          <w:lang w:val="en-US"/>
+          <w:lang w:val="ru-RU"/>
         </w:rPr>
       </w:pPr>
       <w:r>
@@ -183,7 +183,7 @@
         <w:rPr>
           <w:noProof/>
           <w:sz w:val="30"/>
-          <w:lang w:val="en-US"/>
+          <w:lang w:val="ru-RU"/>
         </w:rPr>
       </w:pPr>
     </w:p>
@@ -194,7 +194,7 @@
         <w:rPr>
           <w:noProof/>
           <w:sz w:val="32"/>
-          <w:lang w:val="en-US"/>
+          <w:lang w:val="ru-RU"/>
         </w:rPr>
       </w:pPr>
     </w:p>
@@ -205,14 +205,14 @@
         <w:jc w:val="center"/>
         <w:rPr>
           <w:noProof/>
-          <w:lang w:val="en-US"/>
+          <w:lang w:val="ru-RU"/>
         </w:rPr>
       </w:pPr>
       <w:r>
         <w:rPr>
           <w:noProof/>
           <w:spacing w:val="-4"/>
-          <w:lang w:val="en-US"/>
+          <w:lang w:val="ru-RU"/>
         </w:rPr>
         <w:t>Звіт</w:t>
       </w:r>
@@ -225,13 +225,13 @@
         <w:jc w:val="center"/>
         <w:rPr>
           <w:noProof/>
-          <w:lang w:val="en-US"/>
-        </w:rPr>
-      </w:pPr>
-      <w:r>
-        <w:rPr>
-          <w:noProof/>
-          <w:lang w:val="en-US"/>
+          <w:lang w:val="ru-RU"/>
+        </w:rPr>
+      </w:pPr>
+      <w:r>
+        <w:rPr>
+          <w:noProof/>
+          <w:lang w:val="ru-RU"/>
         </w:rPr>
         <w:t>з</w:t>
       </w:r>
@@ -239,14 +239,14 @@
         <w:rPr>
           <w:noProof/>
           <w:spacing w:val="-5"/>
-          <w:lang w:val="en-US"/>
-        </w:rPr>
-        <w:t xml:space="preserve"> </w:t>
-      </w:r>
-      <w:r>
-        <w:rPr>
-          <w:noProof/>
-          <w:lang w:val="en-US"/>
+          <w:lang w:val="ru-RU"/>
+        </w:rPr>
+        <w:t xml:space="preserve"> </w:t>
+      </w:r>
+      <w:r>
+        <w:rPr>
+          <w:noProof/>
+          <w:lang w:val="ru-RU"/>
         </w:rPr>
         <w:t>лабораторної</w:t>
       </w:r>
@@ -254,14 +254,14 @@
         <w:rPr>
           <w:noProof/>
           <w:spacing w:val="-6"/>
-          <w:lang w:val="en-US"/>
-        </w:rPr>
-        <w:t xml:space="preserve"> </w:t>
-      </w:r>
-      <w:r>
-        <w:rPr>
-          <w:noProof/>
-          <w:lang w:val="en-US"/>
+          <w:lang w:val="ru-RU"/>
+        </w:rPr>
+        <w:t xml:space="preserve"> </w:t>
+      </w:r>
+      <w:r>
+        <w:rPr>
+          <w:noProof/>
+          <w:lang w:val="ru-RU"/>
         </w:rPr>
         <w:t>роботи</w:t>
       </w:r>
@@ -269,14 +269,14 @@
         <w:rPr>
           <w:noProof/>
           <w:spacing w:val="-4"/>
-          <w:lang w:val="en-US"/>
-        </w:rPr>
-        <w:t xml:space="preserve"> </w:t>
-      </w:r>
-      <w:r>
-        <w:rPr>
-          <w:noProof/>
-          <w:lang w:val="en-US"/>
+          <w:lang w:val="ru-RU"/>
+        </w:rPr>
+        <w:t xml:space="preserve"> </w:t>
+      </w:r>
+      <w:r>
+        <w:rPr>
+          <w:noProof/>
+          <w:lang w:val="ru-RU"/>
         </w:rPr>
         <w:t>№</w:t>
       </w:r>
@@ -284,7 +284,7 @@
         <w:rPr>
           <w:noProof/>
           <w:spacing w:val="-4"/>
-          <w:lang w:val="en-US"/>
+          <w:lang w:val="ru-RU"/>
         </w:rPr>
         <w:t xml:space="preserve"> </w:t>
       </w:r>
@@ -292,7 +292,7 @@
         <w:rPr>
           <w:noProof/>
           <w:spacing w:val="-10"/>
-          <w:lang w:val="en-US"/>
+          <w:lang w:val="ru-RU"/>
         </w:rPr>
         <w:t>4</w:t>
       </w:r>
@@ -305,13 +305,13 @@
         <w:jc w:val="center"/>
         <w:rPr>
           <w:noProof/>
-          <w:lang w:val="en-US"/>
-        </w:rPr>
-      </w:pPr>
-      <w:r>
-        <w:rPr>
-          <w:noProof/>
-          <w:lang w:val="en-US"/>
+          <w:lang w:val="ru-RU"/>
+        </w:rPr>
+      </w:pPr>
+      <w:r>
+        <w:rPr>
+          <w:noProof/>
+          <w:lang w:val="ru-RU"/>
         </w:rPr>
         <w:t>з</w:t>
       </w:r>
@@ -319,14 +319,14 @@
         <w:rPr>
           <w:noProof/>
           <w:spacing w:val="-9"/>
-          <w:lang w:val="en-US"/>
-        </w:rPr>
-        <w:t xml:space="preserve"> </w:t>
-      </w:r>
-      <w:r>
-        <w:rPr>
-          <w:noProof/>
-          <w:lang w:val="en-US"/>
+          <w:lang w:val="ru-RU"/>
+        </w:rPr>
+        <w:t xml:space="preserve"> </w:t>
+      </w:r>
+      <w:r>
+        <w:rPr>
+          <w:noProof/>
+          <w:lang w:val="ru-RU"/>
         </w:rPr>
         <w:t>дисципліни</w:t>
       </w:r>
@@ -334,14 +334,14 @@
         <w:rPr>
           <w:noProof/>
           <w:spacing w:val="-10"/>
-          <w:lang w:val="en-US"/>
-        </w:rPr>
-        <w:t xml:space="preserve"> </w:t>
-      </w:r>
-      <w:r>
-        <w:rPr>
-          <w:noProof/>
-          <w:lang w:val="en-US"/>
+          <w:lang w:val="ru-RU"/>
+        </w:rPr>
+        <w:t xml:space="preserve"> </w:t>
+      </w:r>
+      <w:r>
+        <w:rPr>
+          <w:noProof/>
+          <w:lang w:val="ru-RU"/>
         </w:rPr>
         <w:t>«Кросплатформенні</w:t>
       </w:r>
@@ -349,14 +349,14 @@
         <w:rPr>
           <w:noProof/>
           <w:spacing w:val="-7"/>
-          <w:lang w:val="en-US"/>
-        </w:rPr>
-        <w:t xml:space="preserve"> </w:t>
-      </w:r>
-      <w:r>
-        <w:rPr>
-          <w:noProof/>
-          <w:lang w:val="en-US"/>
+          <w:lang w:val="ru-RU"/>
+        </w:rPr>
+        <w:t xml:space="preserve"> </w:t>
+      </w:r>
+      <w:r>
+        <w:rPr>
+          <w:noProof/>
+          <w:lang w:val="ru-RU"/>
         </w:rPr>
         <w:t>засоби</w:t>
       </w:r>
@@ -364,14 +364,14 @@
         <w:rPr>
           <w:noProof/>
           <w:spacing w:val="-8"/>
-          <w:lang w:val="en-US"/>
-        </w:rPr>
-        <w:t xml:space="preserve"> </w:t>
-      </w:r>
-      <w:r>
-        <w:rPr>
-          <w:noProof/>
-          <w:lang w:val="en-US"/>
+          <w:lang w:val="ru-RU"/>
+        </w:rPr>
+        <w:t xml:space="preserve"> </w:t>
+      </w:r>
+      <w:r>
+        <w:rPr>
+          <w:noProof/>
+          <w:lang w:val="ru-RU"/>
         </w:rPr>
         <w:t>програмування» на тему: «Виключення»</w:t>
       </w:r>
@@ -382,7 +382,7 @@
         <w:rPr>
           <w:noProof/>
           <w:sz w:val="30"/>
-          <w:lang w:val="en-US"/>
+          <w:lang w:val="ru-RU"/>
         </w:rPr>
       </w:pPr>
     </w:p>
@@ -392,7 +392,7 @@
         <w:rPr>
           <w:noProof/>
           <w:sz w:val="30"/>
-          <w:lang w:val="en-US"/>
+          <w:lang w:val="ru-RU"/>
         </w:rPr>
       </w:pPr>
     </w:p>
@@ -402,7 +402,7 @@
         <w:rPr>
           <w:noProof/>
           <w:sz w:val="30"/>
-          <w:lang w:val="en-US"/>
+          <w:lang w:val="ru-RU"/>
         </w:rPr>
       </w:pPr>
     </w:p>
@@ -412,7 +412,7 @@
         <w:rPr>
           <w:noProof/>
           <w:sz w:val="30"/>
-          <w:lang w:val="en-US"/>
+          <w:lang w:val="ru-RU"/>
         </w:rPr>
       </w:pPr>
     </w:p>
@@ -423,7 +423,7 @@
         <w:rPr>
           <w:noProof/>
           <w:sz w:val="40"/>
-          <w:lang w:val="en-US"/>
+          <w:lang w:val="ru-RU"/>
         </w:rPr>
       </w:pPr>
     </w:p>
@@ -435,13 +435,13 @@
         <w:jc w:val="right"/>
         <w:rPr>
           <w:noProof/>
-          <w:lang w:val="en-US"/>
-        </w:rPr>
-      </w:pPr>
-      <w:r>
-        <w:rPr>
-          <w:noProof/>
-          <w:lang w:val="en-US"/>
+          <w:lang w:val="ru-RU"/>
+        </w:rPr>
+      </w:pPr>
+      <w:r>
+        <w:rPr>
+          <w:noProof/>
+          <w:lang w:val="ru-RU"/>
         </w:rPr>
         <w:t>Виконав:</w:t>
       </w:r>
@@ -449,14 +449,14 @@
         <w:rPr>
           <w:noProof/>
           <w:spacing w:val="-10"/>
-          <w:lang w:val="en-US"/>
-        </w:rPr>
-        <w:t xml:space="preserve"> </w:t>
-      </w:r>
-      <w:r>
-        <w:rPr>
-          <w:noProof/>
-          <w:lang w:val="en-US"/>
+          <w:lang w:val="ru-RU"/>
+        </w:rPr>
+        <w:t xml:space="preserve"> </w:t>
+      </w:r>
+      <w:r>
+        <w:rPr>
+          <w:noProof/>
+          <w:lang w:val="ru-RU"/>
         </w:rPr>
         <w:t>ст.</w:t>
       </w:r>
@@ -464,14 +464,14 @@
         <w:rPr>
           <w:noProof/>
           <w:spacing w:val="-13"/>
-          <w:lang w:val="en-US"/>
-        </w:rPr>
-        <w:t xml:space="preserve"> </w:t>
-      </w:r>
-      <w:r>
-        <w:rPr>
-          <w:noProof/>
-          <w:lang w:val="en-US"/>
+          <w:lang w:val="ru-RU"/>
+        </w:rPr>
+        <w:t xml:space="preserve"> </w:t>
+      </w:r>
+      <w:r>
+        <w:rPr>
+          <w:noProof/>
+          <w:lang w:val="ru-RU"/>
         </w:rPr>
         <w:t>гр.</w:t>
       </w:r>
@@ -479,35 +479,35 @@
         <w:rPr>
           <w:noProof/>
           <w:spacing w:val="-12"/>
-          <w:lang w:val="en-US"/>
-        </w:rPr>
-        <w:t xml:space="preserve"> </w:t>
-      </w:r>
-      <w:r>
-        <w:rPr>
-          <w:noProof/>
-          <w:lang w:val="en-US"/>
+          <w:lang w:val="ru-RU"/>
+        </w:rPr>
+        <w:t xml:space="preserve"> </w:t>
+      </w:r>
+      <w:r>
+        <w:rPr>
+          <w:noProof/>
+          <w:lang w:val="ru-RU"/>
         </w:rPr>
         <w:t>КІ-30</w:t>
       </w:r>
       <w:r>
         <w:rPr>
           <w:noProof/>
-          <w:lang w:val="en-US"/>
+          <w:lang w:val="ru-RU"/>
         </w:rPr>
         <w:t>4</w:t>
       </w:r>
       <w:r>
         <w:rPr>
           <w:noProof/>
-          <w:lang w:val="en-US"/>
-        </w:rPr>
-        <w:t xml:space="preserve"> </w:t>
-      </w:r>
-      <w:r>
-        <w:rPr>
-          <w:noProof/>
-          <w:lang w:val="en-US"/>
+          <w:lang w:val="ru-RU"/>
+        </w:rPr>
+        <w:t xml:space="preserve"> </w:t>
+      </w:r>
+      <w:r>
+        <w:rPr>
+          <w:noProof/>
+          <w:lang w:val="ru-RU"/>
         </w:rPr>
         <w:t>Мох М. П.</w:t>
       </w:r>
@@ -520,13 +520,13 @@
         <w:jc w:val="right"/>
         <w:rPr>
           <w:noProof/>
-          <w:lang w:val="en-US"/>
-        </w:rPr>
-      </w:pPr>
-      <w:r>
-        <w:rPr>
-          <w:noProof/>
-          <w:lang w:val="en-US"/>
+          <w:lang w:val="ru-RU"/>
+        </w:rPr>
+      </w:pPr>
+      <w:r>
+        <w:rPr>
+          <w:noProof/>
+          <w:lang w:val="ru-RU"/>
         </w:rPr>
         <w:t xml:space="preserve"> Перевірив: викладач</w:t>
       </w:r>
@@ -539,13 +539,13 @@
         <w:jc w:val="right"/>
         <w:rPr>
           <w:noProof/>
-          <w:lang w:val="en-US"/>
-        </w:rPr>
-      </w:pPr>
-      <w:r>
-        <w:rPr>
-          <w:noProof/>
-          <w:lang w:val="en-US"/>
+          <w:lang w:val="ru-RU"/>
+        </w:rPr>
+      </w:pPr>
+      <w:r>
+        <w:rPr>
+          <w:noProof/>
+          <w:lang w:val="ru-RU"/>
         </w:rPr>
         <w:t xml:space="preserve">Олексів </w:t>
       </w:r>
@@ -553,7 +553,7 @@
         <w:rPr>
           <w:noProof/>
           <w:spacing w:val="-4"/>
-          <w:lang w:val="en-US"/>
+          <w:lang w:val="ru-RU"/>
         </w:rPr>
         <w:t>М.В.</w:t>
       </w:r>
@@ -564,7 +564,7 @@
         <w:jc w:val="right"/>
         <w:rPr>
           <w:noProof/>
-          <w:lang w:val="en-US"/>
+          <w:lang w:val="ru-RU"/>
         </w:rPr>
         <w:sectPr>
           <w:type w:val="continuous"/>
@@ -588,7 +588,7 @@
         <w:rPr>
           <w:b/>
           <w:noProof/>
-          <w:lang w:val="en-US"/>
+          <w:lang w:val="ru-RU"/>
         </w:rPr>
         <w:lastRenderedPageBreak/>
         <w:t xml:space="preserve">  </w:t>
@@ -597,7 +597,7 @@
         <w:rPr>
           <w:b/>
           <w:noProof/>
-          <w:lang w:val="en-US"/>
+          <w:lang w:val="ru-RU"/>
         </w:rPr>
         <w:t>Мета</w:t>
       </w:r>
@@ -606,7 +606,7 @@
           <w:b/>
           <w:noProof/>
           <w:spacing w:val="-5"/>
-          <w:lang w:val="en-US"/>
+          <w:lang w:val="ru-RU"/>
         </w:rPr>
         <w:t xml:space="preserve"> </w:t>
       </w:r>
@@ -614,7 +614,7 @@
         <w:rPr>
           <w:b/>
           <w:noProof/>
-          <w:lang w:val="en-US"/>
+          <w:lang w:val="ru-RU"/>
         </w:rPr>
         <w:t>роботи:</w:t>
       </w:r>
@@ -623,14 +623,14 @@
           <w:b/>
           <w:noProof/>
           <w:spacing w:val="-5"/>
-          <w:lang w:val="en-US"/>
-        </w:rPr>
-        <w:t xml:space="preserve"> </w:t>
-      </w:r>
-      <w:r>
-        <w:rPr>
-          <w:noProof/>
-          <w:lang w:val="en-US"/>
+          <w:lang w:val="ru-RU"/>
+        </w:rPr>
+        <w:t xml:space="preserve"> </w:t>
+      </w:r>
+      <w:r>
+        <w:rPr>
+          <w:noProof/>
+          <w:lang w:val="ru-RU"/>
         </w:rPr>
         <w:t>оволодіти</w:t>
       </w:r>
@@ -638,14 +638,14 @@
         <w:rPr>
           <w:noProof/>
           <w:spacing w:val="-8"/>
-          <w:lang w:val="en-US"/>
-        </w:rPr>
-        <w:t xml:space="preserve"> </w:t>
-      </w:r>
-      <w:r>
-        <w:rPr>
-          <w:noProof/>
-          <w:lang w:val="en-US"/>
+          <w:lang w:val="ru-RU"/>
+        </w:rPr>
+        <w:t xml:space="preserve"> </w:t>
+      </w:r>
+      <w:r>
+        <w:rPr>
+          <w:noProof/>
+          <w:lang w:val="ru-RU"/>
         </w:rPr>
         <w:t>навиками</w:t>
       </w:r>
@@ -653,14 +653,14 @@
         <w:rPr>
           <w:noProof/>
           <w:spacing w:val="-5"/>
-          <w:lang w:val="en-US"/>
-        </w:rPr>
-        <w:t xml:space="preserve"> </w:t>
-      </w:r>
-      <w:r>
-        <w:rPr>
-          <w:noProof/>
-          <w:lang w:val="en-US"/>
+          <w:lang w:val="ru-RU"/>
+        </w:rPr>
+        <w:t xml:space="preserve"> </w:t>
+      </w:r>
+      <w:r>
+        <w:rPr>
+          <w:noProof/>
+          <w:lang w:val="ru-RU"/>
         </w:rPr>
         <w:t>використання</w:t>
       </w:r>
@@ -668,14 +668,14 @@
         <w:rPr>
           <w:noProof/>
           <w:spacing w:val="-5"/>
-          <w:lang w:val="en-US"/>
-        </w:rPr>
-        <w:t xml:space="preserve"> </w:t>
-      </w:r>
-      <w:r>
-        <w:rPr>
-          <w:noProof/>
-          <w:lang w:val="en-US"/>
+          <w:lang w:val="ru-RU"/>
+        </w:rPr>
+        <w:t xml:space="preserve"> </w:t>
+      </w:r>
+      <w:r>
+        <w:rPr>
+          <w:noProof/>
+          <w:lang w:val="ru-RU"/>
         </w:rPr>
         <w:t>механізму</w:t>
       </w:r>
@@ -683,14 +683,14 @@
         <w:rPr>
           <w:noProof/>
           <w:spacing w:val="-5"/>
-          <w:lang w:val="en-US"/>
-        </w:rPr>
-        <w:t xml:space="preserve"> </w:t>
-      </w:r>
-      <w:r>
-        <w:rPr>
-          <w:noProof/>
-          <w:lang w:val="en-US"/>
+          <w:lang w:val="ru-RU"/>
+        </w:rPr>
+        <w:t xml:space="preserve"> </w:t>
+      </w:r>
+      <w:r>
+        <w:rPr>
+          <w:noProof/>
+          <w:lang w:val="ru-RU"/>
         </w:rPr>
         <w:t>виключень</w:t>
       </w:r>
@@ -698,16 +698,23 @@
         <w:rPr>
           <w:noProof/>
           <w:spacing w:val="-6"/>
-          <w:lang w:val="en-US"/>
-        </w:rPr>
-        <w:t xml:space="preserve"> </w:t>
-      </w:r>
-      <w:r>
-        <w:rPr>
-          <w:noProof/>
-          <w:lang w:val="en-US"/>
-        </w:rPr>
-        <w:t>при написанні програм мовою Java.</w:t>
+          <w:lang w:val="ru-RU"/>
+        </w:rPr>
+        <w:t xml:space="preserve"> </w:t>
+      </w:r>
+      <w:r>
+        <w:rPr>
+          <w:noProof/>
+          <w:lang w:val="ru-RU"/>
+        </w:rPr>
+        <w:t xml:space="preserve">при написанні програм мовою </w:t>
+      </w:r>
+      <w:r>
+        <w:rPr>
+          <w:noProof/>
+          <w:lang w:val="en-US"/>
+        </w:rPr>
+        <w:t>Java.</w:t>
       </w:r>
     </w:p>
     <w:p>
@@ -754,16 +761,14 @@
         <w:rPr>
           <w:noProof/>
           <w:sz w:val="28"/>
-          <w:lang w:val="en-US"/>
-        </w:rPr>
-      </w:pPr>
-      <w:bookmarkStart w:id="0" w:name="_GoBack"/>
-      <w:bookmarkEnd w:id="0"/>
-      <w:r>
-        <w:rPr>
-          <w:noProof/>
-          <w:sz w:val="28"/>
-          <w:lang w:val="en-US"/>
+          <w:lang w:val="ru-RU"/>
+        </w:rPr>
+      </w:pPr>
+      <w:r>
+        <w:rPr>
+          <w:noProof/>
+          <w:sz w:val="28"/>
+          <w:lang w:val="ru-RU"/>
         </w:rPr>
         <w:t>Створити клас,</w:t>
       </w:r>
@@ -772,15 +777,15 @@
           <w:noProof/>
           <w:spacing w:val="-1"/>
           <w:sz w:val="28"/>
-          <w:lang w:val="en-US"/>
-        </w:rPr>
-        <w:t xml:space="preserve"> </w:t>
-      </w:r>
-      <w:r>
-        <w:rPr>
-          <w:noProof/>
-          <w:sz w:val="28"/>
-          <w:lang w:val="en-US"/>
+          <w:lang w:val="ru-RU"/>
+        </w:rPr>
+        <w:t xml:space="preserve"> </w:t>
+      </w:r>
+      <w:r>
+        <w:rPr>
+          <w:noProof/>
+          <w:sz w:val="28"/>
+          <w:lang w:val="ru-RU"/>
         </w:rPr>
         <w:t>що реалізує</w:t>
       </w:r>
@@ -789,32 +794,48 @@
           <w:noProof/>
           <w:spacing w:val="-2"/>
           <w:sz w:val="28"/>
-          <w:lang w:val="en-US"/>
-        </w:rPr>
-        <w:t xml:space="preserve"> </w:t>
-      </w:r>
-      <w:r>
-        <w:rPr>
-          <w:noProof/>
-          <w:sz w:val="28"/>
-          <w:lang w:val="en-US"/>
-        </w:rPr>
-        <w:t>метод обчислення виразу заданого варіантом. Написати на мові Java та налагодити програму-драйвер для розробленого класу. Результат обчислень записати у файл. При написанні програми застосувати</w:t>
+          <w:lang w:val="ru-RU"/>
+        </w:rPr>
+        <w:t xml:space="preserve"> </w:t>
+      </w:r>
+      <w:r>
+        <w:rPr>
+          <w:noProof/>
+          <w:sz w:val="28"/>
+          <w:lang w:val="ru-RU"/>
+        </w:rPr>
+        <w:t xml:space="preserve">метод обчислення виразу заданого варіантом. Написати на мові </w:t>
+      </w:r>
+      <w:r>
+        <w:rPr>
+          <w:noProof/>
+          <w:sz w:val="28"/>
+          <w:lang w:val="en-US"/>
+        </w:rPr>
+        <w:t>Java</w:t>
+      </w:r>
+      <w:r>
+        <w:rPr>
+          <w:noProof/>
+          <w:sz w:val="28"/>
+          <w:lang w:val="ru-RU"/>
+        </w:rPr>
+        <w:t xml:space="preserve"> та налагодити програму-драйвер для розробленого класу. Результат обчислень записати у файл. При написанні програми застосувати</w:t>
       </w:r>
       <w:r>
         <w:rPr>
           <w:noProof/>
           <w:spacing w:val="-5"/>
           <w:sz w:val="28"/>
-          <w:lang w:val="en-US"/>
-        </w:rPr>
-        <w:t xml:space="preserve"> </w:t>
-      </w:r>
-      <w:r>
-        <w:rPr>
-          <w:noProof/>
-          <w:sz w:val="28"/>
-          <w:lang w:val="en-US"/>
+          <w:lang w:val="ru-RU"/>
+        </w:rPr>
+        <w:t xml:space="preserve"> </w:t>
+      </w:r>
+      <w:r>
+        <w:rPr>
+          <w:noProof/>
+          <w:sz w:val="28"/>
+          <w:lang w:val="ru-RU"/>
         </w:rPr>
         <w:t>механізм</w:t>
       </w:r>
@@ -823,15 +844,15 @@
           <w:noProof/>
           <w:spacing w:val="-5"/>
           <w:sz w:val="28"/>
-          <w:lang w:val="en-US"/>
-        </w:rPr>
-        <w:t xml:space="preserve"> </w:t>
-      </w:r>
-      <w:r>
-        <w:rPr>
-          <w:noProof/>
-          <w:sz w:val="28"/>
-          <w:lang w:val="en-US"/>
+          <w:lang w:val="ru-RU"/>
+        </w:rPr>
+        <w:t xml:space="preserve"> </w:t>
+      </w:r>
+      <w:r>
+        <w:rPr>
+          <w:noProof/>
+          <w:sz w:val="28"/>
+          <w:lang w:val="ru-RU"/>
         </w:rPr>
         <w:t>виключень</w:t>
       </w:r>
@@ -840,15 +861,15 @@
           <w:noProof/>
           <w:spacing w:val="-9"/>
           <w:sz w:val="28"/>
-          <w:lang w:val="en-US"/>
-        </w:rPr>
-        <w:t xml:space="preserve"> </w:t>
-      </w:r>
-      <w:r>
-        <w:rPr>
-          <w:noProof/>
-          <w:sz w:val="28"/>
-          <w:lang w:val="en-US"/>
+          <w:lang w:val="ru-RU"/>
+        </w:rPr>
+        <w:t xml:space="preserve"> </w:t>
+      </w:r>
+      <w:r>
+        <w:rPr>
+          <w:noProof/>
+          <w:sz w:val="28"/>
+          <w:lang w:val="ru-RU"/>
         </w:rPr>
         <w:t>для</w:t>
       </w:r>
@@ -857,15 +878,15 @@
           <w:noProof/>
           <w:spacing w:val="-5"/>
           <w:sz w:val="28"/>
-          <w:lang w:val="en-US"/>
-        </w:rPr>
-        <w:t xml:space="preserve"> </w:t>
-      </w:r>
-      <w:r>
-        <w:rPr>
-          <w:noProof/>
-          <w:sz w:val="28"/>
-          <w:lang w:val="en-US"/>
+          <w:lang w:val="ru-RU"/>
+        </w:rPr>
+        <w:t xml:space="preserve"> </w:t>
+      </w:r>
+      <w:r>
+        <w:rPr>
+          <w:noProof/>
+          <w:sz w:val="28"/>
+          <w:lang w:val="ru-RU"/>
         </w:rPr>
         <w:t>виправлення</w:t>
       </w:r>
@@ -874,15 +895,15 @@
           <w:noProof/>
           <w:spacing w:val="-5"/>
           <w:sz w:val="28"/>
-          <w:lang w:val="en-US"/>
-        </w:rPr>
-        <w:t xml:space="preserve"> </w:t>
-      </w:r>
-      <w:r>
-        <w:rPr>
-          <w:noProof/>
-          <w:sz w:val="28"/>
-          <w:lang w:val="en-US"/>
+          <w:lang w:val="ru-RU"/>
+        </w:rPr>
+        <w:t xml:space="preserve"> </w:t>
+      </w:r>
+      <w:r>
+        <w:rPr>
+          <w:noProof/>
+          <w:sz w:val="28"/>
+          <w:lang w:val="ru-RU"/>
         </w:rPr>
         <w:t>помилкових</w:t>
       </w:r>
@@ -891,15 +912,15 @@
           <w:noProof/>
           <w:spacing w:val="-4"/>
           <w:sz w:val="28"/>
-          <w:lang w:val="en-US"/>
-        </w:rPr>
-        <w:t xml:space="preserve"> </w:t>
-      </w:r>
-      <w:r>
-        <w:rPr>
-          <w:noProof/>
-          <w:sz w:val="28"/>
-          <w:lang w:val="en-US"/>
+          <w:lang w:val="ru-RU"/>
+        </w:rPr>
+        <w:t xml:space="preserve"> </w:t>
+      </w:r>
+      <w:r>
+        <w:rPr>
+          <w:noProof/>
+          <w:sz w:val="28"/>
+          <w:lang w:val="ru-RU"/>
         </w:rPr>
         <w:t>ситуацій,</w:t>
       </w:r>
@@ -908,17 +929,33 @@
           <w:noProof/>
           <w:spacing w:val="-6"/>
           <w:sz w:val="28"/>
-          <w:lang w:val="en-US"/>
-        </w:rPr>
-        <w:t xml:space="preserve"> </w:t>
-      </w:r>
-      <w:r>
-        <w:rPr>
-          <w:noProof/>
-          <w:sz w:val="28"/>
-          <w:lang w:val="en-US"/>
-        </w:rPr>
-        <w:t>що можуть виникнути в процесі виконання програми. Програма має розміщуватися в пакеті Група.Прізвище.Lab5 та володіти коментарями, які дозволять автоматично згенерувати документацію до розробленого пакету.</w:t>
+          <w:lang w:val="ru-RU"/>
+        </w:rPr>
+        <w:t xml:space="preserve"> </w:t>
+      </w:r>
+      <w:r>
+        <w:rPr>
+          <w:noProof/>
+          <w:sz w:val="28"/>
+          <w:lang w:val="ru-RU"/>
+        </w:rPr>
+        <w:t>що можуть виникнути в процесі виконання програми. Програма має розміщуватися в пакеті Група.Прізвище.</w:t>
+      </w:r>
+      <w:r>
+        <w:rPr>
+          <w:noProof/>
+          <w:sz w:val="28"/>
+          <w:lang w:val="en-US"/>
+        </w:rPr>
+        <w:t>Lab</w:t>
+      </w:r>
+      <w:r>
+        <w:rPr>
+          <w:noProof/>
+          <w:sz w:val="28"/>
+          <w:lang w:val="ru-RU"/>
+        </w:rPr>
+        <w:t>5 та володіти коментарями, які дозволять автоматично згенерувати документацію до розробленого пакету.</w:t>
       </w:r>
     </w:p>
     <w:p>
@@ -935,14 +972,14 @@
         <w:rPr>
           <w:noProof/>
           <w:sz w:val="28"/>
-          <w:lang w:val="en-US"/>
-        </w:rPr>
-      </w:pPr>
-      <w:r>
-        <w:rPr>
-          <w:noProof/>
-          <w:sz w:val="28"/>
-          <w:lang w:val="en-US"/>
+          <w:lang w:val="ru-RU"/>
+        </w:rPr>
+      </w:pPr>
+      <w:r>
+        <w:rPr>
+          <w:noProof/>
+          <w:sz w:val="28"/>
+          <w:lang w:val="ru-RU"/>
         </w:rPr>
         <w:t>Автоматично</w:t>
       </w:r>
@@ -951,15 +988,15 @@
           <w:noProof/>
           <w:spacing w:val="-11"/>
           <w:sz w:val="28"/>
-          <w:lang w:val="en-US"/>
-        </w:rPr>
-        <w:t xml:space="preserve"> </w:t>
-      </w:r>
-      <w:r>
-        <w:rPr>
-          <w:noProof/>
-          <w:sz w:val="28"/>
-          <w:lang w:val="en-US"/>
+          <w:lang w:val="ru-RU"/>
+        </w:rPr>
+        <w:t xml:space="preserve"> </w:t>
+      </w:r>
+      <w:r>
+        <w:rPr>
+          <w:noProof/>
+          <w:sz w:val="28"/>
+          <w:lang w:val="ru-RU"/>
         </w:rPr>
         <w:t>згенерувати</w:t>
       </w:r>
@@ -968,15 +1005,15 @@
           <w:noProof/>
           <w:spacing w:val="-11"/>
           <w:sz w:val="28"/>
-          <w:lang w:val="en-US"/>
-        </w:rPr>
-        <w:t xml:space="preserve"> </w:t>
-      </w:r>
-      <w:r>
-        <w:rPr>
-          <w:noProof/>
-          <w:sz w:val="28"/>
-          <w:lang w:val="en-US"/>
+          <w:lang w:val="ru-RU"/>
+        </w:rPr>
+        <w:t xml:space="preserve"> </w:t>
+      </w:r>
+      <w:r>
+        <w:rPr>
+          <w:noProof/>
+          <w:sz w:val="28"/>
+          <w:lang w:val="ru-RU"/>
         </w:rPr>
         <w:t>документацію</w:t>
       </w:r>
@@ -985,15 +1022,15 @@
           <w:noProof/>
           <w:spacing w:val="-10"/>
           <w:sz w:val="28"/>
-          <w:lang w:val="en-US"/>
-        </w:rPr>
-        <w:t xml:space="preserve"> </w:t>
-      </w:r>
-      <w:r>
-        <w:rPr>
-          <w:noProof/>
-          <w:sz w:val="28"/>
-          <w:lang w:val="en-US"/>
+          <w:lang w:val="ru-RU"/>
+        </w:rPr>
+        <w:t xml:space="preserve"> </w:t>
+      </w:r>
+      <w:r>
+        <w:rPr>
+          <w:noProof/>
+          <w:sz w:val="28"/>
+          <w:lang w:val="ru-RU"/>
         </w:rPr>
         <w:t>до</w:t>
       </w:r>
@@ -1002,15 +1039,15 @@
           <w:noProof/>
           <w:spacing w:val="-8"/>
           <w:sz w:val="28"/>
-          <w:lang w:val="en-US"/>
-        </w:rPr>
-        <w:t xml:space="preserve"> </w:t>
-      </w:r>
-      <w:r>
-        <w:rPr>
-          <w:noProof/>
-          <w:sz w:val="28"/>
-          <w:lang w:val="en-US"/>
+          <w:lang w:val="ru-RU"/>
+        </w:rPr>
+        <w:t xml:space="preserve"> </w:t>
+      </w:r>
+      <w:r>
+        <w:rPr>
+          <w:noProof/>
+          <w:sz w:val="28"/>
+          <w:lang w:val="ru-RU"/>
         </w:rPr>
         <w:t>розробленого</w:t>
       </w:r>
@@ -1019,7 +1056,7 @@
           <w:noProof/>
           <w:spacing w:val="-8"/>
           <w:sz w:val="28"/>
-          <w:lang w:val="en-US"/>
+          <w:lang w:val="ru-RU"/>
         </w:rPr>
         <w:t xml:space="preserve"> </w:t>
       </w:r>
@@ -1028,7 +1065,7 @@
           <w:noProof/>
           <w:spacing w:val="-2"/>
           <w:sz w:val="28"/>
-          <w:lang w:val="en-US"/>
+          <w:lang w:val="ru-RU"/>
         </w:rPr>
         <w:t>пакету.</w:t>
       </w:r>
@@ -1048,14 +1085,14 @@
         <w:rPr>
           <w:noProof/>
           <w:sz w:val="28"/>
-          <w:lang w:val="en-US"/>
-        </w:rPr>
-      </w:pPr>
-      <w:r>
-        <w:rPr>
-          <w:noProof/>
-          <w:sz w:val="28"/>
-          <w:lang w:val="en-US"/>
+          <w:lang w:val="ru-RU"/>
+        </w:rPr>
+      </w:pPr>
+      <w:r>
+        <w:rPr>
+          <w:noProof/>
+          <w:sz w:val="28"/>
+          <w:lang w:val="ru-RU"/>
         </w:rPr>
         <w:t>Скласти</w:t>
       </w:r>
@@ -1064,15 +1101,15 @@
           <w:noProof/>
           <w:spacing w:val="-5"/>
           <w:sz w:val="28"/>
-          <w:lang w:val="en-US"/>
-        </w:rPr>
-        <w:t xml:space="preserve"> </w:t>
-      </w:r>
-      <w:r>
-        <w:rPr>
-          <w:noProof/>
-          <w:sz w:val="28"/>
-          <w:lang w:val="en-US"/>
+          <w:lang w:val="ru-RU"/>
+        </w:rPr>
+        <w:t xml:space="preserve"> </w:t>
+      </w:r>
+      <w:r>
+        <w:rPr>
+          <w:noProof/>
+          <w:sz w:val="28"/>
+          <w:lang w:val="ru-RU"/>
         </w:rPr>
         <w:t>звіт</w:t>
       </w:r>
@@ -1081,15 +1118,15 @@
           <w:noProof/>
           <w:spacing w:val="-5"/>
           <w:sz w:val="28"/>
-          <w:lang w:val="en-US"/>
-        </w:rPr>
-        <w:t xml:space="preserve"> </w:t>
-      </w:r>
-      <w:r>
-        <w:rPr>
-          <w:noProof/>
-          <w:sz w:val="28"/>
-          <w:lang w:val="en-US"/>
+          <w:lang w:val="ru-RU"/>
+        </w:rPr>
+        <w:t xml:space="preserve"> </w:t>
+      </w:r>
+      <w:r>
+        <w:rPr>
+          <w:noProof/>
+          <w:sz w:val="28"/>
+          <w:lang w:val="ru-RU"/>
         </w:rPr>
         <w:t>про</w:t>
       </w:r>
@@ -1098,15 +1135,15 @@
           <w:noProof/>
           <w:spacing w:val="-4"/>
           <w:sz w:val="28"/>
-          <w:lang w:val="en-US"/>
-        </w:rPr>
-        <w:t xml:space="preserve"> </w:t>
-      </w:r>
-      <w:r>
-        <w:rPr>
-          <w:noProof/>
-          <w:sz w:val="28"/>
-          <w:lang w:val="en-US"/>
+          <w:lang w:val="ru-RU"/>
+        </w:rPr>
+        <w:t xml:space="preserve"> </w:t>
+      </w:r>
+      <w:r>
+        <w:rPr>
+          <w:noProof/>
+          <w:sz w:val="28"/>
+          <w:lang w:val="ru-RU"/>
         </w:rPr>
         <w:t>виконану</w:t>
       </w:r>
@@ -1115,15 +1152,15 @@
           <w:noProof/>
           <w:spacing w:val="-8"/>
           <w:sz w:val="28"/>
-          <w:lang w:val="en-US"/>
-        </w:rPr>
-        <w:t xml:space="preserve"> </w:t>
-      </w:r>
-      <w:r>
-        <w:rPr>
-          <w:noProof/>
-          <w:sz w:val="28"/>
-          <w:lang w:val="en-US"/>
+          <w:lang w:val="ru-RU"/>
+        </w:rPr>
+        <w:t xml:space="preserve"> </w:t>
+      </w:r>
+      <w:r>
+        <w:rPr>
+          <w:noProof/>
+          <w:sz w:val="28"/>
+          <w:lang w:val="ru-RU"/>
         </w:rPr>
         <w:t>роботу</w:t>
       </w:r>
@@ -1132,15 +1169,15 @@
           <w:noProof/>
           <w:spacing w:val="-4"/>
           <w:sz w:val="28"/>
-          <w:lang w:val="en-US"/>
-        </w:rPr>
-        <w:t xml:space="preserve"> </w:t>
-      </w:r>
-      <w:r>
-        <w:rPr>
-          <w:noProof/>
-          <w:sz w:val="28"/>
-          <w:lang w:val="en-US"/>
+          <w:lang w:val="ru-RU"/>
+        </w:rPr>
+        <w:t xml:space="preserve"> </w:t>
+      </w:r>
+      <w:r>
+        <w:rPr>
+          <w:noProof/>
+          <w:sz w:val="28"/>
+          <w:lang w:val="ru-RU"/>
         </w:rPr>
         <w:t>з</w:t>
       </w:r>
@@ -1149,15 +1186,15 @@
           <w:noProof/>
           <w:spacing w:val="-6"/>
           <w:sz w:val="28"/>
-          <w:lang w:val="en-US"/>
-        </w:rPr>
-        <w:t xml:space="preserve"> </w:t>
-      </w:r>
-      <w:r>
-        <w:rPr>
-          <w:noProof/>
-          <w:sz w:val="28"/>
-          <w:lang w:val="en-US"/>
+          <w:lang w:val="ru-RU"/>
+        </w:rPr>
+        <w:t xml:space="preserve"> </w:t>
+      </w:r>
+      <w:r>
+        <w:rPr>
+          <w:noProof/>
+          <w:sz w:val="28"/>
+          <w:lang w:val="ru-RU"/>
         </w:rPr>
         <w:t>приведенням тексту</w:t>
       </w:r>
@@ -1166,15 +1203,15 @@
           <w:noProof/>
           <w:spacing w:val="-8"/>
           <w:sz w:val="28"/>
-          <w:lang w:val="en-US"/>
-        </w:rPr>
-        <w:t xml:space="preserve"> </w:t>
-      </w:r>
-      <w:r>
-        <w:rPr>
-          <w:noProof/>
-          <w:sz w:val="28"/>
-          <w:lang w:val="en-US"/>
+          <w:lang w:val="ru-RU"/>
+        </w:rPr>
+        <w:t xml:space="preserve"> </w:t>
+      </w:r>
+      <w:r>
+        <w:rPr>
+          <w:noProof/>
+          <w:sz w:val="28"/>
+          <w:lang w:val="ru-RU"/>
         </w:rPr>
         <w:t>програми, результату її виконання та фрагменту згенерованої документації.</w:t>
       </w:r>
@@ -1194,14 +1231,14 @@
         <w:rPr>
           <w:noProof/>
           <w:sz w:val="28"/>
-          <w:lang w:val="en-US"/>
-        </w:rPr>
-      </w:pPr>
-      <w:r>
-        <w:rPr>
-          <w:noProof/>
-          <w:sz w:val="28"/>
-          <w:lang w:val="en-US"/>
+          <w:lang w:val="ru-RU"/>
+        </w:rPr>
+      </w:pPr>
+      <w:r>
+        <w:rPr>
+          <w:noProof/>
+          <w:sz w:val="28"/>
+          <w:lang w:val="ru-RU"/>
         </w:rPr>
         <w:t>Дати</w:t>
       </w:r>
@@ -1210,15 +1247,15 @@
           <w:noProof/>
           <w:spacing w:val="-6"/>
           <w:sz w:val="28"/>
-          <w:lang w:val="en-US"/>
-        </w:rPr>
-        <w:t xml:space="preserve"> </w:t>
-      </w:r>
-      <w:r>
-        <w:rPr>
-          <w:noProof/>
-          <w:sz w:val="28"/>
-          <w:lang w:val="en-US"/>
+          <w:lang w:val="ru-RU"/>
+        </w:rPr>
+        <w:t xml:space="preserve"> </w:t>
+      </w:r>
+      <w:r>
+        <w:rPr>
+          <w:noProof/>
+          <w:sz w:val="28"/>
+          <w:lang w:val="ru-RU"/>
         </w:rPr>
         <w:t>відповідь</w:t>
       </w:r>
@@ -1227,15 +1264,15 @@
           <w:noProof/>
           <w:spacing w:val="-6"/>
           <w:sz w:val="28"/>
-          <w:lang w:val="en-US"/>
-        </w:rPr>
-        <w:t xml:space="preserve"> </w:t>
-      </w:r>
-      <w:r>
-        <w:rPr>
-          <w:noProof/>
-          <w:sz w:val="28"/>
-          <w:lang w:val="en-US"/>
+          <w:lang w:val="ru-RU"/>
+        </w:rPr>
+        <w:t xml:space="preserve"> </w:t>
+      </w:r>
+      <w:r>
+        <w:rPr>
+          <w:noProof/>
+          <w:sz w:val="28"/>
+          <w:lang w:val="ru-RU"/>
         </w:rPr>
         <w:t>на</w:t>
       </w:r>
@@ -1244,15 +1281,15 @@
           <w:noProof/>
           <w:spacing w:val="-7"/>
           <w:sz w:val="28"/>
-          <w:lang w:val="en-US"/>
-        </w:rPr>
-        <w:t xml:space="preserve"> </w:t>
-      </w:r>
-      <w:r>
-        <w:rPr>
-          <w:noProof/>
-          <w:sz w:val="28"/>
-          <w:lang w:val="en-US"/>
+          <w:lang w:val="ru-RU"/>
+        </w:rPr>
+        <w:t xml:space="preserve"> </w:t>
+      </w:r>
+      <w:r>
+        <w:rPr>
+          <w:noProof/>
+          <w:sz w:val="28"/>
+          <w:lang w:val="ru-RU"/>
         </w:rPr>
         <w:t>контрольні</w:t>
       </w:r>
@@ -1261,7 +1298,7 @@
           <w:noProof/>
           <w:spacing w:val="-4"/>
           <w:sz w:val="28"/>
-          <w:lang w:val="en-US"/>
+          <w:lang w:val="ru-RU"/>
         </w:rPr>
         <w:t xml:space="preserve"> </w:t>
       </w:r>
@@ -1270,7 +1307,7 @@
           <w:noProof/>
           <w:spacing w:val="-2"/>
           <w:sz w:val="28"/>
-          <w:lang w:val="en-US"/>
+          <w:lang w:val="ru-RU"/>
         </w:rPr>
         <w:t>запитання.</w:t>
       </w:r>
@@ -1286,7 +1323,146 @@
         <w:rPr>
           <w:noProof/>
           <w:sz w:val="28"/>
-          <w:lang w:val="en-US"/>
+          <w:lang w:val="ru-RU"/>
+        </w:rPr>
+      </w:pPr>
+    </w:p>
+    <w:p>
+      <w:pPr>
+        <w:tabs>
+          <w:tab w:val="left" w:pos="393"/>
+        </w:tabs>
+        <w:spacing w:before="159"/>
+        <w:jc w:val="center"/>
+        <w:rPr>
+          <w:noProof/>
+          <w:sz w:val="28"/>
+          <w:lang w:val="ru-RU"/>
+        </w:rPr>
+      </w:pPr>
+      <w:r>
+        <w:rPr>
+          <w:b/>
+          <w:noProof/>
+          <w:sz w:val="28"/>
+        </w:rPr>
+        <w:t>Силка на GitHub</w:t>
+      </w:r>
+      <w:r>
+        <w:rPr>
+          <w:b/>
+          <w:noProof/>
+          <w:sz w:val="28"/>
+          <w:lang w:val="ru-RU"/>
+        </w:rPr>
+        <w:t>:</w:t>
+      </w:r>
+      <w:r>
+        <w:rPr>
+          <w:noProof/>
+          <w:sz w:val="28"/>
+          <w:lang w:val="ru-RU"/>
+        </w:rPr>
+        <w:t xml:space="preserve"> </w:t>
+      </w:r>
+      <w:r>
+        <w:rPr>
+          <w:noProof/>
+          <w:color w:val="4F81BD" w:themeColor="accent1"/>
+          <w:sz w:val="28"/>
+        </w:rPr>
+        <w:t>https</w:t>
+      </w:r>
+      <w:r>
+        <w:rPr>
+          <w:noProof/>
+          <w:color w:val="4F81BD" w:themeColor="accent1"/>
+          <w:sz w:val="28"/>
+          <w:lang w:val="ru-RU"/>
+        </w:rPr>
+        <w:t>://</w:t>
+      </w:r>
+      <w:r>
+        <w:rPr>
+          <w:noProof/>
+          <w:color w:val="4F81BD" w:themeColor="accent1"/>
+          <w:sz w:val="28"/>
+        </w:rPr>
+        <w:t>github</w:t>
+      </w:r>
+      <w:r>
+        <w:rPr>
+          <w:noProof/>
+          <w:color w:val="4F81BD" w:themeColor="accent1"/>
+          <w:sz w:val="28"/>
+          <w:lang w:val="ru-RU"/>
+        </w:rPr>
+        <w:t>.</w:t>
+      </w:r>
+      <w:r>
+        <w:rPr>
+          <w:noProof/>
+          <w:color w:val="4F81BD" w:themeColor="accent1"/>
+          <w:sz w:val="28"/>
+        </w:rPr>
+        <w:t>com</w:t>
+      </w:r>
+      <w:r>
+        <w:rPr>
+          <w:noProof/>
+          <w:color w:val="4F81BD" w:themeColor="accent1"/>
+          <w:sz w:val="28"/>
+          <w:lang w:val="ru-RU"/>
+        </w:rPr>
+        <w:t>/</w:t>
+      </w:r>
+      <w:r>
+        <w:rPr>
+          <w:noProof/>
+          <w:color w:val="4F81BD" w:themeColor="accent1"/>
+          <w:sz w:val="28"/>
+        </w:rPr>
+        <w:t>MarianMoh</w:t>
+      </w:r>
+      <w:r>
+        <w:rPr>
+          <w:noProof/>
+          <w:color w:val="4F81BD" w:themeColor="accent1"/>
+          <w:sz w:val="28"/>
+          <w:lang w:val="ru-RU"/>
+        </w:rPr>
+        <w:t>/</w:t>
+      </w:r>
+      <w:r>
+        <w:rPr>
+          <w:noProof/>
+          <w:color w:val="4F81BD" w:themeColor="accent1"/>
+          <w:sz w:val="28"/>
+        </w:rPr>
+        <w:t>LabsMohKI</w:t>
+      </w:r>
+      <w:r>
+        <w:rPr>
+          <w:noProof/>
+          <w:color w:val="4F81BD" w:themeColor="accent1"/>
+          <w:sz w:val="28"/>
+          <w:lang w:val="ru-RU"/>
+        </w:rPr>
+        <w:t>-304</w:t>
+      </w:r>
+    </w:p>
+    <w:p>
+      <w:pPr>
+        <w:pStyle w:val="ListParagraph"/>
+        <w:tabs>
+          <w:tab w:val="left" w:pos="393"/>
+        </w:tabs>
+        <w:spacing w:before="159"/>
+        <w:ind w:left="392" w:firstLine="0"/>
+        <w:rPr>
+          <w:noProof/>
+          <w:sz w:val="28"/>
+          <w:lang w:val="ru-RU"/>
         </w:rPr>
       </w:pPr>
     </w:p>
@@ -1329,6 +1505,15 @@
           <w:lang w:val="en-US"/>
         </w:rPr>
         <w:t>12</w:t>
+      </w:r>
+      <w:r>
+        <w:rPr>
+          <w:b/>
+          <w:noProof/>
+          <w:sz w:val="28"/>
+          <w:lang w:val="en-US"/>
+        </w:rPr>
+        <w:t>:</w:t>
       </w:r>
       <w:r>
         <w:rPr>
@@ -1929,7 +2114,6 @@
           <w:lang w:val="en-US"/>
         </w:rPr>
         <w:br/>
-        <w:t xml:space="preserve">     */</w:t>
       </w:r>
       <w:r>
         <w:rPr>
@@ -1942,6 +2126,20 @@
           <w:szCs w:val="24"/>
           <w:lang w:val="en-US"/>
         </w:rPr>
+        <w:lastRenderedPageBreak/>
+        <w:t xml:space="preserve">     */</w:t>
+      </w:r>
+      <w:r>
+        <w:rPr>
+          <w:rFonts w:ascii="Courier New" w:hAnsi="Courier New" w:cs="Courier New"/>
+          <w:i/>
+          <w:iCs/>
+          <w:noProof/>
+          <w:color w:val="5F826B"/>
+          <w:sz w:val="24"/>
+          <w:szCs w:val="24"/>
+          <w:lang w:val="en-US"/>
+        </w:rPr>
         <w:br/>
         <w:t xml:space="preserve">    </w:t>
       </w:r>
@@ -2046,17 +2244,6 @@
           <w:lang w:val="en-US"/>
         </w:rPr>
         <w:br/>
-      </w:r>
-      <w:r>
-        <w:rPr>
-          <w:rFonts w:ascii="Courier New" w:hAnsi="Courier New" w:cs="Courier New"/>
-          <w:noProof/>
-          <w:color w:val="BCBEC4"/>
-          <w:sz w:val="24"/>
-          <w:szCs w:val="24"/>
-          <w:lang w:val="en-US"/>
-        </w:rPr>
-        <w:lastRenderedPageBreak/>
         <w:t xml:space="preserve">        Scanner scanner = </w:t>
       </w:r>
       <w:r>
@@ -3365,6 +3552,15 @@
           <w:szCs w:val="24"/>
         </w:rPr>
         <w:br/>
+      </w:r>
+      <w:r>
+        <w:rPr>
+          <w:noProof/>
+          <w:color w:val="BCBEC4"/>
+          <w:sz w:val="24"/>
+          <w:szCs w:val="24"/>
+        </w:rPr>
+        <w:lastRenderedPageBreak/>
         <w:t xml:space="preserve">    </w:t>
       </w:r>
       <w:r>
@@ -3400,17 +3596,6 @@
           <w:szCs w:val="24"/>
         </w:rPr>
         <w:br/>
-      </w:r>
-      <w:r>
-        <w:rPr>
-          <w:i/>
-          <w:iCs/>
-          <w:noProof/>
-          <w:color w:val="5F826B"/>
-          <w:sz w:val="24"/>
-          <w:szCs w:val="24"/>
-        </w:rPr>
-        <w:lastRenderedPageBreak/>
         <w:t xml:space="preserve">     *</w:t>
       </w:r>
       <w:r>
@@ -4309,8 +4494,8 @@
         </w:rPr>
         <w:drawing>
           <wp:inline distT="0" distB="0" distL="0" distR="0" wp14:anchorId="123AF308" wp14:editId="4E787881">
-            <wp:extent cx="6242050" cy="3800475"/>
-            <wp:effectExtent l="0" t="0" r="6350" b="9525"/>
+            <wp:extent cx="5048250" cy="3073630"/>
+            <wp:effectExtent l="0" t="0" r="0" b="0"/>
             <wp:docPr id="3" name="Picture 3"/>
             <wp:cNvGraphicFramePr>
               <a:graphicFrameLocks xmlns:a="http://schemas.openxmlformats.org/drawingml/2006/main" noChangeAspect="1"/>
@@ -4330,7 +4515,7 @@
                   <pic:spPr bwMode="auto">
                     <a:xfrm>
                       <a:off x="0" y="0"/>
-                      <a:ext cx="6242050" cy="3800475"/>
+                      <a:ext cx="5067320" cy="3085241"/>
                     </a:xfrm>
                     <a:prstGeom prst="rect">
                       <a:avLst/>
@@ -4370,8 +4555,8 @@
         <w:lastRenderedPageBreak/>
         <w:drawing>
           <wp:inline distT="0" distB="0" distL="0" distR="0" wp14:anchorId="35EC9053" wp14:editId="7D616D63">
-            <wp:extent cx="5248275" cy="1400175"/>
-            <wp:effectExtent l="0" t="0" r="9525" b="9525"/>
+            <wp:extent cx="4886325" cy="1303611"/>
+            <wp:effectExtent l="0" t="0" r="0" b="0"/>
             <wp:docPr id="5" name="Picture 5"/>
             <wp:cNvGraphicFramePr>
               <a:graphicFrameLocks xmlns:a="http://schemas.openxmlformats.org/drawingml/2006/main" noChangeAspect="1"/>
@@ -4392,7 +4577,7 @@
                   <pic:spPr>
                     <a:xfrm>
                       <a:off x="0" y="0"/>
-                      <a:ext cx="5248275" cy="1400175"/>
+                      <a:ext cx="4910768" cy="1310132"/>
                     </a:xfrm>
                     <a:prstGeom prst="rect">
                       <a:avLst/>
@@ -4404,6 +4589,8 @@
           </wp:inline>
         </w:drawing>
       </w:r>
+      <w:bookmarkStart w:id="0" w:name="_GoBack"/>
+      <w:bookmarkEnd w:id="0"/>
     </w:p>
     <w:p>
       <w:pPr>
@@ -4808,13 +4995,13 @@
         <w:ind w:left="131" w:hanging="10"/>
         <w:rPr>
           <w:noProof/>
-          <w:lang w:val="en-US"/>
-        </w:rPr>
-      </w:pPr>
-      <w:r>
-        <w:rPr>
-          <w:noProof/>
-          <w:lang w:val="en-US"/>
+          <w:lang w:val="ru-RU"/>
+        </w:rPr>
+      </w:pPr>
+      <w:r>
+        <w:rPr>
+          <w:noProof/>
+          <w:lang w:val="ru-RU"/>
         </w:rPr>
         <w:t>блоку</w:t>
       </w:r>
@@ -4822,14 +5009,14 @@
         <w:rPr>
           <w:noProof/>
           <w:spacing w:val="15"/>
-          <w:lang w:val="en-US"/>
-        </w:rPr>
-        <w:t xml:space="preserve"> </w:t>
-      </w:r>
-      <w:r>
-        <w:rPr>
-          <w:noProof/>
-          <w:lang w:val="en-US"/>
+          <w:lang w:val="ru-RU"/>
+        </w:rPr>
+        <w:t xml:space="preserve"> </w:t>
+      </w:r>
+      <w:r>
+        <w:rPr>
+          <w:noProof/>
+          <w:lang w:val="ru-RU"/>
         </w:rPr>
         <w:t>коду</w:t>
       </w:r>
@@ -4837,14 +5024,14 @@
         <w:rPr>
           <w:noProof/>
           <w:spacing w:val="15"/>
-          <w:lang w:val="en-US"/>
-        </w:rPr>
-        <w:t xml:space="preserve"> </w:t>
-      </w:r>
-      <w:r>
-        <w:rPr>
-          <w:noProof/>
-          <w:lang w:val="en-US"/>
+          <w:lang w:val="ru-RU"/>
+        </w:rPr>
+        <w:t xml:space="preserve"> </w:t>
+      </w:r>
+      <w:r>
+        <w:rPr>
+          <w:noProof/>
+          <w:lang w:val="ru-RU"/>
         </w:rPr>
         <w:t>опрацювання</w:t>
       </w:r>
@@ -4852,14 +5039,14 @@
         <w:rPr>
           <w:noProof/>
           <w:spacing w:val="15"/>
-          <w:lang w:val="en-US"/>
-        </w:rPr>
-        <w:t xml:space="preserve"> </w:t>
-      </w:r>
-      <w:r>
-        <w:rPr>
-          <w:noProof/>
-          <w:lang w:val="en-US"/>
+          <w:lang w:val="ru-RU"/>
+        </w:rPr>
+        <w:t xml:space="preserve"> </w:t>
+      </w:r>
+      <w:r>
+        <w:rPr>
+          <w:noProof/>
+          <w:lang w:val="ru-RU"/>
         </w:rPr>
         <w:t>критичних</w:t>
       </w:r>
@@ -4867,14 +5054,14 @@
         <w:rPr>
           <w:noProof/>
           <w:spacing w:val="15"/>
-          <w:lang w:val="en-US"/>
-        </w:rPr>
-        <w:t xml:space="preserve"> </w:t>
-      </w:r>
-      <w:r>
-        <w:rPr>
-          <w:noProof/>
-          <w:lang w:val="en-US"/>
+          <w:lang w:val="ru-RU"/>
+        </w:rPr>
+        <w:t xml:space="preserve"> </w:t>
+      </w:r>
+      <w:r>
+        <w:rPr>
+          <w:noProof/>
+          <w:lang w:val="ru-RU"/>
         </w:rPr>
         <w:t>помилок</w:t>
       </w:r>
@@ -4882,14 +5069,14 @@
         <w:rPr>
           <w:noProof/>
           <w:spacing w:val="15"/>
-          <w:lang w:val="en-US"/>
-        </w:rPr>
-        <w:t xml:space="preserve"> </w:t>
-      </w:r>
-      <w:r>
-        <w:rPr>
-          <w:noProof/>
-          <w:lang w:val="en-US"/>
+          <w:lang w:val="ru-RU"/>
+        </w:rPr>
+        <w:t xml:space="preserve"> </w:t>
+      </w:r>
+      <w:r>
+        <w:rPr>
+          <w:noProof/>
+          <w:lang w:val="ru-RU"/>
         </w:rPr>
         <w:t>при</w:t>
       </w:r>
@@ -4897,14 +5084,14 @@
         <w:rPr>
           <w:noProof/>
           <w:spacing w:val="15"/>
-          <w:lang w:val="en-US"/>
-        </w:rPr>
-        <w:t xml:space="preserve"> </w:t>
-      </w:r>
-      <w:r>
-        <w:rPr>
-          <w:noProof/>
-          <w:lang w:val="en-US"/>
+          <w:lang w:val="ru-RU"/>
+        </w:rPr>
+        <w:t xml:space="preserve"> </w:t>
+      </w:r>
+      <w:r>
+        <w:rPr>
+          <w:noProof/>
+          <w:lang w:val="ru-RU"/>
         </w:rPr>
         <w:t>їх</w:t>
       </w:r>
@@ -4912,14 +5099,14 @@
         <w:rPr>
           <w:noProof/>
           <w:spacing w:val="15"/>
-          <w:lang w:val="en-US"/>
-        </w:rPr>
-        <w:t xml:space="preserve"> </w:t>
-      </w:r>
-      <w:r>
-        <w:rPr>
-          <w:noProof/>
-          <w:lang w:val="en-US"/>
+          <w:lang w:val="ru-RU"/>
+        </w:rPr>
+        <w:t xml:space="preserve"> </w:t>
+      </w:r>
+      <w:r>
+        <w:rPr>
+          <w:noProof/>
+          <w:lang w:val="ru-RU"/>
         </w:rPr>
         <w:t>виникненні</w:t>
       </w:r>
@@ -4927,14 +5114,14 @@
         <w:rPr>
           <w:noProof/>
           <w:spacing w:val="14"/>
-          <w:lang w:val="en-US"/>
-        </w:rPr>
-        <w:t xml:space="preserve"> </w:t>
-      </w:r>
-      <w:r>
-        <w:rPr>
-          <w:noProof/>
-          <w:lang w:val="en-US"/>
+          <w:lang w:val="ru-RU"/>
+        </w:rPr>
+        <w:t xml:space="preserve"> </w:t>
+      </w:r>
+      <w:r>
+        <w:rPr>
+          <w:noProof/>
+          <w:lang w:val="ru-RU"/>
         </w:rPr>
         <w:t>уникаючи</w:t>
       </w:r>
@@ -4942,14 +5129,14 @@
         <w:rPr>
           <w:noProof/>
           <w:spacing w:val="-67"/>
-          <w:lang w:val="en-US"/>
-        </w:rPr>
-        <w:t xml:space="preserve"> </w:t>
-      </w:r>
-      <w:r>
-        <w:rPr>
-          <w:noProof/>
-          <w:lang w:val="en-US"/>
+          <w:lang w:val="ru-RU"/>
+        </w:rPr>
+        <w:t xml:space="preserve"> </w:t>
+      </w:r>
+      <w:r>
+        <w:rPr>
+          <w:noProof/>
+          <w:lang w:val="ru-RU"/>
         </w:rPr>
         <w:t>процесу</w:t>
       </w:r>
@@ -4957,14 +5144,14 @@
         <w:rPr>
           <w:noProof/>
           <w:spacing w:val="-1"/>
-          <w:lang w:val="en-US"/>
-        </w:rPr>
-        <w:t xml:space="preserve"> </w:t>
-      </w:r>
-      <w:r>
-        <w:rPr>
-          <w:noProof/>
-          <w:lang w:val="en-US"/>
+          <w:lang w:val="ru-RU"/>
+        </w:rPr>
+        <w:t xml:space="preserve"> </w:t>
+      </w:r>
+      <w:r>
+        <w:rPr>
+          <w:noProof/>
+          <w:lang w:val="ru-RU"/>
         </w:rPr>
         <w:t>розкручування стеку</w:t>
       </w:r>
@@ -4976,7 +5163,7 @@
         <w:rPr>
           <w:noProof/>
           <w:sz w:val="32"/>
-          <w:lang w:val="en-US"/>
+          <w:lang w:val="ru-RU"/>
         </w:rPr>
       </w:pPr>
     </w:p>
@@ -4994,14 +5181,14 @@
         <w:rPr>
           <w:noProof/>
           <w:sz w:val="28"/>
-          <w:lang w:val="en-US"/>
-        </w:rPr>
-      </w:pPr>
-      <w:r>
-        <w:rPr>
-          <w:noProof/>
-          <w:sz w:val="28"/>
-          <w:lang w:val="en-US"/>
+          <w:lang w:val="ru-RU"/>
+        </w:rPr>
+      </w:pPr>
+      <w:r>
+        <w:rPr>
+          <w:noProof/>
+          <w:sz w:val="28"/>
+          <w:lang w:val="ru-RU"/>
         </w:rPr>
         <w:t>У</w:t>
       </w:r>
@@ -5010,15 +5197,15 @@
           <w:noProof/>
           <w:spacing w:val="-10"/>
           <w:sz w:val="28"/>
-          <w:lang w:val="en-US"/>
-        </w:rPr>
-        <w:t xml:space="preserve"> </w:t>
-      </w:r>
-      <w:r>
-        <w:rPr>
-          <w:noProof/>
-          <w:sz w:val="28"/>
-          <w:lang w:val="en-US"/>
+          <w:lang w:val="ru-RU"/>
+        </w:rPr>
+        <w:t xml:space="preserve"> </w:t>
+      </w:r>
+      <w:r>
+        <w:rPr>
+          <w:noProof/>
+          <w:sz w:val="28"/>
+          <w:lang w:val="ru-RU"/>
         </w:rPr>
         <w:t>яких</w:t>
       </w:r>
@@ -5027,15 +5214,15 @@
           <w:noProof/>
           <w:spacing w:val="-10"/>
           <w:sz w:val="28"/>
-          <w:lang w:val="en-US"/>
-        </w:rPr>
-        <w:t xml:space="preserve"> </w:t>
-      </w:r>
-      <w:r>
-        <w:rPr>
-          <w:noProof/>
-          <w:sz w:val="28"/>
-          <w:lang w:val="en-US"/>
+          <w:lang w:val="ru-RU"/>
+        </w:rPr>
+        <w:t xml:space="preserve"> </w:t>
+      </w:r>
+      <w:r>
+        <w:rPr>
+          <w:noProof/>
+          <w:sz w:val="28"/>
+          <w:lang w:val="ru-RU"/>
         </w:rPr>
         <w:t>ситуаціях</w:t>
       </w:r>
@@ -5044,15 +5231,15 @@
           <w:noProof/>
           <w:spacing w:val="-10"/>
           <w:sz w:val="28"/>
-          <w:lang w:val="en-US"/>
-        </w:rPr>
-        <w:t xml:space="preserve"> </w:t>
-      </w:r>
-      <w:r>
-        <w:rPr>
-          <w:noProof/>
-          <w:sz w:val="28"/>
-          <w:lang w:val="en-US"/>
+          <w:lang w:val="ru-RU"/>
+        </w:rPr>
+        <w:t xml:space="preserve"> </w:t>
+      </w:r>
+      <w:r>
+        <w:rPr>
+          <w:noProof/>
+          <w:sz w:val="28"/>
+          <w:lang w:val="ru-RU"/>
         </w:rPr>
         <w:t>використання</w:t>
       </w:r>
@@ -5061,15 +5248,15 @@
           <w:noProof/>
           <w:spacing w:val="-9"/>
           <w:sz w:val="28"/>
-          <w:lang w:val="en-US"/>
-        </w:rPr>
-        <w:t xml:space="preserve"> </w:t>
-      </w:r>
-      <w:r>
-        <w:rPr>
-          <w:noProof/>
-          <w:sz w:val="28"/>
-          <w:lang w:val="en-US"/>
+          <w:lang w:val="ru-RU"/>
+        </w:rPr>
+        <w:t xml:space="preserve"> </w:t>
+      </w:r>
+      <w:r>
+        <w:rPr>
+          <w:noProof/>
+          <w:sz w:val="28"/>
+          <w:lang w:val="ru-RU"/>
         </w:rPr>
         <w:t>виключень</w:t>
       </w:r>
@@ -5078,15 +5265,15 @@
           <w:noProof/>
           <w:spacing w:val="-10"/>
           <w:sz w:val="28"/>
-          <w:lang w:val="en-US"/>
-        </w:rPr>
-        <w:t xml:space="preserve"> </w:t>
-      </w:r>
-      <w:r>
-        <w:rPr>
-          <w:noProof/>
-          <w:sz w:val="28"/>
-          <w:lang w:val="en-US"/>
+          <w:lang w:val="ru-RU"/>
+        </w:rPr>
+        <w:t xml:space="preserve"> </w:t>
+      </w:r>
+      <w:r>
+        <w:rPr>
+          <w:noProof/>
+          <w:sz w:val="28"/>
+          <w:lang w:val="ru-RU"/>
         </w:rPr>
         <w:t>є</w:t>
       </w:r>
@@ -5095,15 +5282,15 @@
           <w:noProof/>
           <w:spacing w:val="-10"/>
           <w:sz w:val="28"/>
-          <w:lang w:val="en-US"/>
-        </w:rPr>
-        <w:t xml:space="preserve"> </w:t>
-      </w:r>
-      <w:r>
-        <w:rPr>
-          <w:noProof/>
-          <w:sz w:val="28"/>
-          <w:lang w:val="en-US"/>
+          <w:lang w:val="ru-RU"/>
+        </w:rPr>
+        <w:t xml:space="preserve"> </w:t>
+      </w:r>
+      <w:r>
+        <w:rPr>
+          <w:noProof/>
+          <w:sz w:val="28"/>
+          <w:lang w:val="ru-RU"/>
         </w:rPr>
         <w:t>виправданим?</w:t>
       </w:r>
@@ -5115,13 +5302,13 @@
         <w:ind w:left="121"/>
         <w:rPr>
           <w:noProof/>
-          <w:lang w:val="en-US"/>
-        </w:rPr>
-      </w:pPr>
-      <w:r>
-        <w:rPr>
-          <w:noProof/>
-          <w:lang w:val="en-US"/>
+          <w:lang w:val="ru-RU"/>
+        </w:rPr>
+      </w:pPr>
+      <w:r>
+        <w:rPr>
+          <w:noProof/>
+          <w:lang w:val="ru-RU"/>
         </w:rPr>
         <w:t>помилках</w:t>
       </w:r>
@@ -5129,14 +5316,14 @@
         <w:rPr>
           <w:noProof/>
           <w:spacing w:val="10"/>
-          <w:lang w:val="en-US"/>
-        </w:rPr>
-        <w:t xml:space="preserve"> </w:t>
-      </w:r>
-      <w:r>
-        <w:rPr>
-          <w:noProof/>
-          <w:lang w:val="en-US"/>
+          <w:lang w:val="ru-RU"/>
+        </w:rPr>
+        <w:t xml:space="preserve"> </w:t>
+      </w:r>
+      <w:r>
+        <w:rPr>
+          <w:noProof/>
+          <w:lang w:val="ru-RU"/>
         </w:rPr>
         <w:t>введення,</w:t>
       </w:r>
@@ -5144,14 +5331,14 @@
         <w:rPr>
           <w:noProof/>
           <w:spacing w:val="10"/>
-          <w:lang w:val="en-US"/>
-        </w:rPr>
-        <w:t xml:space="preserve"> </w:t>
-      </w:r>
-      <w:r>
-        <w:rPr>
-          <w:noProof/>
-          <w:lang w:val="en-US"/>
+          <w:lang w:val="ru-RU"/>
+        </w:rPr>
+        <w:t xml:space="preserve"> </w:t>
+      </w:r>
+      <w:r>
+        <w:rPr>
+          <w:noProof/>
+          <w:lang w:val="ru-RU"/>
         </w:rPr>
         <w:t>наприклад,</w:t>
       </w:r>
@@ -5159,14 +5346,14 @@
         <w:rPr>
           <w:noProof/>
           <w:spacing w:val="10"/>
-          <w:lang w:val="en-US"/>
-        </w:rPr>
-        <w:t xml:space="preserve"> </w:t>
-      </w:r>
-      <w:r>
-        <w:rPr>
-          <w:noProof/>
-          <w:lang w:val="en-US"/>
+          <w:lang w:val="ru-RU"/>
+        </w:rPr>
+        <w:t xml:space="preserve"> </w:t>
+      </w:r>
+      <w:r>
+        <w:rPr>
+          <w:noProof/>
+          <w:lang w:val="ru-RU"/>
         </w:rPr>
         <w:t>при</w:t>
       </w:r>
@@ -5174,14 +5361,14 @@
         <w:rPr>
           <w:noProof/>
           <w:spacing w:val="10"/>
-          <w:lang w:val="en-US"/>
-        </w:rPr>
-        <w:t xml:space="preserve"> </w:t>
-      </w:r>
-      <w:r>
-        <w:rPr>
-          <w:noProof/>
-          <w:lang w:val="en-US"/>
+          <w:lang w:val="ru-RU"/>
+        </w:rPr>
+        <w:t xml:space="preserve"> </w:t>
+      </w:r>
+      <w:r>
+        <w:rPr>
+          <w:noProof/>
+          <w:lang w:val="ru-RU"/>
         </w:rPr>
         <w:t>введенні</w:t>
       </w:r>
@@ -5189,14 +5376,14 @@
         <w:rPr>
           <w:noProof/>
           <w:spacing w:val="10"/>
-          <w:lang w:val="en-US"/>
-        </w:rPr>
-        <w:t xml:space="preserve"> </w:t>
-      </w:r>
-      <w:r>
-        <w:rPr>
-          <w:noProof/>
-          <w:lang w:val="en-US"/>
+          <w:lang w:val="ru-RU"/>
+        </w:rPr>
+        <w:t xml:space="preserve"> </w:t>
+      </w:r>
+      <w:r>
+        <w:rPr>
+          <w:noProof/>
+          <w:lang w:val="ru-RU"/>
         </w:rPr>
         <w:t>назви</w:t>
       </w:r>
@@ -5204,14 +5391,14 @@
         <w:rPr>
           <w:noProof/>
           <w:spacing w:val="10"/>
-          <w:lang w:val="en-US"/>
-        </w:rPr>
-        <w:t xml:space="preserve"> </w:t>
-      </w:r>
-      <w:r>
-        <w:rPr>
-          <w:noProof/>
-          <w:lang w:val="en-US"/>
+          <w:lang w:val="ru-RU"/>
+        </w:rPr>
+        <w:t xml:space="preserve"> </w:t>
+      </w:r>
+      <w:r>
+        <w:rPr>
+          <w:noProof/>
+          <w:lang w:val="ru-RU"/>
         </w:rPr>
         <w:t>неіснуючого</w:t>
       </w:r>
@@ -5219,14 +5406,14 @@
         <w:rPr>
           <w:noProof/>
           <w:spacing w:val="10"/>
-          <w:lang w:val="en-US"/>
-        </w:rPr>
-        <w:t xml:space="preserve"> </w:t>
-      </w:r>
-      <w:r>
-        <w:rPr>
-          <w:noProof/>
-          <w:lang w:val="en-US"/>
+          <w:lang w:val="ru-RU"/>
+        </w:rPr>
+        <w:t xml:space="preserve"> </w:t>
+      </w:r>
+      <w:r>
+        <w:rPr>
+          <w:noProof/>
+          <w:lang w:val="ru-RU"/>
         </w:rPr>
         <w:t>файлу</w:t>
       </w:r>
@@ -5234,14 +5421,14 @@
         <w:rPr>
           <w:noProof/>
           <w:spacing w:val="10"/>
-          <w:lang w:val="en-US"/>
-        </w:rPr>
-        <w:t xml:space="preserve"> </w:t>
-      </w:r>
-      <w:r>
-        <w:rPr>
-          <w:noProof/>
-          <w:lang w:val="en-US"/>
+          <w:lang w:val="ru-RU"/>
+        </w:rPr>
+        <w:t xml:space="preserve"> </w:t>
+      </w:r>
+      <w:r>
+        <w:rPr>
+          <w:noProof/>
+          <w:lang w:val="ru-RU"/>
         </w:rPr>
         <w:t>або</w:t>
       </w:r>
@@ -5249,14 +5436,14 @@
         <w:rPr>
           <w:noProof/>
           <w:spacing w:val="-67"/>
-          <w:lang w:val="en-US"/>
-        </w:rPr>
-        <w:t xml:space="preserve"> </w:t>
-      </w:r>
-      <w:r>
-        <w:rPr>
-          <w:noProof/>
-          <w:lang w:val="en-US"/>
+          <w:lang w:val="ru-RU"/>
+        </w:rPr>
+        <w:t xml:space="preserve"> </w:t>
+      </w:r>
+      <w:r>
+        <w:rPr>
+          <w:noProof/>
+          <w:lang w:val="ru-RU"/>
         </w:rPr>
         <w:t>Інтернет</w:t>
       </w:r>
@@ -5264,14 +5451,14 @@
         <w:rPr>
           <w:noProof/>
           <w:spacing w:val="42"/>
-          <w:lang w:val="en-US"/>
-        </w:rPr>
-        <w:t xml:space="preserve"> </w:t>
-      </w:r>
-      <w:r>
-        <w:rPr>
-          <w:noProof/>
-          <w:lang w:val="en-US"/>
+          <w:lang w:val="ru-RU"/>
+        </w:rPr>
+        <w:t xml:space="preserve"> </w:t>
+      </w:r>
+      <w:r>
+        <w:rPr>
+          <w:noProof/>
+          <w:lang w:val="ru-RU"/>
         </w:rPr>
         <w:t>адреси</w:t>
       </w:r>
@@ -5279,14 +5466,14 @@
         <w:rPr>
           <w:noProof/>
           <w:spacing w:val="42"/>
-          <w:lang w:val="en-US"/>
-        </w:rPr>
-        <w:t xml:space="preserve"> </w:t>
-      </w:r>
-      <w:r>
-        <w:rPr>
-          <w:noProof/>
-          <w:lang w:val="en-US"/>
+          <w:lang w:val="ru-RU"/>
+        </w:rPr>
+        <w:t xml:space="preserve"> </w:t>
+      </w:r>
+      <w:r>
+        <w:rPr>
+          <w:noProof/>
+          <w:lang w:val="ru-RU"/>
         </w:rPr>
         <w:t>з</w:t>
       </w:r>
@@ -5294,14 +5481,14 @@
         <w:rPr>
           <w:noProof/>
           <w:spacing w:val="42"/>
-          <w:lang w:val="en-US"/>
-        </w:rPr>
-        <w:t xml:space="preserve"> </w:t>
-      </w:r>
-      <w:r>
-        <w:rPr>
-          <w:noProof/>
-          <w:lang w:val="en-US"/>
+          <w:lang w:val="ru-RU"/>
+        </w:rPr>
+        <w:t xml:space="preserve"> </w:t>
+      </w:r>
+      <w:r>
+        <w:rPr>
+          <w:noProof/>
+          <w:lang w:val="ru-RU"/>
         </w:rPr>
         <w:t>подальшим</w:t>
       </w:r>
@@ -5309,14 +5496,14 @@
         <w:rPr>
           <w:noProof/>
           <w:spacing w:val="43"/>
-          <w:lang w:val="en-US"/>
-        </w:rPr>
-        <w:t xml:space="preserve"> </w:t>
-      </w:r>
-      <w:r>
-        <w:rPr>
-          <w:noProof/>
-          <w:lang w:val="en-US"/>
+          <w:lang w:val="ru-RU"/>
+        </w:rPr>
+        <w:t xml:space="preserve"> </w:t>
+      </w:r>
+      <w:r>
+        <w:rPr>
+          <w:noProof/>
+          <w:lang w:val="ru-RU"/>
         </w:rPr>
         <w:t>зверненням</w:t>
       </w:r>
@@ -5324,14 +5511,14 @@
         <w:rPr>
           <w:noProof/>
           <w:spacing w:val="43"/>
-          <w:lang w:val="en-US"/>
-        </w:rPr>
-        <w:t xml:space="preserve"> </w:t>
-      </w:r>
-      <w:r>
-        <w:rPr>
-          <w:noProof/>
-          <w:lang w:val="en-US"/>
+          <w:lang w:val="ru-RU"/>
+        </w:rPr>
+        <w:t xml:space="preserve"> </w:t>
+      </w:r>
+      <w:r>
+        <w:rPr>
+          <w:noProof/>
+          <w:lang w:val="ru-RU"/>
         </w:rPr>
         <w:t>до</w:t>
       </w:r>
@@ -5339,14 +5526,14 @@
         <w:rPr>
           <w:noProof/>
           <w:spacing w:val="42"/>
-          <w:lang w:val="en-US"/>
-        </w:rPr>
-        <w:t xml:space="preserve"> </w:t>
-      </w:r>
-      <w:r>
-        <w:rPr>
-          <w:noProof/>
-          <w:lang w:val="en-US"/>
+          <w:lang w:val="ru-RU"/>
+        </w:rPr>
+        <w:t xml:space="preserve"> </w:t>
+      </w:r>
+      <w:r>
+        <w:rPr>
+          <w:noProof/>
+          <w:lang w:val="ru-RU"/>
         </w:rPr>
         <w:t>цих</w:t>
       </w:r>
@@ -5354,14 +5541,14 @@
         <w:rPr>
           <w:noProof/>
           <w:spacing w:val="42"/>
-          <w:lang w:val="en-US"/>
-        </w:rPr>
-        <w:t xml:space="preserve"> </w:t>
-      </w:r>
-      <w:r>
-        <w:rPr>
-          <w:noProof/>
-          <w:lang w:val="en-US"/>
+          <w:lang w:val="ru-RU"/>
+        </w:rPr>
+        <w:t xml:space="preserve"> </w:t>
+      </w:r>
+      <w:r>
+        <w:rPr>
+          <w:noProof/>
+          <w:lang w:val="ru-RU"/>
         </w:rPr>
         <w:t>ресурсів,</w:t>
       </w:r>
@@ -5369,14 +5556,14 @@
         <w:rPr>
           <w:noProof/>
           <w:spacing w:val="42"/>
-          <w:lang w:val="en-US"/>
-        </w:rPr>
-        <w:t xml:space="preserve"> </w:t>
-      </w:r>
-      <w:r>
-        <w:rPr>
-          <w:noProof/>
-          <w:lang w:val="en-US"/>
+          <w:lang w:val="ru-RU"/>
+        </w:rPr>
+        <w:t xml:space="preserve"> </w:t>
+      </w:r>
+      <w:r>
+        <w:rPr>
+          <w:noProof/>
+          <w:lang w:val="ru-RU"/>
         </w:rPr>
         <w:t>що</w:t>
       </w:r>
@@ -5384,14 +5571,14 @@
         <w:rPr>
           <w:noProof/>
           <w:spacing w:val="42"/>
-          <w:lang w:val="en-US"/>
-        </w:rPr>
-        <w:t xml:space="preserve"> </w:t>
-      </w:r>
-      <w:r>
-        <w:rPr>
-          <w:noProof/>
-          <w:lang w:val="en-US"/>
+          <w:lang w:val="ru-RU"/>
+        </w:rPr>
+        <w:t xml:space="preserve"> </w:t>
+      </w:r>
+      <w:r>
+        <w:rPr>
+          <w:noProof/>
+          <w:lang w:val="ru-RU"/>
         </w:rPr>
         <w:t>призводить</w:t>
       </w:r>
@@ -5399,14 +5586,14 @@
         <w:rPr>
           <w:noProof/>
           <w:spacing w:val="42"/>
-          <w:lang w:val="en-US"/>
-        </w:rPr>
-        <w:t xml:space="preserve"> </w:t>
-      </w:r>
-      <w:r>
-        <w:rPr>
-          <w:noProof/>
-          <w:lang w:val="en-US"/>
+          <w:lang w:val="ru-RU"/>
+        </w:rPr>
+        <w:t xml:space="preserve"> </w:t>
+      </w:r>
+      <w:r>
+        <w:rPr>
+          <w:noProof/>
+          <w:lang w:val="ru-RU"/>
         </w:rPr>
         <w:t>до</w:t>
       </w:r>
@@ -5414,14 +5601,14 @@
         <w:rPr>
           <w:noProof/>
           <w:spacing w:val="-67"/>
-          <w:lang w:val="en-US"/>
-        </w:rPr>
-        <w:t xml:space="preserve"> </w:t>
-      </w:r>
-      <w:r>
-        <w:rPr>
-          <w:noProof/>
-          <w:lang w:val="en-US"/>
+          <w:lang w:val="ru-RU"/>
+        </w:rPr>
+        <w:t xml:space="preserve"> </w:t>
+      </w:r>
+      <w:r>
+        <w:rPr>
+          <w:noProof/>
+          <w:lang w:val="ru-RU"/>
         </w:rPr>
         <w:t>генерації помилки системним програмним забезпеченням; збоях обладнання;</w:t>
       </w:r>
@@ -5429,14 +5616,14 @@
         <w:rPr>
           <w:noProof/>
           <w:spacing w:val="1"/>
-          <w:lang w:val="en-US"/>
-        </w:rPr>
-        <w:t xml:space="preserve"> </w:t>
-      </w:r>
-      <w:r>
-        <w:rPr>
-          <w:noProof/>
-          <w:lang w:val="en-US"/>
+          <w:lang w:val="ru-RU"/>
+        </w:rPr>
+        <w:t xml:space="preserve"> </w:t>
+      </w:r>
+      <w:r>
+        <w:rPr>
+          <w:noProof/>
+          <w:lang w:val="ru-RU"/>
         </w:rPr>
         <w:t>помилках,</w:t>
       </w:r>
@@ -5444,14 +5631,14 @@
         <w:rPr>
           <w:noProof/>
           <w:spacing w:val="29"/>
-          <w:lang w:val="en-US"/>
-        </w:rPr>
-        <w:t xml:space="preserve"> </w:t>
-      </w:r>
-      <w:r>
-        <w:rPr>
-          <w:noProof/>
-          <w:lang w:val="en-US"/>
+          <w:lang w:val="ru-RU"/>
+        </w:rPr>
+        <w:t xml:space="preserve"> </w:t>
+      </w:r>
+      <w:r>
+        <w:rPr>
+          <w:noProof/>
+          <w:lang w:val="ru-RU"/>
         </w:rPr>
         <w:t>що</w:t>
       </w:r>
@@ -5459,14 +5646,14 @@
         <w:rPr>
           <w:noProof/>
           <w:spacing w:val="30"/>
-          <w:lang w:val="en-US"/>
-        </w:rPr>
-        <w:t xml:space="preserve"> </w:t>
-      </w:r>
-      <w:r>
-        <w:rPr>
-          <w:noProof/>
-          <w:lang w:val="en-US"/>
+          <w:lang w:val="ru-RU"/>
+        </w:rPr>
+        <w:t xml:space="preserve"> </w:t>
+      </w:r>
+      <w:r>
+        <w:rPr>
+          <w:noProof/>
+          <w:lang w:val="ru-RU"/>
         </w:rPr>
         <w:t>пов’язані</w:t>
       </w:r>
@@ -5474,14 +5661,14 @@
         <w:rPr>
           <w:noProof/>
           <w:spacing w:val="29"/>
-          <w:lang w:val="en-US"/>
-        </w:rPr>
-        <w:t xml:space="preserve"> </w:t>
-      </w:r>
-      <w:r>
-        <w:rPr>
-          <w:noProof/>
-          <w:lang w:val="en-US"/>
+          <w:lang w:val="ru-RU"/>
+        </w:rPr>
+        <w:t xml:space="preserve"> </w:t>
+      </w:r>
+      <w:r>
+        <w:rPr>
+          <w:noProof/>
+          <w:lang w:val="ru-RU"/>
         </w:rPr>
         <w:t>з</w:t>
       </w:r>
@@ -5489,14 +5676,14 @@
         <w:rPr>
           <w:noProof/>
           <w:spacing w:val="29"/>
-          <w:lang w:val="en-US"/>
-        </w:rPr>
-        <w:t xml:space="preserve"> </w:t>
-      </w:r>
-      <w:r>
-        <w:rPr>
-          <w:noProof/>
-          <w:lang w:val="en-US"/>
+          <w:lang w:val="ru-RU"/>
+        </w:rPr>
+        <w:t xml:space="preserve"> </w:t>
+      </w:r>
+      <w:r>
+        <w:rPr>
+          <w:noProof/>
+          <w:lang w:val="ru-RU"/>
         </w:rPr>
         <w:t>фізичними</w:t>
       </w:r>
@@ -5504,14 +5691,14 @@
         <w:rPr>
           <w:noProof/>
           <w:spacing w:val="29"/>
-          <w:lang w:val="en-US"/>
-        </w:rPr>
-        <w:t xml:space="preserve"> </w:t>
-      </w:r>
-      <w:r>
-        <w:rPr>
-          <w:noProof/>
-          <w:lang w:val="en-US"/>
+          <w:lang w:val="ru-RU"/>
+        </w:rPr>
+        <w:t xml:space="preserve"> </w:t>
+      </w:r>
+      <w:r>
+        <w:rPr>
+          <w:noProof/>
+          <w:lang w:val="ru-RU"/>
         </w:rPr>
         <w:t>обмеженнями</w:t>
       </w:r>
@@ -5519,14 +5706,14 @@
         <w:rPr>
           <w:noProof/>
           <w:spacing w:val="30"/>
-          <w:lang w:val="en-US"/>
-        </w:rPr>
-        <w:t xml:space="preserve"> </w:t>
-      </w:r>
-      <w:r>
-        <w:rPr>
-          <w:noProof/>
-          <w:lang w:val="en-US"/>
+          <w:lang w:val="ru-RU"/>
+        </w:rPr>
+        <w:t xml:space="preserve"> </w:t>
+      </w:r>
+      <w:r>
+        <w:rPr>
+          <w:noProof/>
+          <w:lang w:val="ru-RU"/>
         </w:rPr>
         <w:t>комп’ютерної</w:t>
       </w:r>
@@ -5534,14 +5721,14 @@
         <w:rPr>
           <w:noProof/>
           <w:spacing w:val="29"/>
-          <w:lang w:val="en-US"/>
-        </w:rPr>
-        <w:t xml:space="preserve"> </w:t>
-      </w:r>
-      <w:r>
-        <w:rPr>
-          <w:noProof/>
-          <w:lang w:val="en-US"/>
+          <w:lang w:val="ru-RU"/>
+        </w:rPr>
+        <w:t xml:space="preserve"> </w:t>
+      </w:r>
+      <w:r>
+        <w:rPr>
+          <w:noProof/>
+          <w:lang w:val="ru-RU"/>
         </w:rPr>
         <w:t>системи,</w:t>
       </w:r>
@@ -5549,14 +5736,14 @@
         <w:rPr>
           <w:noProof/>
           <w:spacing w:val="-67"/>
-          <w:lang w:val="en-US"/>
-        </w:rPr>
-        <w:t xml:space="preserve"> </w:t>
-      </w:r>
-      <w:r>
-        <w:rPr>
-          <w:noProof/>
-          <w:lang w:val="en-US"/>
+          <w:lang w:val="ru-RU"/>
+        </w:rPr>
+        <w:t xml:space="preserve"> </w:t>
+      </w:r>
+      <w:r>
+        <w:rPr>
+          <w:noProof/>
+          <w:lang w:val="ru-RU"/>
         </w:rPr>
         <w:t>наприклад,</w:t>
       </w:r>
@@ -5564,14 +5751,14 @@
         <w:rPr>
           <w:noProof/>
           <w:spacing w:val="8"/>
-          <w:lang w:val="en-US"/>
-        </w:rPr>
-        <w:t xml:space="preserve"> </w:t>
-      </w:r>
-      <w:r>
-        <w:rPr>
-          <w:noProof/>
-          <w:lang w:val="en-US"/>
+          <w:lang w:val="ru-RU"/>
+        </w:rPr>
+        <w:t xml:space="preserve"> </w:t>
+      </w:r>
+      <w:r>
+        <w:rPr>
+          <w:noProof/>
+          <w:lang w:val="ru-RU"/>
         </w:rPr>
         <w:t>при</w:t>
       </w:r>
@@ -5579,14 +5766,14 @@
         <w:rPr>
           <w:noProof/>
           <w:spacing w:val="10"/>
-          <w:lang w:val="en-US"/>
-        </w:rPr>
-        <w:t xml:space="preserve"> </w:t>
-      </w:r>
-      <w:r>
-        <w:rPr>
-          <w:noProof/>
-          <w:lang w:val="en-US"/>
+          <w:lang w:val="ru-RU"/>
+        </w:rPr>
+        <w:t xml:space="preserve"> </w:t>
+      </w:r>
+      <w:r>
+        <w:rPr>
+          <w:noProof/>
+          <w:lang w:val="ru-RU"/>
         </w:rPr>
         <w:t>заповненні</w:t>
       </w:r>
@@ -5594,14 +5781,14 @@
         <w:rPr>
           <w:noProof/>
           <w:spacing w:val="9"/>
-          <w:lang w:val="en-US"/>
-        </w:rPr>
-        <w:t xml:space="preserve"> </w:t>
-      </w:r>
-      <w:r>
-        <w:rPr>
-          <w:noProof/>
-          <w:lang w:val="en-US"/>
+          <w:lang w:val="ru-RU"/>
+        </w:rPr>
+        <w:t xml:space="preserve"> </w:t>
+      </w:r>
+      <w:r>
+        <w:rPr>
+          <w:noProof/>
+          <w:lang w:val="ru-RU"/>
         </w:rPr>
         <w:t>оперативної</w:t>
       </w:r>
@@ -5609,14 +5796,14 @@
         <w:rPr>
           <w:noProof/>
           <w:spacing w:val="8"/>
-          <w:lang w:val="en-US"/>
-        </w:rPr>
-        <w:t xml:space="preserve"> </w:t>
-      </w:r>
-      <w:r>
-        <w:rPr>
-          <w:noProof/>
-          <w:lang w:val="en-US"/>
+          <w:lang w:val="ru-RU"/>
+        </w:rPr>
+        <w:t xml:space="preserve"> </w:t>
+      </w:r>
+      <w:r>
+        <w:rPr>
+          <w:noProof/>
+          <w:lang w:val="ru-RU"/>
         </w:rPr>
         <w:t>пам’яті</w:t>
       </w:r>
@@ -5624,14 +5811,14 @@
         <w:rPr>
           <w:noProof/>
           <w:spacing w:val="10"/>
-          <w:lang w:val="en-US"/>
-        </w:rPr>
-        <w:t xml:space="preserve"> </w:t>
-      </w:r>
-      <w:r>
-        <w:rPr>
-          <w:noProof/>
-          <w:lang w:val="en-US"/>
+          <w:lang w:val="ru-RU"/>
+        </w:rPr>
+        <w:t xml:space="preserve"> </w:t>
+      </w:r>
+      <w:r>
+        <w:rPr>
+          <w:noProof/>
+          <w:lang w:val="ru-RU"/>
         </w:rPr>
         <w:t>або</w:t>
       </w:r>
@@ -5639,14 +5826,14 @@
         <w:rPr>
           <w:noProof/>
           <w:spacing w:val="9"/>
-          <w:lang w:val="en-US"/>
-        </w:rPr>
-        <w:t xml:space="preserve"> </w:t>
-      </w:r>
-      <w:r>
-        <w:rPr>
-          <w:noProof/>
-          <w:lang w:val="en-US"/>
+          <w:lang w:val="ru-RU"/>
+        </w:rPr>
+        <w:t xml:space="preserve"> </w:t>
+      </w:r>
+      <w:r>
+        <w:rPr>
+          <w:noProof/>
+          <w:lang w:val="ru-RU"/>
         </w:rPr>
         <w:t>жорсткого</w:t>
       </w:r>
@@ -5654,14 +5841,14 @@
         <w:rPr>
           <w:noProof/>
           <w:spacing w:val="10"/>
-          <w:lang w:val="en-US"/>
-        </w:rPr>
-        <w:t xml:space="preserve"> </w:t>
-      </w:r>
-      <w:r>
-        <w:rPr>
-          <w:noProof/>
-          <w:lang w:val="en-US"/>
+          <w:lang w:val="ru-RU"/>
+        </w:rPr>
+        <w:t xml:space="preserve"> </w:t>
+      </w:r>
+      <w:r>
+        <w:rPr>
+          <w:noProof/>
+          <w:lang w:val="ru-RU"/>
         </w:rPr>
         <w:t>диску;</w:t>
       </w:r>
@@ -5669,14 +5856,14 @@
         <w:rPr>
           <w:noProof/>
           <w:spacing w:val="10"/>
-          <w:lang w:val="en-US"/>
-        </w:rPr>
-        <w:t xml:space="preserve"> </w:t>
-      </w:r>
-      <w:r>
-        <w:rPr>
-          <w:noProof/>
-          <w:lang w:val="en-US"/>
+          <w:lang w:val="ru-RU"/>
+        </w:rPr>
+        <w:t xml:space="preserve"> </w:t>
+      </w:r>
+      <w:r>
+        <w:rPr>
+          <w:noProof/>
+          <w:lang w:val="ru-RU"/>
         </w:rPr>
         <w:t>помилках</w:t>
       </w:r>
@@ -5684,14 +5871,14 @@
         <w:rPr>
           <w:noProof/>
           <w:spacing w:val="-67"/>
-          <w:lang w:val="en-US"/>
-        </w:rPr>
-        <w:t xml:space="preserve"> </w:t>
-      </w:r>
-      <w:r>
-        <w:rPr>
-          <w:noProof/>
-          <w:lang w:val="en-US"/>
+          <w:lang w:val="ru-RU"/>
+        </w:rPr>
+        <w:t xml:space="preserve"> </w:t>
+      </w:r>
+      <w:r>
+        <w:rPr>
+          <w:noProof/>
+          <w:lang w:val="ru-RU"/>
         </w:rPr>
         <w:lastRenderedPageBreak/>
         <w:t>програмування,</w:t>
@@ -5700,14 +5887,14 @@
         <w:rPr>
           <w:noProof/>
           <w:spacing w:val="38"/>
-          <w:lang w:val="en-US"/>
-        </w:rPr>
-        <w:t xml:space="preserve"> </w:t>
-      </w:r>
-      <w:r>
-        <w:rPr>
-          <w:noProof/>
-          <w:lang w:val="en-US"/>
+          <w:lang w:val="ru-RU"/>
+        </w:rPr>
+        <w:t xml:space="preserve"> </w:t>
+      </w:r>
+      <w:r>
+        <w:rPr>
+          <w:noProof/>
+          <w:lang w:val="ru-RU"/>
         </w:rPr>
         <w:t>наприклад,</w:t>
       </w:r>
@@ -5715,14 +5902,14 @@
         <w:rPr>
           <w:noProof/>
           <w:spacing w:val="38"/>
-          <w:lang w:val="en-US"/>
-        </w:rPr>
-        <w:t xml:space="preserve"> </w:t>
-      </w:r>
-      <w:r>
-        <w:rPr>
-          <w:noProof/>
-          <w:lang w:val="en-US"/>
+          <w:lang w:val="ru-RU"/>
+        </w:rPr>
+        <w:t xml:space="preserve"> </w:t>
+      </w:r>
+      <w:r>
+        <w:rPr>
+          <w:noProof/>
+          <w:lang w:val="ru-RU"/>
         </w:rPr>
         <w:t>при</w:t>
       </w:r>
@@ -5730,14 +5917,14 @@
         <w:rPr>
           <w:noProof/>
           <w:spacing w:val="38"/>
-          <w:lang w:val="en-US"/>
-        </w:rPr>
-        <w:t xml:space="preserve"> </w:t>
-      </w:r>
-      <w:r>
-        <w:rPr>
-          <w:noProof/>
-          <w:lang w:val="en-US"/>
+          <w:lang w:val="ru-RU"/>
+        </w:rPr>
+        <w:t xml:space="preserve"> </w:t>
+      </w:r>
+      <w:r>
+        <w:rPr>
+          <w:noProof/>
+          <w:lang w:val="ru-RU"/>
         </w:rPr>
         <w:t>некоректній</w:t>
       </w:r>
@@ -5745,14 +5932,14 @@
         <w:rPr>
           <w:noProof/>
           <w:spacing w:val="38"/>
-          <w:lang w:val="en-US"/>
-        </w:rPr>
-        <w:t xml:space="preserve"> </w:t>
-      </w:r>
-      <w:r>
-        <w:rPr>
-          <w:noProof/>
-          <w:lang w:val="en-US"/>
+          <w:lang w:val="ru-RU"/>
+        </w:rPr>
+        <w:t xml:space="preserve"> </w:t>
+      </w:r>
+      <w:r>
+        <w:rPr>
+          <w:noProof/>
+          <w:lang w:val="ru-RU"/>
         </w:rPr>
         <w:t>роботі</w:t>
       </w:r>
@@ -5760,14 +5947,14 @@
         <w:rPr>
           <w:noProof/>
           <w:spacing w:val="38"/>
-          <w:lang w:val="en-US"/>
-        </w:rPr>
-        <w:t xml:space="preserve"> </w:t>
-      </w:r>
-      <w:r>
-        <w:rPr>
-          <w:noProof/>
-          <w:lang w:val="en-US"/>
+          <w:lang w:val="ru-RU"/>
+        </w:rPr>
+        <w:t xml:space="preserve"> </w:t>
+      </w:r>
+      <w:r>
+        <w:rPr>
+          <w:noProof/>
+          <w:lang w:val="ru-RU"/>
         </w:rPr>
         <w:t>методу,</w:t>
       </w:r>
@@ -5775,14 +5962,14 @@
         <w:rPr>
           <w:noProof/>
           <w:spacing w:val="38"/>
-          <w:lang w:val="en-US"/>
-        </w:rPr>
-        <w:t xml:space="preserve"> </w:t>
-      </w:r>
-      <w:r>
-        <w:rPr>
-          <w:noProof/>
-          <w:lang w:val="en-US"/>
+          <w:lang w:val="ru-RU"/>
+        </w:rPr>
+        <w:t xml:space="preserve"> </w:t>
+      </w:r>
+      <w:r>
+        <w:rPr>
+          <w:noProof/>
+          <w:lang w:val="ru-RU"/>
         </w:rPr>
         <w:t>читанні</w:t>
       </w:r>
@@ -5790,14 +5977,14 @@
         <w:rPr>
           <w:noProof/>
           <w:spacing w:val="38"/>
-          <w:lang w:val="en-US"/>
-        </w:rPr>
-        <w:t xml:space="preserve"> </w:t>
-      </w:r>
-      <w:r>
-        <w:rPr>
-          <w:noProof/>
-          <w:lang w:val="en-US"/>
+          <w:lang w:val="ru-RU"/>
+        </w:rPr>
+        <w:t xml:space="preserve"> </w:t>
+      </w:r>
+      <w:r>
+        <w:rPr>
+          <w:noProof/>
+          <w:lang w:val="ru-RU"/>
         </w:rPr>
         <w:t>елементів</w:t>
       </w:r>
@@ -5805,14 +5992,14 @@
         <w:rPr>
           <w:noProof/>
           <w:spacing w:val="-67"/>
-          <w:lang w:val="en-US"/>
-        </w:rPr>
-        <w:t xml:space="preserve"> </w:t>
-      </w:r>
-      <w:r>
-        <w:rPr>
-          <w:noProof/>
-          <w:lang w:val="en-US"/>
+          <w:lang w:val="ru-RU"/>
+        </w:rPr>
+        <w:t xml:space="preserve"> </w:t>
+      </w:r>
+      <w:r>
+        <w:rPr>
+          <w:noProof/>
+          <w:lang w:val="ru-RU"/>
         </w:rPr>
         <w:t>порожнього</w:t>
       </w:r>
@@ -5820,14 +6007,14 @@
         <w:rPr>
           <w:noProof/>
           <w:spacing w:val="-2"/>
-          <w:lang w:val="en-US"/>
-        </w:rPr>
-        <w:t xml:space="preserve"> </w:t>
-      </w:r>
-      <w:r>
-        <w:rPr>
-          <w:noProof/>
-          <w:lang w:val="en-US"/>
+          <w:lang w:val="ru-RU"/>
+        </w:rPr>
+        <w:t xml:space="preserve"> </w:t>
+      </w:r>
+      <w:r>
+        <w:rPr>
+          <w:noProof/>
+          <w:lang w:val="ru-RU"/>
         </w:rPr>
         <w:t>стеку,</w:t>
       </w:r>
@@ -5835,14 +6022,14 @@
         <w:rPr>
           <w:noProof/>
           <w:spacing w:val="-2"/>
-          <w:lang w:val="en-US"/>
-        </w:rPr>
-        <w:t xml:space="preserve"> </w:t>
-      </w:r>
-      <w:r>
-        <w:rPr>
-          <w:noProof/>
-          <w:lang w:val="en-US"/>
+          <w:lang w:val="ru-RU"/>
+        </w:rPr>
+        <w:t xml:space="preserve"> </w:t>
+      </w:r>
+      <w:r>
+        <w:rPr>
+          <w:noProof/>
+          <w:lang w:val="ru-RU"/>
         </w:rPr>
         <w:t>виходу</w:t>
       </w:r>
@@ -5850,14 +6037,14 @@
         <w:rPr>
           <w:noProof/>
           <w:spacing w:val="-1"/>
-          <w:lang w:val="en-US"/>
-        </w:rPr>
-        <w:t xml:space="preserve"> </w:t>
-      </w:r>
-      <w:r>
-        <w:rPr>
-          <w:noProof/>
-          <w:lang w:val="en-US"/>
+          <w:lang w:val="ru-RU"/>
+        </w:rPr>
+        <w:t xml:space="preserve"> </w:t>
+      </w:r>
+      <w:r>
+        <w:rPr>
+          <w:noProof/>
+          <w:lang w:val="ru-RU"/>
         </w:rPr>
         <w:t>за</w:t>
       </w:r>
@@ -5865,14 +6052,14 @@
         <w:rPr>
           <w:noProof/>
           <w:spacing w:val="-2"/>
-          <w:lang w:val="en-US"/>
-        </w:rPr>
-        <w:t xml:space="preserve"> </w:t>
-      </w:r>
-      <w:r>
-        <w:rPr>
-          <w:noProof/>
-          <w:lang w:val="en-US"/>
+          <w:lang w:val="ru-RU"/>
+        </w:rPr>
+        <w:t xml:space="preserve"> </w:t>
+      </w:r>
+      <w:r>
+        <w:rPr>
+          <w:noProof/>
+          <w:lang w:val="ru-RU"/>
         </w:rPr>
         <w:t>межі</w:t>
       </w:r>
@@ -5880,14 +6067,14 @@
         <w:rPr>
           <w:noProof/>
           <w:spacing w:val="-2"/>
-          <w:lang w:val="en-US"/>
-        </w:rPr>
-        <w:t xml:space="preserve"> </w:t>
-      </w:r>
-      <w:r>
-        <w:rPr>
-          <w:noProof/>
-          <w:lang w:val="en-US"/>
+          <w:lang w:val="ru-RU"/>
+        </w:rPr>
+        <w:t xml:space="preserve"> </w:t>
+      </w:r>
+      <w:r>
+        <w:rPr>
+          <w:noProof/>
+          <w:lang w:val="ru-RU"/>
         </w:rPr>
         <w:t>масиву</w:t>
       </w:r>
@@ -5895,14 +6082,14 @@
         <w:rPr>
           <w:noProof/>
           <w:spacing w:val="-1"/>
-          <w:lang w:val="en-US"/>
-        </w:rPr>
-        <w:t xml:space="preserve"> </w:t>
-      </w:r>
-      <w:r>
-        <w:rPr>
-          <w:noProof/>
-          <w:lang w:val="en-US"/>
+          <w:lang w:val="ru-RU"/>
+        </w:rPr>
+        <w:t xml:space="preserve"> </w:t>
+      </w:r>
+      <w:r>
+        <w:rPr>
+          <w:noProof/>
+          <w:lang w:val="ru-RU"/>
         </w:rPr>
         <w:t>тощо.</w:t>
       </w:r>
@@ -5914,7 +6101,7 @@
         <w:rPr>
           <w:noProof/>
           <w:sz w:val="34"/>
-          <w:lang w:val="en-US"/>
+          <w:lang w:val="ru-RU"/>
         </w:rPr>
       </w:pPr>
     </w:p>
@@ -5932,14 +6119,14 @@
         <w:rPr>
           <w:noProof/>
           <w:sz w:val="28"/>
-          <w:lang w:val="en-US"/>
-        </w:rPr>
-      </w:pPr>
-      <w:r>
-        <w:rPr>
-          <w:noProof/>
-          <w:sz w:val="28"/>
-          <w:lang w:val="en-US"/>
+          <w:lang w:val="ru-RU"/>
+        </w:rPr>
+      </w:pPr>
+      <w:r>
+        <w:rPr>
+          <w:noProof/>
+          <w:sz w:val="28"/>
+          <w:lang w:val="ru-RU"/>
         </w:rPr>
         <w:t>Яка</w:t>
       </w:r>
@@ -5948,15 +6135,15 @@
           <w:noProof/>
           <w:spacing w:val="-11"/>
           <w:sz w:val="28"/>
-          <w:lang w:val="en-US"/>
-        </w:rPr>
-        <w:t xml:space="preserve"> </w:t>
-      </w:r>
-      <w:r>
-        <w:rPr>
-          <w:noProof/>
-          <w:sz w:val="28"/>
-          <w:lang w:val="en-US"/>
+          <w:lang w:val="ru-RU"/>
+        </w:rPr>
+        <w:t xml:space="preserve"> </w:t>
+      </w:r>
+      <w:r>
+        <w:rPr>
+          <w:noProof/>
+          <w:sz w:val="28"/>
+          <w:lang w:val="ru-RU"/>
         </w:rPr>
         <w:t>ієрархія</w:t>
       </w:r>
@@ -5965,15 +6152,15 @@
           <w:noProof/>
           <w:spacing w:val="-10"/>
           <w:sz w:val="28"/>
-          <w:lang w:val="en-US"/>
-        </w:rPr>
-        <w:t xml:space="preserve"> </w:t>
-      </w:r>
-      <w:r>
-        <w:rPr>
-          <w:noProof/>
-          <w:sz w:val="28"/>
-          <w:lang w:val="en-US"/>
+          <w:lang w:val="ru-RU"/>
+        </w:rPr>
+        <w:t xml:space="preserve"> </w:t>
+      </w:r>
+      <w:r>
+        <w:rPr>
+          <w:noProof/>
+          <w:sz w:val="28"/>
+          <w:lang w:val="ru-RU"/>
         </w:rPr>
         <w:t>виключень</w:t>
       </w:r>
@@ -5982,15 +6169,15 @@
           <w:noProof/>
           <w:spacing w:val="-10"/>
           <w:sz w:val="28"/>
-          <w:lang w:val="en-US"/>
-        </w:rPr>
-        <w:t xml:space="preserve"> </w:t>
-      </w:r>
-      <w:r>
-        <w:rPr>
-          <w:noProof/>
-          <w:sz w:val="28"/>
-          <w:lang w:val="en-US"/>
+          <w:lang w:val="ru-RU"/>
+        </w:rPr>
+        <w:t xml:space="preserve"> </w:t>
+      </w:r>
+      <w:r>
+        <w:rPr>
+          <w:noProof/>
+          <w:sz w:val="28"/>
+          <w:lang w:val="ru-RU"/>
         </w:rPr>
         <w:t>використовується</w:t>
       </w:r>
@@ -5999,15 +6186,15 @@
           <w:noProof/>
           <w:spacing w:val="-10"/>
           <w:sz w:val="28"/>
-          <w:lang w:val="en-US"/>
-        </w:rPr>
-        <w:t xml:space="preserve"> </w:t>
-      </w:r>
-      <w:r>
-        <w:rPr>
-          <w:noProof/>
-          <w:sz w:val="28"/>
-          <w:lang w:val="en-US"/>
+          <w:lang w:val="ru-RU"/>
+        </w:rPr>
+        <w:t xml:space="preserve"> </w:t>
+      </w:r>
+      <w:r>
+        <w:rPr>
+          <w:noProof/>
+          <w:sz w:val="28"/>
+          <w:lang w:val="ru-RU"/>
         </w:rPr>
         <w:t>у</w:t>
       </w:r>
@@ -6016,15 +6203,15 @@
           <w:noProof/>
           <w:spacing w:val="-10"/>
           <w:sz w:val="28"/>
-          <w:lang w:val="en-US"/>
-        </w:rPr>
-        <w:t xml:space="preserve"> </w:t>
-      </w:r>
-      <w:r>
-        <w:rPr>
-          <w:noProof/>
-          <w:sz w:val="28"/>
-          <w:lang w:val="en-US"/>
+          <w:lang w:val="ru-RU"/>
+        </w:rPr>
+        <w:t xml:space="preserve"> </w:t>
+      </w:r>
+      <w:r>
+        <w:rPr>
+          <w:noProof/>
+          <w:sz w:val="28"/>
+          <w:lang w:val="ru-RU"/>
         </w:rPr>
         <w:t>мові</w:t>
       </w:r>
@@ -6033,17 +6220,25 @@
           <w:noProof/>
           <w:spacing w:val="-11"/>
           <w:sz w:val="28"/>
-          <w:lang w:val="en-US"/>
-        </w:rPr>
-        <w:t xml:space="preserve"> </w:t>
-      </w:r>
-      <w:r>
-        <w:rPr>
-          <w:noProof/>
-          <w:sz w:val="28"/>
-          <w:lang w:val="en-US"/>
-        </w:rPr>
-        <w:t>Java?</w:t>
+          <w:lang w:val="ru-RU"/>
+        </w:rPr>
+        <w:t xml:space="preserve"> </w:t>
+      </w:r>
+      <w:r>
+        <w:rPr>
+          <w:noProof/>
+          <w:sz w:val="28"/>
+          <w:lang w:val="en-US"/>
+        </w:rPr>
+        <w:t>Java</w:t>
+      </w:r>
+      <w:r>
+        <w:rPr>
+          <w:noProof/>
+          <w:sz w:val="28"/>
+          <w:lang w:val="ru-RU"/>
+        </w:rPr>
+        <w:t>?</w:t>
       </w:r>
     </w:p>
     <w:p>
@@ -6053,13 +6248,13 @@
         <w:ind w:left="131" w:hanging="10"/>
         <w:rPr>
           <w:noProof/>
-          <w:lang w:val="en-US"/>
-        </w:rPr>
-      </w:pPr>
-      <w:r>
-        <w:rPr>
-          <w:noProof/>
-          <w:lang w:val="en-US"/>
+          <w:lang w:val="ru-RU"/>
+        </w:rPr>
+      </w:pPr>
+      <w:r>
+        <w:rPr>
+          <w:noProof/>
+          <w:lang w:val="ru-RU"/>
         </w:rPr>
         <w:t>Всі</w:t>
       </w:r>
@@ -6067,14 +6262,14 @@
         <w:rPr>
           <w:noProof/>
           <w:spacing w:val="11"/>
-          <w:lang w:val="en-US"/>
-        </w:rPr>
-        <w:t xml:space="preserve"> </w:t>
-      </w:r>
-      <w:r>
-        <w:rPr>
-          <w:noProof/>
-          <w:lang w:val="en-US"/>
+          <w:lang w:val="ru-RU"/>
+        </w:rPr>
+        <w:t xml:space="preserve"> </w:t>
+      </w:r>
+      <w:r>
+        <w:rPr>
+          <w:noProof/>
+          <w:lang w:val="ru-RU"/>
         </w:rPr>
         <w:t>виключення</w:t>
       </w:r>
@@ -6082,14 +6277,14 @@
         <w:rPr>
           <w:noProof/>
           <w:spacing w:val="13"/>
-          <w:lang w:val="en-US"/>
-        </w:rPr>
-        <w:t xml:space="preserve"> </w:t>
-      </w:r>
-      <w:r>
-        <w:rPr>
-          <w:noProof/>
-          <w:lang w:val="en-US"/>
+          <w:lang w:val="ru-RU"/>
+        </w:rPr>
+        <w:t xml:space="preserve"> </w:t>
+      </w:r>
+      <w:r>
+        <w:rPr>
+          <w:noProof/>
+          <w:lang w:val="ru-RU"/>
         </w:rPr>
         <w:t>в</w:t>
       </w:r>
@@ -6097,14 +6292,14 @@
         <w:rPr>
           <w:noProof/>
           <w:spacing w:val="13"/>
-          <w:lang w:val="en-US"/>
-        </w:rPr>
-        <w:t xml:space="preserve"> </w:t>
-      </w:r>
-      <w:r>
-        <w:rPr>
-          <w:noProof/>
-          <w:lang w:val="en-US"/>
+          <w:lang w:val="ru-RU"/>
+        </w:rPr>
+        <w:t xml:space="preserve"> </w:t>
+      </w:r>
+      <w:r>
+        <w:rPr>
+          <w:noProof/>
+          <w:lang w:val="ru-RU"/>
         </w:rPr>
         <w:t>мові</w:t>
       </w:r>
@@ -6112,7 +6307,7 @@
         <w:rPr>
           <w:noProof/>
           <w:spacing w:val="11"/>
-          <w:lang w:val="en-US"/>
+          <w:lang w:val="ru-RU"/>
         </w:rPr>
         <w:t xml:space="preserve"> </w:t>
       </w:r>
@@ -6127,14 +6322,14 @@
         <w:rPr>
           <w:noProof/>
           <w:spacing w:val="12"/>
-          <w:lang w:val="en-US"/>
-        </w:rPr>
-        <w:t xml:space="preserve"> </w:t>
-      </w:r>
-      <w:r>
-        <w:rPr>
-          <w:noProof/>
-          <w:lang w:val="en-US"/>
+          <w:lang w:val="ru-RU"/>
+        </w:rPr>
+        <w:t xml:space="preserve"> </w:t>
+      </w:r>
+      <w:r>
+        <w:rPr>
+          <w:noProof/>
+          <w:lang w:val="ru-RU"/>
         </w:rPr>
         <w:t>поділяються</w:t>
       </w:r>
@@ -6142,14 +6337,14 @@
         <w:rPr>
           <w:noProof/>
           <w:spacing w:val="13"/>
-          <w:lang w:val="en-US"/>
-        </w:rPr>
-        <w:t xml:space="preserve"> </w:t>
-      </w:r>
-      <w:r>
-        <w:rPr>
-          <w:noProof/>
-          <w:lang w:val="en-US"/>
+          <w:lang w:val="ru-RU"/>
+        </w:rPr>
+        <w:t xml:space="preserve"> </w:t>
+      </w:r>
+      <w:r>
+        <w:rPr>
+          <w:noProof/>
+          <w:lang w:val="ru-RU"/>
         </w:rPr>
         <w:t>на</w:t>
       </w:r>
@@ -6157,14 +6352,14 @@
         <w:rPr>
           <w:noProof/>
           <w:spacing w:val="12"/>
-          <w:lang w:val="en-US"/>
-        </w:rPr>
-        <w:t xml:space="preserve"> </w:t>
-      </w:r>
-      <w:r>
-        <w:rPr>
-          <w:noProof/>
-          <w:lang w:val="en-US"/>
+          <w:lang w:val="ru-RU"/>
+        </w:rPr>
+        <w:t xml:space="preserve"> </w:t>
+      </w:r>
+      <w:r>
+        <w:rPr>
+          <w:noProof/>
+          <w:lang w:val="ru-RU"/>
         </w:rPr>
         <w:t>контрольовані</w:t>
       </w:r>
@@ -6172,14 +6367,14 @@
         <w:rPr>
           <w:noProof/>
           <w:spacing w:val="12"/>
-          <w:lang w:val="en-US"/>
-        </w:rPr>
-        <w:t xml:space="preserve"> </w:t>
-      </w:r>
-      <w:r>
-        <w:rPr>
-          <w:noProof/>
-          <w:lang w:val="en-US"/>
+          <w:lang w:val="ru-RU"/>
+        </w:rPr>
+        <w:t xml:space="preserve"> </w:t>
+      </w:r>
+      <w:r>
+        <w:rPr>
+          <w:noProof/>
+          <w:lang w:val="ru-RU"/>
         </w:rPr>
         <w:t>і</w:t>
       </w:r>
@@ -6187,14 +6382,14 @@
         <w:rPr>
           <w:noProof/>
           <w:spacing w:val="11"/>
-          <w:lang w:val="en-US"/>
-        </w:rPr>
-        <w:t xml:space="preserve"> </w:t>
-      </w:r>
-      <w:r>
-        <w:rPr>
-          <w:noProof/>
-          <w:lang w:val="en-US"/>
+          <w:lang w:val="ru-RU"/>
+        </w:rPr>
+        <w:t xml:space="preserve"> </w:t>
+      </w:r>
+      <w:r>
+        <w:rPr>
+          <w:noProof/>
+          <w:lang w:val="ru-RU"/>
         </w:rPr>
         <w:t>неконтрольовані</w:t>
       </w:r>
@@ -6202,14 +6397,14 @@
         <w:rPr>
           <w:noProof/>
           <w:spacing w:val="12"/>
-          <w:lang w:val="en-US"/>
-        </w:rPr>
-        <w:t xml:space="preserve"> </w:t>
-      </w:r>
-      <w:r>
-        <w:rPr>
-          <w:noProof/>
-          <w:lang w:val="en-US"/>
+          <w:lang w:val="ru-RU"/>
+        </w:rPr>
+        <w:t xml:space="preserve"> </w:t>
+      </w:r>
+      <w:r>
+        <w:rPr>
+          <w:noProof/>
+          <w:lang w:val="ru-RU"/>
         </w:rPr>
         <w:t>та</w:t>
       </w:r>
@@ -6217,14 +6412,14 @@
         <w:rPr>
           <w:noProof/>
           <w:spacing w:val="-67"/>
-          <w:lang w:val="en-US"/>
-        </w:rPr>
-        <w:t xml:space="preserve"> </w:t>
-      </w:r>
-      <w:r>
-        <w:rPr>
-          <w:noProof/>
-          <w:lang w:val="en-US"/>
+          <w:lang w:val="ru-RU"/>
+        </w:rPr>
+        <w:t xml:space="preserve"> </w:t>
+      </w:r>
+      <w:r>
+        <w:rPr>
+          <w:noProof/>
+          <w:lang w:val="ru-RU"/>
         </w:rPr>
         <w:t>спадкуються</w:t>
       </w:r>
@@ -6232,14 +6427,14 @@
         <w:rPr>
           <w:noProof/>
           <w:spacing w:val="-1"/>
-          <w:lang w:val="en-US"/>
-        </w:rPr>
-        <w:t xml:space="preserve"> </w:t>
-      </w:r>
-      <w:r>
-        <w:rPr>
-          <w:noProof/>
-          <w:lang w:val="en-US"/>
+          <w:lang w:val="ru-RU"/>
+        </w:rPr>
+        <w:t xml:space="preserve"> </w:t>
+      </w:r>
+      <w:r>
+        <w:rPr>
+          <w:noProof/>
+          <w:lang w:val="ru-RU"/>
         </w:rPr>
         <w:t>від суперкласу</w:t>
       </w:r>
@@ -6247,7 +6442,7 @@
         <w:rPr>
           <w:noProof/>
           <w:spacing w:val="-1"/>
-          <w:lang w:val="en-US"/>
+          <w:lang w:val="ru-RU"/>
         </w:rPr>
         <w:t xml:space="preserve"> </w:t>
       </w:r>
@@ -6266,7 +6461,7 @@
         <w:rPr>
           <w:noProof/>
           <w:sz w:val="33"/>
-          <w:lang w:val="en-US"/>
+          <w:lang w:val="ru-RU"/>
         </w:rPr>
       </w:pPr>
     </w:p>
@@ -6285,14 +6480,14 @@
         <w:rPr>
           <w:noProof/>
           <w:sz w:val="28"/>
-          <w:lang w:val="en-US"/>
-        </w:rPr>
-      </w:pPr>
-      <w:r>
-        <w:rPr>
-          <w:noProof/>
-          <w:sz w:val="28"/>
-          <w:lang w:val="en-US"/>
+          <w:lang w:val="ru-RU"/>
+        </w:rPr>
+      </w:pPr>
+      <w:r>
+        <w:rPr>
+          <w:noProof/>
+          <w:sz w:val="28"/>
+          <w:lang w:val="ru-RU"/>
         </w:rPr>
         <w:t>Як</w:t>
       </w:r>
@@ -6301,15 +6496,15 @@
           <w:noProof/>
           <w:spacing w:val="-8"/>
           <w:sz w:val="28"/>
-          <w:lang w:val="en-US"/>
-        </w:rPr>
-        <w:t xml:space="preserve"> </w:t>
-      </w:r>
-      <w:r>
-        <w:rPr>
-          <w:noProof/>
-          <w:sz w:val="28"/>
-          <w:lang w:val="en-US"/>
+          <w:lang w:val="ru-RU"/>
+        </w:rPr>
+        <w:t xml:space="preserve"> </w:t>
+      </w:r>
+      <w:r>
+        <w:rPr>
+          <w:noProof/>
+          <w:sz w:val="28"/>
+          <w:lang w:val="ru-RU"/>
         </w:rPr>
         <w:t>створити</w:t>
       </w:r>
@@ -6318,15 +6513,15 @@
           <w:noProof/>
           <w:spacing w:val="-7"/>
           <w:sz w:val="28"/>
-          <w:lang w:val="en-US"/>
-        </w:rPr>
-        <w:t xml:space="preserve"> </w:t>
-      </w:r>
-      <w:r>
-        <w:rPr>
-          <w:noProof/>
-          <w:sz w:val="28"/>
-          <w:lang w:val="en-US"/>
+          <w:lang w:val="ru-RU"/>
+        </w:rPr>
+        <w:t xml:space="preserve"> </w:t>
+      </w:r>
+      <w:r>
+        <w:rPr>
+          <w:noProof/>
+          <w:sz w:val="28"/>
+          <w:lang w:val="ru-RU"/>
         </w:rPr>
         <w:t>власний</w:t>
       </w:r>
@@ -6335,15 +6530,15 @@
           <w:noProof/>
           <w:spacing w:val="-7"/>
           <w:sz w:val="28"/>
-          <w:lang w:val="en-US"/>
-        </w:rPr>
-        <w:t xml:space="preserve"> </w:t>
-      </w:r>
-      <w:r>
-        <w:rPr>
-          <w:noProof/>
-          <w:sz w:val="28"/>
-          <w:lang w:val="en-US"/>
+          <w:lang w:val="ru-RU"/>
+        </w:rPr>
+        <w:t xml:space="preserve"> </w:t>
+      </w:r>
+      <w:r>
+        <w:rPr>
+          <w:noProof/>
+          <w:sz w:val="28"/>
+          <w:lang w:val="ru-RU"/>
         </w:rPr>
         <w:t>клас</w:t>
       </w:r>
@@ -6352,15 +6547,15 @@
           <w:noProof/>
           <w:spacing w:val="-8"/>
           <w:sz w:val="28"/>
-          <w:lang w:val="en-US"/>
-        </w:rPr>
-        <w:t xml:space="preserve"> </w:t>
-      </w:r>
-      <w:r>
-        <w:rPr>
-          <w:noProof/>
-          <w:sz w:val="28"/>
-          <w:lang w:val="en-US"/>
+          <w:lang w:val="ru-RU"/>
+        </w:rPr>
+        <w:t xml:space="preserve"> </w:t>
+      </w:r>
+      <w:r>
+        <w:rPr>
+          <w:noProof/>
+          <w:sz w:val="28"/>
+          <w:lang w:val="ru-RU"/>
         </w:rPr>
         <w:t>виключень?</w:t>
       </w:r>
@@ -6373,13 +6568,13 @@
         <w:jc w:val="both"/>
         <w:rPr>
           <w:noProof/>
-          <w:lang w:val="en-US"/>
-        </w:rPr>
-      </w:pPr>
-      <w:r>
-        <w:rPr>
-          <w:noProof/>
-          <w:lang w:val="en-US"/>
+          <w:lang w:val="ru-RU"/>
+        </w:rPr>
+      </w:pPr>
+      <w:r>
+        <w:rPr>
+          <w:noProof/>
+          <w:lang w:val="ru-RU"/>
         </w:rPr>
         <w:t>Для</w:t>
       </w:r>
@@ -6387,14 +6582,14 @@
         <w:rPr>
           <w:noProof/>
           <w:spacing w:val="-11"/>
-          <w:lang w:val="en-US"/>
-        </w:rPr>
-        <w:t xml:space="preserve"> </w:t>
-      </w:r>
-      <w:r>
-        <w:rPr>
-          <w:noProof/>
-          <w:lang w:val="en-US"/>
+          <w:lang w:val="ru-RU"/>
+        </w:rPr>
+        <w:t xml:space="preserve"> </w:t>
+      </w:r>
+      <w:r>
+        <w:rPr>
+          <w:noProof/>
+          <w:lang w:val="ru-RU"/>
         </w:rPr>
         <w:t>створення</w:t>
       </w:r>
@@ -6402,14 +6597,14 @@
         <w:rPr>
           <w:noProof/>
           <w:spacing w:val="-10"/>
-          <w:lang w:val="en-US"/>
-        </w:rPr>
-        <w:t xml:space="preserve"> </w:t>
-      </w:r>
-      <w:r>
-        <w:rPr>
-          <w:noProof/>
-          <w:lang w:val="en-US"/>
+          <w:lang w:val="ru-RU"/>
+        </w:rPr>
+        <w:t xml:space="preserve"> </w:t>
+      </w:r>
+      <w:r>
+        <w:rPr>
+          <w:noProof/>
+          <w:lang w:val="ru-RU"/>
         </w:rPr>
         <w:t>власного</w:t>
       </w:r>
@@ -6417,14 +6612,14 @@
         <w:rPr>
           <w:noProof/>
           <w:spacing w:val="-11"/>
-          <w:lang w:val="en-US"/>
-        </w:rPr>
-        <w:t xml:space="preserve"> </w:t>
-      </w:r>
-      <w:r>
-        <w:rPr>
-          <w:noProof/>
-          <w:lang w:val="en-US"/>
+          <w:lang w:val="ru-RU"/>
+        </w:rPr>
+        <w:t xml:space="preserve"> </w:t>
+      </w:r>
+      <w:r>
+        <w:rPr>
+          <w:noProof/>
+          <w:lang w:val="ru-RU"/>
         </w:rPr>
         <w:t>класу</w:t>
       </w:r>
@@ -6432,14 +6627,14 @@
         <w:rPr>
           <w:noProof/>
           <w:spacing w:val="-10"/>
-          <w:lang w:val="en-US"/>
-        </w:rPr>
-        <w:t xml:space="preserve"> </w:t>
-      </w:r>
-      <w:r>
-        <w:rPr>
-          <w:noProof/>
-          <w:lang w:val="en-US"/>
+          <w:lang w:val="ru-RU"/>
+        </w:rPr>
+        <w:t xml:space="preserve"> </w:t>
+      </w:r>
+      <w:r>
+        <w:rPr>
+          <w:noProof/>
+          <w:lang w:val="ru-RU"/>
         </w:rPr>
         <w:t>виключень</w:t>
       </w:r>
@@ -6447,14 +6642,14 @@
         <w:rPr>
           <w:noProof/>
           <w:spacing w:val="-11"/>
-          <w:lang w:val="en-US"/>
-        </w:rPr>
-        <w:t xml:space="preserve"> </w:t>
-      </w:r>
-      <w:r>
-        <w:rPr>
-          <w:noProof/>
-          <w:lang w:val="en-US"/>
+          <w:lang w:val="ru-RU"/>
+        </w:rPr>
+        <w:t xml:space="preserve"> </w:t>
+      </w:r>
+      <w:r>
+        <w:rPr>
+          <w:noProof/>
+          <w:lang w:val="ru-RU"/>
         </w:rPr>
         <w:t>в</w:t>
       </w:r>
@@ -6462,29 +6657,36 @@
         <w:rPr>
           <w:noProof/>
           <w:spacing w:val="-9"/>
-          <w:lang w:val="en-US"/>
-        </w:rPr>
-        <w:t xml:space="preserve"> </w:t>
-      </w:r>
-      <w:r>
-        <w:rPr>
-          <w:noProof/>
-          <w:lang w:val="en-US"/>
-        </w:rPr>
-        <w:t>Java,</w:t>
+          <w:lang w:val="ru-RU"/>
+        </w:rPr>
+        <w:t xml:space="preserve"> </w:t>
+      </w:r>
+      <w:r>
+        <w:rPr>
+          <w:noProof/>
+          <w:lang w:val="en-US"/>
+        </w:rPr>
+        <w:t>Java</w:t>
+      </w:r>
+      <w:r>
+        <w:rPr>
+          <w:noProof/>
+          <w:lang w:val="ru-RU"/>
+        </w:rPr>
+        <w:t>,</w:t>
       </w:r>
       <w:r>
         <w:rPr>
           <w:noProof/>
           <w:spacing w:val="-11"/>
-          <w:lang w:val="en-US"/>
-        </w:rPr>
-        <w:t xml:space="preserve"> </w:t>
-      </w:r>
-      <w:r>
-        <w:rPr>
-          <w:noProof/>
-          <w:lang w:val="en-US"/>
+          <w:lang w:val="ru-RU"/>
+        </w:rPr>
+        <w:t xml:space="preserve"> </w:t>
+      </w:r>
+      <w:r>
+        <w:rPr>
+          <w:noProof/>
+          <w:lang w:val="ru-RU"/>
         </w:rPr>
         <w:t>спадкуйте</w:t>
       </w:r>
@@ -6492,14 +6694,14 @@
         <w:rPr>
           <w:noProof/>
           <w:spacing w:val="-10"/>
-          <w:lang w:val="en-US"/>
-        </w:rPr>
-        <w:t xml:space="preserve"> </w:t>
-      </w:r>
-      <w:r>
-        <w:rPr>
-          <w:noProof/>
-          <w:lang w:val="en-US"/>
+          <w:lang w:val="ru-RU"/>
+        </w:rPr>
+        <w:t xml:space="preserve"> </w:t>
+      </w:r>
+      <w:r>
+        <w:rPr>
+          <w:noProof/>
+          <w:lang w:val="ru-RU"/>
         </w:rPr>
         <w:t>ваш</w:t>
       </w:r>
@@ -6507,14 +6709,14 @@
         <w:rPr>
           <w:noProof/>
           <w:spacing w:val="-10"/>
-          <w:lang w:val="en-US"/>
-        </w:rPr>
-        <w:t xml:space="preserve"> </w:t>
-      </w:r>
-      <w:r>
-        <w:rPr>
-          <w:noProof/>
-          <w:lang w:val="en-US"/>
+          <w:lang w:val="ru-RU"/>
+        </w:rPr>
+        <w:t xml:space="preserve"> </w:t>
+      </w:r>
+      <w:r>
+        <w:rPr>
+          <w:noProof/>
+          <w:lang w:val="ru-RU"/>
         </w:rPr>
         <w:t>клас</w:t>
       </w:r>
@@ -6522,14 +6724,14 @@
         <w:rPr>
           <w:noProof/>
           <w:spacing w:val="-10"/>
-          <w:lang w:val="en-US"/>
-        </w:rPr>
-        <w:t xml:space="preserve"> </w:t>
-      </w:r>
-      <w:r>
-        <w:rPr>
-          <w:noProof/>
-          <w:lang w:val="en-US"/>
+          <w:lang w:val="ru-RU"/>
+        </w:rPr>
+        <w:t xml:space="preserve"> </w:t>
+      </w:r>
+      <w:r>
+        <w:rPr>
+          <w:noProof/>
+          <w:lang w:val="ru-RU"/>
         </w:rPr>
         <w:t>від</w:t>
       </w:r>
@@ -6537,14 +6739,14 @@
         <w:rPr>
           <w:noProof/>
           <w:spacing w:val="-10"/>
-          <w:lang w:val="en-US"/>
-        </w:rPr>
-        <w:t xml:space="preserve"> </w:t>
-      </w:r>
-      <w:r>
-        <w:rPr>
-          <w:noProof/>
-          <w:lang w:val="en-US"/>
+          <w:lang w:val="ru-RU"/>
+        </w:rPr>
+        <w:t xml:space="preserve"> </w:t>
+      </w:r>
+      <w:r>
+        <w:rPr>
+          <w:noProof/>
+          <w:lang w:val="ru-RU"/>
         </w:rPr>
         <w:t>одного</w:t>
       </w:r>
@@ -6552,14 +6754,14 @@
         <w:rPr>
           <w:noProof/>
           <w:spacing w:val="-9"/>
-          <w:lang w:val="en-US"/>
-        </w:rPr>
-        <w:t xml:space="preserve"> </w:t>
-      </w:r>
-      <w:r>
-        <w:rPr>
-          <w:noProof/>
-          <w:lang w:val="en-US"/>
+          <w:lang w:val="ru-RU"/>
+        </w:rPr>
+        <w:t xml:space="preserve"> </w:t>
+      </w:r>
+      <w:r>
+        <w:rPr>
+          <w:noProof/>
+          <w:lang w:val="ru-RU"/>
         </w:rPr>
         <w:t>з</w:t>
       </w:r>
@@ -6567,14 +6769,14 @@
         <w:rPr>
           <w:noProof/>
           <w:spacing w:val="-68"/>
-          <w:lang w:val="en-US"/>
-        </w:rPr>
-        <w:t xml:space="preserve"> </w:t>
-      </w:r>
-      <w:r>
-        <w:rPr>
-          <w:noProof/>
-          <w:lang w:val="en-US"/>
+          <w:lang w:val="ru-RU"/>
+        </w:rPr>
+        <w:t xml:space="preserve"> </w:t>
+      </w:r>
+      <w:r>
+        <w:rPr>
+          <w:noProof/>
+          <w:lang w:val="ru-RU"/>
         </w:rPr>
         <w:t>існуючих</w:t>
       </w:r>
@@ -6582,14 +6784,14 @@
         <w:rPr>
           <w:noProof/>
           <w:spacing w:val="1"/>
-          <w:lang w:val="en-US"/>
-        </w:rPr>
-        <w:t xml:space="preserve"> </w:t>
-      </w:r>
-      <w:r>
-        <w:rPr>
-          <w:noProof/>
-          <w:lang w:val="en-US"/>
+          <w:lang w:val="ru-RU"/>
+        </w:rPr>
+        <w:t xml:space="preserve"> </w:t>
+      </w:r>
+      <w:r>
+        <w:rPr>
+          <w:noProof/>
+          <w:lang w:val="ru-RU"/>
         </w:rPr>
         <w:t>класів</w:t>
       </w:r>
@@ -6597,14 +6799,14 @@
         <w:rPr>
           <w:noProof/>
           <w:spacing w:val="1"/>
-          <w:lang w:val="en-US"/>
-        </w:rPr>
-        <w:t xml:space="preserve"> </w:t>
-      </w:r>
-      <w:r>
-        <w:rPr>
-          <w:noProof/>
-          <w:lang w:val="en-US"/>
+          <w:lang w:val="ru-RU"/>
+        </w:rPr>
+        <w:t xml:space="preserve"> </w:t>
+      </w:r>
+      <w:r>
+        <w:rPr>
+          <w:noProof/>
+          <w:lang w:val="ru-RU"/>
         </w:rPr>
         <w:t>контрольованих</w:t>
       </w:r>
@@ -6612,14 +6814,14 @@
         <w:rPr>
           <w:noProof/>
           <w:spacing w:val="1"/>
-          <w:lang w:val="en-US"/>
-        </w:rPr>
-        <w:t xml:space="preserve"> </w:t>
-      </w:r>
-      <w:r>
-        <w:rPr>
-          <w:noProof/>
-          <w:lang w:val="en-US"/>
+          <w:lang w:val="ru-RU"/>
+        </w:rPr>
+        <w:t xml:space="preserve"> </w:t>
+      </w:r>
+      <w:r>
+        <w:rPr>
+          <w:noProof/>
+          <w:lang w:val="ru-RU"/>
         </w:rPr>
         <w:t>виключень,</w:t>
       </w:r>
@@ -6627,14 +6829,14 @@
         <w:rPr>
           <w:noProof/>
           <w:spacing w:val="1"/>
-          <w:lang w:val="en-US"/>
-        </w:rPr>
-        <w:t xml:space="preserve"> </w:t>
-      </w:r>
-      <w:r>
-        <w:rPr>
-          <w:noProof/>
-          <w:lang w:val="en-US"/>
+          <w:lang w:val="ru-RU"/>
+        </w:rPr>
+        <w:t xml:space="preserve"> </w:t>
+      </w:r>
+      <w:r>
+        <w:rPr>
+          <w:noProof/>
+          <w:lang w:val="ru-RU"/>
         </w:rPr>
         <w:t>додайте</w:t>
       </w:r>
@@ -6642,14 +6844,14 @@
         <w:rPr>
           <w:noProof/>
           <w:spacing w:val="1"/>
-          <w:lang w:val="en-US"/>
-        </w:rPr>
-        <w:t xml:space="preserve"> </w:t>
-      </w:r>
-      <w:r>
-        <w:rPr>
-          <w:noProof/>
-          <w:lang w:val="en-US"/>
+          <w:lang w:val="ru-RU"/>
+        </w:rPr>
+        <w:t xml:space="preserve"> </w:t>
+      </w:r>
+      <w:r>
+        <w:rPr>
+          <w:noProof/>
+          <w:lang w:val="ru-RU"/>
         </w:rPr>
         <w:t>конструктори</w:t>
       </w:r>
@@ -6657,14 +6859,14 @@
         <w:rPr>
           <w:noProof/>
           <w:spacing w:val="1"/>
-          <w:lang w:val="en-US"/>
-        </w:rPr>
-        <w:t xml:space="preserve"> </w:t>
-      </w:r>
-      <w:r>
-        <w:rPr>
-          <w:noProof/>
-          <w:lang w:val="en-US"/>
+          <w:lang w:val="ru-RU"/>
+        </w:rPr>
+        <w:t xml:space="preserve"> </w:t>
+      </w:r>
+      <w:r>
+        <w:rPr>
+          <w:noProof/>
+          <w:lang w:val="ru-RU"/>
         </w:rPr>
         <w:t>та</w:t>
       </w:r>
@@ -6672,14 +6874,14 @@
         <w:rPr>
           <w:noProof/>
           <w:spacing w:val="1"/>
-          <w:lang w:val="en-US"/>
-        </w:rPr>
-        <w:t xml:space="preserve"> </w:t>
-      </w:r>
-      <w:r>
-        <w:rPr>
-          <w:noProof/>
-          <w:lang w:val="en-US"/>
+          <w:lang w:val="ru-RU"/>
+        </w:rPr>
+        <w:t xml:space="preserve"> </w:t>
+      </w:r>
+      <w:r>
+        <w:rPr>
+          <w:noProof/>
+          <w:lang w:val="ru-RU"/>
         </w:rPr>
         <w:t>використовуйте</w:t>
       </w:r>
@@ -6687,14 +6889,14 @@
         <w:rPr>
           <w:noProof/>
           <w:spacing w:val="-3"/>
-          <w:lang w:val="en-US"/>
-        </w:rPr>
-        <w:t xml:space="preserve"> </w:t>
-      </w:r>
-      <w:r>
-        <w:rPr>
-          <w:noProof/>
-          <w:lang w:val="en-US"/>
+          <w:lang w:val="ru-RU"/>
+        </w:rPr>
+        <w:t xml:space="preserve"> </w:t>
+      </w:r>
+      <w:r>
+        <w:rPr>
+          <w:noProof/>
+          <w:lang w:val="ru-RU"/>
         </w:rPr>
         <w:t>його</w:t>
       </w:r>
@@ -6702,14 +6904,14 @@
         <w:rPr>
           <w:noProof/>
           <w:spacing w:val="-3"/>
-          <w:lang w:val="en-US"/>
-        </w:rPr>
-        <w:t xml:space="preserve"> </w:t>
-      </w:r>
-      <w:r>
-        <w:rPr>
-          <w:noProof/>
-          <w:lang w:val="en-US"/>
+          <w:lang w:val="ru-RU"/>
+        </w:rPr>
+        <w:t xml:space="preserve"> </w:t>
+      </w:r>
+      <w:r>
+        <w:rPr>
+          <w:noProof/>
+          <w:lang w:val="ru-RU"/>
         </w:rPr>
         <w:t>для</w:t>
       </w:r>
@@ -6717,14 +6919,14 @@
         <w:rPr>
           <w:noProof/>
           <w:spacing w:val="-3"/>
-          <w:lang w:val="en-US"/>
-        </w:rPr>
-        <w:t xml:space="preserve"> </w:t>
-      </w:r>
-      <w:r>
-        <w:rPr>
-          <w:noProof/>
-          <w:lang w:val="en-US"/>
+          <w:lang w:val="ru-RU"/>
+        </w:rPr>
+        <w:t xml:space="preserve"> </w:t>
+      </w:r>
+      <w:r>
+        <w:rPr>
+          <w:noProof/>
+          <w:lang w:val="ru-RU"/>
         </w:rPr>
         <w:t>генерації</w:t>
       </w:r>
@@ -6732,14 +6934,14 @@
         <w:rPr>
           <w:noProof/>
           <w:spacing w:val="-3"/>
-          <w:lang w:val="en-US"/>
-        </w:rPr>
-        <w:t xml:space="preserve"> </w:t>
-      </w:r>
-      <w:r>
-        <w:rPr>
-          <w:noProof/>
-          <w:lang w:val="en-US"/>
+          <w:lang w:val="ru-RU"/>
+        </w:rPr>
+        <w:t xml:space="preserve"> </w:t>
+      </w:r>
+      <w:r>
+        <w:rPr>
+          <w:noProof/>
+          <w:lang w:val="ru-RU"/>
         </w:rPr>
         <w:t>виключень</w:t>
       </w:r>
@@ -6747,14 +6949,14 @@
         <w:rPr>
           <w:noProof/>
           <w:spacing w:val="-2"/>
-          <w:lang w:val="en-US"/>
-        </w:rPr>
-        <w:t xml:space="preserve"> </w:t>
-      </w:r>
-      <w:r>
-        <w:rPr>
-          <w:noProof/>
-          <w:lang w:val="en-US"/>
+          <w:lang w:val="ru-RU"/>
+        </w:rPr>
+        <w:t xml:space="preserve"> </w:t>
+      </w:r>
+      <w:r>
+        <w:rPr>
+          <w:noProof/>
+          <w:lang w:val="ru-RU"/>
         </w:rPr>
         <w:t>у</w:t>
       </w:r>
@@ -6762,14 +6964,14 @@
         <w:rPr>
           <w:noProof/>
           <w:spacing w:val="-3"/>
-          <w:lang w:val="en-US"/>
-        </w:rPr>
-        <w:t xml:space="preserve"> </w:t>
-      </w:r>
-      <w:r>
-        <w:rPr>
-          <w:noProof/>
-          <w:lang w:val="en-US"/>
+          <w:lang w:val="ru-RU"/>
+        </w:rPr>
+        <w:t xml:space="preserve"> </w:t>
+      </w:r>
+      <w:r>
+        <w:rPr>
+          <w:noProof/>
+          <w:lang w:val="ru-RU"/>
         </w:rPr>
         <w:t>вашому</w:t>
       </w:r>
@@ -6777,14 +6979,14 @@
         <w:rPr>
           <w:noProof/>
           <w:spacing w:val="-3"/>
-          <w:lang w:val="en-US"/>
-        </w:rPr>
-        <w:t xml:space="preserve"> </w:t>
-      </w:r>
-      <w:r>
-        <w:rPr>
-          <w:noProof/>
-          <w:lang w:val="en-US"/>
+          <w:lang w:val="ru-RU"/>
+        </w:rPr>
+        <w:t xml:space="preserve"> </w:t>
+      </w:r>
+      <w:r>
+        <w:rPr>
+          <w:noProof/>
+          <w:lang w:val="ru-RU"/>
         </w:rPr>
         <w:t>коді.</w:t>
       </w:r>
@@ -6796,7 +6998,7 @@
         <w:rPr>
           <w:noProof/>
           <w:sz w:val="33"/>
-          <w:lang w:val="en-US"/>
+          <w:lang w:val="ru-RU"/>
         </w:rPr>
       </w:pPr>
     </w:p>
@@ -6822,7 +7024,7 @@
         <w:rPr>
           <w:noProof/>
           <w:sz w:val="28"/>
-          <w:lang w:val="en-US"/>
+          <w:lang w:val="ru-RU"/>
         </w:rPr>
         <w:t>Який</w:t>
       </w:r>
@@ -6831,15 +7033,15 @@
           <w:noProof/>
           <w:spacing w:val="-14"/>
           <w:sz w:val="28"/>
-          <w:lang w:val="en-US"/>
-        </w:rPr>
-        <w:t xml:space="preserve"> </w:t>
-      </w:r>
-      <w:r>
-        <w:rPr>
-          <w:noProof/>
-          <w:sz w:val="28"/>
-          <w:lang w:val="en-US"/>
+          <w:lang w:val="ru-RU"/>
+        </w:rPr>
+        <w:t xml:space="preserve"> </w:t>
+      </w:r>
+      <w:r>
+        <w:rPr>
+          <w:noProof/>
+          <w:sz w:val="28"/>
+          <w:lang w:val="ru-RU"/>
         </w:rPr>
         <w:t>синтаксис</w:t>
       </w:r>
@@ -6848,15 +7050,15 @@
           <w:noProof/>
           <w:spacing w:val="-13"/>
           <w:sz w:val="28"/>
-          <w:lang w:val="en-US"/>
-        </w:rPr>
-        <w:t xml:space="preserve"> </w:t>
-      </w:r>
-      <w:r>
-        <w:rPr>
-          <w:noProof/>
-          <w:sz w:val="28"/>
-          <w:lang w:val="en-US"/>
+          <w:lang w:val="ru-RU"/>
+        </w:rPr>
+        <w:t xml:space="preserve"> </w:t>
+      </w:r>
+      <w:r>
+        <w:rPr>
+          <w:noProof/>
+          <w:sz w:val="28"/>
+          <w:lang w:val="ru-RU"/>
         </w:rPr>
         <w:t>оголошення</w:t>
       </w:r>
@@ -6865,15 +7067,15 @@
           <w:noProof/>
           <w:spacing w:val="-13"/>
           <w:sz w:val="28"/>
-          <w:lang w:val="en-US"/>
-        </w:rPr>
-        <w:t xml:space="preserve"> </w:t>
-      </w:r>
-      <w:r>
-        <w:rPr>
-          <w:noProof/>
-          <w:sz w:val="28"/>
-          <w:lang w:val="en-US"/>
+          <w:lang w:val="ru-RU"/>
+        </w:rPr>
+        <w:t xml:space="preserve"> </w:t>
+      </w:r>
+      <w:r>
+        <w:rPr>
+          <w:noProof/>
+          <w:sz w:val="28"/>
+          <w:lang w:val="ru-RU"/>
         </w:rPr>
         <w:t>методів,</w:t>
       </w:r>
@@ -6882,15 +7084,15 @@
           <w:noProof/>
           <w:spacing w:val="-13"/>
           <w:sz w:val="28"/>
-          <w:lang w:val="en-US"/>
-        </w:rPr>
-        <w:t xml:space="preserve"> </w:t>
-      </w:r>
-      <w:r>
-        <w:rPr>
-          <w:noProof/>
-          <w:sz w:val="28"/>
-          <w:lang w:val="en-US"/>
+          <w:lang w:val="ru-RU"/>
+        </w:rPr>
+        <w:t xml:space="preserve"> </w:t>
+      </w:r>
+      <w:r>
+        <w:rPr>
+          <w:noProof/>
+          <w:sz w:val="28"/>
+          <w:lang w:val="ru-RU"/>
         </w:rPr>
         <w:t>що</w:t>
       </w:r>
@@ -6899,15 +7101,15 @@
           <w:noProof/>
           <w:spacing w:val="-13"/>
           <w:sz w:val="28"/>
-          <w:lang w:val="en-US"/>
-        </w:rPr>
-        <w:t xml:space="preserve"> </w:t>
-      </w:r>
-      <w:r>
-        <w:rPr>
-          <w:noProof/>
-          <w:sz w:val="28"/>
-          <w:lang w:val="en-US"/>
+          <w:lang w:val="ru-RU"/>
+        </w:rPr>
+        <w:t xml:space="preserve"> </w:t>
+      </w:r>
+      <w:r>
+        <w:rPr>
+          <w:noProof/>
+          <w:sz w:val="28"/>
+          <w:lang w:val="ru-RU"/>
         </w:rPr>
         <w:t>можуть</w:t>
       </w:r>
@@ -6916,15 +7118,15 @@
           <w:noProof/>
           <w:spacing w:val="-13"/>
           <w:sz w:val="28"/>
-          <w:lang w:val="en-US"/>
-        </w:rPr>
-        <w:t xml:space="preserve"> </w:t>
-      </w:r>
-      <w:r>
-        <w:rPr>
-          <w:noProof/>
-          <w:sz w:val="28"/>
-          <w:lang w:val="en-US"/>
+          <w:lang w:val="ru-RU"/>
+        </w:rPr>
+        <w:t xml:space="preserve"> </w:t>
+      </w:r>
+      <w:r>
+        <w:rPr>
+          <w:noProof/>
+          <w:sz w:val="28"/>
+          <w:lang w:val="ru-RU"/>
         </w:rPr>
         <w:t>генерувати</w:t>
       </w:r>
@@ -6933,15 +7135,15 @@
           <w:noProof/>
           <w:spacing w:val="-14"/>
           <w:sz w:val="28"/>
-          <w:lang w:val="en-US"/>
-        </w:rPr>
-        <w:t xml:space="preserve"> </w:t>
-      </w:r>
-      <w:r>
-        <w:rPr>
-          <w:noProof/>
-          <w:sz w:val="28"/>
-          <w:lang w:val="en-US"/>
+          <w:lang w:val="ru-RU"/>
+        </w:rPr>
+        <w:t xml:space="preserve"> </w:t>
+      </w:r>
+      <w:r>
+        <w:rPr>
+          <w:noProof/>
+          <w:sz w:val="28"/>
+          <w:lang w:val="ru-RU"/>
         </w:rPr>
         <w:t>виключення?</w:t>
       </w:r>
@@ -6949,7 +7151,7 @@
         <w:rPr>
           <w:noProof/>
           <w:sz w:val="28"/>
-          <w:lang w:val="en-US"/>
+          <w:lang w:val="ru-RU"/>
         </w:rPr>
         <w:br/>
       </w:r>
@@ -6958,7 +7160,7 @@
           <w:noProof/>
           <w:spacing w:val="-67"/>
           <w:sz w:val="28"/>
-          <w:lang w:val="en-US"/>
+          <w:lang w:val="ru-RU"/>
         </w:rPr>
         <w:t xml:space="preserve"> </w:t>
       </w:r>
@@ -7149,14 +7351,14 @@
         <w:rPr>
           <w:noProof/>
           <w:sz w:val="28"/>
-          <w:lang w:val="en-US"/>
-        </w:rPr>
-      </w:pPr>
-      <w:r>
-        <w:rPr>
-          <w:noProof/>
-          <w:sz w:val="28"/>
-          <w:lang w:val="en-US"/>
+          <w:lang w:val="ru-RU"/>
+        </w:rPr>
+      </w:pPr>
+      <w:r>
+        <w:rPr>
+          <w:noProof/>
+          <w:sz w:val="28"/>
+          <w:lang w:val="ru-RU"/>
         </w:rPr>
         <w:t>Які</w:t>
       </w:r>
@@ -7165,15 +7367,15 @@
           <w:noProof/>
           <w:spacing w:val="-12"/>
           <w:sz w:val="28"/>
-          <w:lang w:val="en-US"/>
-        </w:rPr>
-        <w:t xml:space="preserve"> </w:t>
-      </w:r>
-      <w:r>
-        <w:rPr>
-          <w:noProof/>
-          <w:sz w:val="28"/>
-          <w:lang w:val="en-US"/>
+          <w:lang w:val="ru-RU"/>
+        </w:rPr>
+        <w:t xml:space="preserve"> </w:t>
+      </w:r>
+      <w:r>
+        <w:rPr>
+          <w:noProof/>
+          <w:sz w:val="28"/>
+          <w:lang w:val="ru-RU"/>
         </w:rPr>
         <w:t>виключення</w:t>
       </w:r>
@@ -7182,15 +7384,15 @@
           <w:noProof/>
           <w:spacing w:val="-12"/>
           <w:sz w:val="28"/>
-          <w:lang w:val="en-US"/>
-        </w:rPr>
-        <w:t xml:space="preserve"> </w:t>
-      </w:r>
-      <w:r>
-        <w:rPr>
-          <w:noProof/>
-          <w:sz w:val="28"/>
-          <w:lang w:val="en-US"/>
+          <w:lang w:val="ru-RU"/>
+        </w:rPr>
+        <w:t xml:space="preserve"> </w:t>
+      </w:r>
+      <w:r>
+        <w:rPr>
+          <w:noProof/>
+          <w:sz w:val="28"/>
+          <w:lang w:val="ru-RU"/>
         </w:rPr>
         <w:t>слід</w:t>
       </w:r>
@@ -7199,15 +7401,15 @@
           <w:noProof/>
           <w:spacing w:val="-12"/>
           <w:sz w:val="28"/>
-          <w:lang w:val="en-US"/>
-        </w:rPr>
-        <w:t xml:space="preserve"> </w:t>
-      </w:r>
-      <w:r>
-        <w:rPr>
-          <w:noProof/>
-          <w:sz w:val="28"/>
-          <w:lang w:val="en-US"/>
+          <w:lang w:val="ru-RU"/>
+        </w:rPr>
+        <w:t xml:space="preserve"> </w:t>
+      </w:r>
+      <w:r>
+        <w:rPr>
+          <w:noProof/>
+          <w:sz w:val="28"/>
+          <w:lang w:val="ru-RU"/>
         </w:rPr>
         <w:t>вказувати</w:t>
       </w:r>
@@ -7216,15 +7418,15 @@
           <w:noProof/>
           <w:spacing w:val="-11"/>
           <w:sz w:val="28"/>
-          <w:lang w:val="en-US"/>
-        </w:rPr>
-        <w:t xml:space="preserve"> </w:t>
-      </w:r>
-      <w:r>
-        <w:rPr>
-          <w:noProof/>
-          <w:sz w:val="28"/>
-          <w:lang w:val="en-US"/>
+          <w:lang w:val="ru-RU"/>
+        </w:rPr>
+        <w:t xml:space="preserve"> </w:t>
+      </w:r>
+      <w:r>
+        <w:rPr>
+          <w:noProof/>
+          <w:sz w:val="28"/>
+          <w:lang w:val="ru-RU"/>
         </w:rPr>
         <w:t>у</w:t>
       </w:r>
@@ -7233,15 +7435,15 @@
           <w:noProof/>
           <w:spacing w:val="-12"/>
           <w:sz w:val="28"/>
-          <w:lang w:val="en-US"/>
-        </w:rPr>
-        <w:t xml:space="preserve"> </w:t>
-      </w:r>
-      <w:r>
-        <w:rPr>
-          <w:noProof/>
-          <w:sz w:val="28"/>
-          <w:lang w:val="en-US"/>
+          <w:lang w:val="ru-RU"/>
+        </w:rPr>
+        <w:t xml:space="preserve"> </w:t>
+      </w:r>
+      <w:r>
+        <w:rPr>
+          <w:noProof/>
+          <w:sz w:val="28"/>
+          <w:lang w:val="ru-RU"/>
         </w:rPr>
         <w:t>заголовках</w:t>
       </w:r>
@@ -7250,15 +7452,15 @@
           <w:noProof/>
           <w:spacing w:val="-12"/>
           <w:sz w:val="28"/>
-          <w:lang w:val="en-US"/>
-        </w:rPr>
-        <w:t xml:space="preserve"> </w:t>
-      </w:r>
-      <w:r>
-        <w:rPr>
-          <w:noProof/>
-          <w:sz w:val="28"/>
-          <w:lang w:val="en-US"/>
+          <w:lang w:val="ru-RU"/>
+        </w:rPr>
+        <w:t xml:space="preserve"> </w:t>
+      </w:r>
+      <w:r>
+        <w:rPr>
+          <w:noProof/>
+          <w:sz w:val="28"/>
+          <w:lang w:val="ru-RU"/>
         </w:rPr>
         <w:t>методів</w:t>
       </w:r>
@@ -7267,15 +7469,15 @@
           <w:noProof/>
           <w:spacing w:val="-11"/>
           <w:sz w:val="28"/>
-          <w:lang w:val="en-US"/>
-        </w:rPr>
-        <w:t xml:space="preserve"> </w:t>
-      </w:r>
-      <w:r>
-        <w:rPr>
-          <w:noProof/>
-          <w:sz w:val="28"/>
-          <w:lang w:val="en-US"/>
+          <w:lang w:val="ru-RU"/>
+        </w:rPr>
+        <w:t xml:space="preserve"> </w:t>
+      </w:r>
+      <w:r>
+        <w:rPr>
+          <w:noProof/>
+          <w:sz w:val="28"/>
+          <w:lang w:val="ru-RU"/>
         </w:rPr>
         <w:t>і</w:t>
       </w:r>
@@ -7284,15 +7486,15 @@
           <w:noProof/>
           <w:spacing w:val="-12"/>
           <w:sz w:val="28"/>
-          <w:lang w:val="en-US"/>
-        </w:rPr>
-        <w:t xml:space="preserve"> </w:t>
-      </w:r>
-      <w:r>
-        <w:rPr>
-          <w:noProof/>
-          <w:sz w:val="28"/>
-          <w:lang w:val="en-US"/>
+          <w:lang w:val="ru-RU"/>
+        </w:rPr>
+        <w:t xml:space="preserve"> </w:t>
+      </w:r>
+      <w:r>
+        <w:rPr>
+          <w:noProof/>
+          <w:sz w:val="28"/>
+          <w:lang w:val="ru-RU"/>
         </w:rPr>
         <w:t>коли?</w:t>
       </w:r>
@@ -7305,13 +7507,13 @@
         <w:jc w:val="both"/>
         <w:rPr>
           <w:noProof/>
-          <w:lang w:val="en-US"/>
-        </w:rPr>
-      </w:pPr>
-      <w:r>
-        <w:rPr>
-          <w:noProof/>
-          <w:lang w:val="en-US"/>
+          <w:lang w:val="ru-RU"/>
+        </w:rPr>
+      </w:pPr>
+      <w:r>
+        <w:rPr>
+          <w:noProof/>
+          <w:lang w:val="ru-RU"/>
         </w:rPr>
         <w:t>ті виключення, які можуть бути згенеровані з внутрішнього методу і які повинні</w:t>
       </w:r>
@@ -7319,14 +7521,14 @@
         <w:rPr>
           <w:noProof/>
           <w:spacing w:val="-67"/>
-          <w:lang w:val="en-US"/>
-        </w:rPr>
-        <w:t xml:space="preserve"> </w:t>
-      </w:r>
-      <w:r>
-        <w:rPr>
-          <w:noProof/>
-          <w:lang w:val="en-US"/>
+          <w:lang w:val="ru-RU"/>
+        </w:rPr>
+        <w:t xml:space="preserve"> </w:t>
+      </w:r>
+      <w:r>
+        <w:rPr>
+          <w:noProof/>
+          <w:lang w:val="ru-RU"/>
         </w:rPr>
         <w:t>оброблятися</w:t>
       </w:r>
@@ -7334,14 +7536,14 @@
         <w:rPr>
           <w:noProof/>
           <w:spacing w:val="-1"/>
-          <w:lang w:val="en-US"/>
-        </w:rPr>
-        <w:t xml:space="preserve"> </w:t>
-      </w:r>
-      <w:r>
-        <w:rPr>
-          <w:noProof/>
-          <w:lang w:val="en-US"/>
+          <w:lang w:val="ru-RU"/>
+        </w:rPr>
+        <w:t xml:space="preserve"> </w:t>
+      </w:r>
+      <w:r>
+        <w:rPr>
+          <w:noProof/>
+          <w:lang w:val="ru-RU"/>
         </w:rPr>
         <w:t>викликаючим</w:t>
       </w:r>
@@ -7349,14 +7551,14 @@
         <w:rPr>
           <w:noProof/>
           <w:spacing w:val="-1"/>
-          <w:lang w:val="en-US"/>
-        </w:rPr>
-        <w:t xml:space="preserve"> </w:t>
-      </w:r>
-      <w:r>
-        <w:rPr>
-          <w:noProof/>
-          <w:lang w:val="en-US"/>
+          <w:lang w:val="ru-RU"/>
+        </w:rPr>
+        <w:t xml:space="preserve"> </w:t>
+      </w:r>
+      <w:r>
+        <w:rPr>
+          <w:noProof/>
+          <w:lang w:val="ru-RU"/>
         </w:rPr>
         <w:t>кодом.</w:t>
       </w:r>
@@ -7368,7 +7570,7 @@
         <w:rPr>
           <w:noProof/>
           <w:sz w:val="33"/>
-          <w:lang w:val="en-US"/>
+          <w:lang w:val="ru-RU"/>
         </w:rPr>
       </w:pPr>
     </w:p>
@@ -7389,9 +7591,16 @@
       <w:r>
         <w:rPr>
           <w:noProof/>
-          <w:lang w:val="en-US"/>
-        </w:rPr>
-        <w:t xml:space="preserve"> Як згенерувати виключення? </w:t>
+          <w:lang w:val="ru-RU"/>
+        </w:rPr>
+        <w:t xml:space="preserve"> </w:t>
+      </w:r>
+      <w:r>
+        <w:rPr>
+          <w:noProof/>
+          <w:lang w:val="en-US"/>
+        </w:rPr>
+        <w:t xml:space="preserve">Як згенерувати виключення? </w:t>
       </w:r>
     </w:p>
     <w:p>
@@ -7401,13 +7610,13 @@
         <w:ind w:right="193"/>
         <w:rPr>
           <w:noProof/>
-          <w:lang w:val="en-US"/>
-        </w:rPr>
-      </w:pPr>
-      <w:r>
-        <w:rPr>
-          <w:noProof/>
-          <w:lang w:val="en-US"/>
+          <w:lang w:val="ru-RU"/>
+        </w:rPr>
+      </w:pPr>
+      <w:r>
+        <w:rPr>
+          <w:noProof/>
+          <w:lang w:val="ru-RU"/>
         </w:rPr>
         <w:t>Генерація</w:t>
       </w:r>
@@ -7415,14 +7624,14 @@
         <w:rPr>
           <w:noProof/>
           <w:spacing w:val="1"/>
-          <w:lang w:val="en-US"/>
-        </w:rPr>
-        <w:t xml:space="preserve"> </w:t>
-      </w:r>
-      <w:r>
-        <w:rPr>
-          <w:noProof/>
-          <w:lang w:val="en-US"/>
+          <w:lang w:val="ru-RU"/>
+        </w:rPr>
+        <w:t xml:space="preserve"> </w:t>
+      </w:r>
+      <w:r>
+        <w:rPr>
+          <w:noProof/>
+          <w:lang w:val="ru-RU"/>
         </w:rPr>
         <w:t>контрольованих</w:t>
       </w:r>
@@ -7430,14 +7639,14 @@
         <w:rPr>
           <w:noProof/>
           <w:spacing w:val="1"/>
-          <w:lang w:val="en-US"/>
-        </w:rPr>
-        <w:t xml:space="preserve"> </w:t>
-      </w:r>
-      <w:r>
-        <w:rPr>
-          <w:noProof/>
-          <w:lang w:val="en-US"/>
+          <w:lang w:val="ru-RU"/>
+        </w:rPr>
+        <w:t xml:space="preserve"> </w:t>
+      </w:r>
+      <w:r>
+        <w:rPr>
+          <w:noProof/>
+          <w:lang w:val="ru-RU"/>
         </w:rPr>
         <w:t>виключень</w:t>
       </w:r>
@@ -7445,14 +7654,14 @@
         <w:rPr>
           <w:noProof/>
           <w:spacing w:val="1"/>
-          <w:lang w:val="en-US"/>
-        </w:rPr>
-        <w:t xml:space="preserve"> </w:t>
-      </w:r>
-      <w:r>
-        <w:rPr>
-          <w:noProof/>
-          <w:lang w:val="en-US"/>
+          <w:lang w:val="ru-RU"/>
+        </w:rPr>
+        <w:t xml:space="preserve"> </w:t>
+      </w:r>
+      <w:r>
+        <w:rPr>
+          <w:noProof/>
+          <w:lang w:val="ru-RU"/>
         </w:rPr>
         <w:t>відбувається</w:t>
       </w:r>
@@ -7460,14 +7669,14 @@
         <w:rPr>
           <w:noProof/>
           <w:spacing w:val="1"/>
-          <w:lang w:val="en-US"/>
-        </w:rPr>
-        <w:t xml:space="preserve"> </w:t>
-      </w:r>
-      <w:r>
-        <w:rPr>
-          <w:noProof/>
-          <w:lang w:val="en-US"/>
+          <w:lang w:val="ru-RU"/>
+        </w:rPr>
+        <w:t xml:space="preserve"> </w:t>
+      </w:r>
+      <w:r>
+        <w:rPr>
+          <w:noProof/>
+          <w:lang w:val="ru-RU"/>
         </w:rPr>
         <w:t>за</w:t>
       </w:r>
@@ -7475,14 +7684,14 @@
         <w:rPr>
           <w:noProof/>
           <w:spacing w:val="1"/>
-          <w:lang w:val="en-US"/>
-        </w:rPr>
-        <w:t xml:space="preserve"> </w:t>
-      </w:r>
-      <w:r>
-        <w:rPr>
-          <w:noProof/>
-          <w:lang w:val="en-US"/>
+          <w:lang w:val="ru-RU"/>
+        </w:rPr>
+        <w:t xml:space="preserve"> </w:t>
+      </w:r>
+      <w:r>
+        <w:rPr>
+          <w:noProof/>
+          <w:lang w:val="ru-RU"/>
         </w:rPr>
         <w:t>допомогою</w:t>
       </w:r>
@@ -7490,14 +7699,14 @@
         <w:rPr>
           <w:noProof/>
           <w:spacing w:val="1"/>
-          <w:lang w:val="en-US"/>
-        </w:rPr>
-        <w:t xml:space="preserve"> </w:t>
-      </w:r>
-      <w:r>
-        <w:rPr>
-          <w:noProof/>
-          <w:lang w:val="en-US"/>
+          <w:lang w:val="ru-RU"/>
+        </w:rPr>
+        <w:t xml:space="preserve"> </w:t>
+      </w:r>
+      <w:r>
+        <w:rPr>
+          <w:noProof/>
+          <w:lang w:val="ru-RU"/>
         </w:rPr>
         <w:t>ключового</w:t>
       </w:r>
@@ -7505,29 +7714,43 @@
         <w:rPr>
           <w:noProof/>
           <w:spacing w:val="-67"/>
-          <w:lang w:val="en-US"/>
-        </w:rPr>
-        <w:t xml:space="preserve"> </w:t>
-      </w:r>
-      <w:r>
-        <w:rPr>
-          <w:noProof/>
-          <w:lang w:val="en-US"/>
-        </w:rPr>
-        <w:t>слова throw після якого необхідно вказати об’єкт класу виключення який і є</w:t>
+          <w:lang w:val="ru-RU"/>
+        </w:rPr>
+        <w:t xml:space="preserve"> </w:t>
+      </w:r>
+      <w:r>
+        <w:rPr>
+          <w:noProof/>
+          <w:lang w:val="ru-RU"/>
+        </w:rPr>
+        <w:t xml:space="preserve">слова </w:t>
+      </w:r>
+      <w:r>
+        <w:rPr>
+          <w:noProof/>
+          <w:lang w:val="en-US"/>
+        </w:rPr>
+        <w:t>throw</w:t>
+      </w:r>
+      <w:r>
+        <w:rPr>
+          <w:noProof/>
+          <w:lang w:val="ru-RU"/>
+        </w:rPr>
+        <w:t xml:space="preserve"> після якого необхідно вказати об’єкт класу виключення який і є</w:t>
       </w:r>
       <w:r>
         <w:rPr>
           <w:noProof/>
           <w:spacing w:val="1"/>
-          <w:lang w:val="en-US"/>
-        </w:rPr>
-        <w:t xml:space="preserve"> </w:t>
-      </w:r>
-      <w:r>
-        <w:rPr>
-          <w:noProof/>
-          <w:lang w:val="en-US"/>
+          <w:lang w:val="ru-RU"/>
+        </w:rPr>
+        <w:t xml:space="preserve"> </w:t>
+      </w:r>
+      <w:r>
+        <w:rPr>
+          <w:noProof/>
+          <w:lang w:val="ru-RU"/>
         </w:rPr>
         <w:t>власне</w:t>
       </w:r>
@@ -7535,14 +7758,14 @@
         <w:rPr>
           <w:noProof/>
           <w:spacing w:val="-1"/>
-          <w:lang w:val="en-US"/>
-        </w:rPr>
-        <w:t xml:space="preserve"> </w:t>
-      </w:r>
-      <w:r>
-        <w:rPr>
-          <w:noProof/>
-          <w:lang w:val="en-US"/>
+          <w:lang w:val="ru-RU"/>
+        </w:rPr>
+        <w:t xml:space="preserve"> </w:t>
+      </w:r>
+      <w:r>
+        <w:rPr>
+          <w:noProof/>
+          <w:lang w:val="ru-RU"/>
         </w:rPr>
         <w:t>виключенням,</w:t>
       </w:r>
@@ -7550,14 +7773,14 @@
         <w:rPr>
           <w:noProof/>
           <w:spacing w:val="-1"/>
-          <w:lang w:val="en-US"/>
-        </w:rPr>
-        <w:t xml:space="preserve"> </w:t>
-      </w:r>
-      <w:r>
-        <w:rPr>
-          <w:noProof/>
-          <w:lang w:val="en-US"/>
+          <w:lang w:val="ru-RU"/>
+        </w:rPr>
+        <w:t xml:space="preserve"> </w:t>
+      </w:r>
+      <w:r>
+        <w:rPr>
+          <w:noProof/>
+          <w:lang w:val="ru-RU"/>
         </w:rPr>
         <w:t>що</w:t>
       </w:r>
@@ -7565,14 +7788,14 @@
         <w:rPr>
           <w:noProof/>
           <w:spacing w:val="-1"/>
-          <w:lang w:val="en-US"/>
-        </w:rPr>
-        <w:t xml:space="preserve"> </w:t>
-      </w:r>
-      <w:r>
-        <w:rPr>
-          <w:noProof/>
-          <w:lang w:val="en-US"/>
+          <w:lang w:val="ru-RU"/>
+        </w:rPr>
+        <w:t xml:space="preserve"> </w:t>
+      </w:r>
+      <w:r>
+        <w:rPr>
+          <w:noProof/>
+          <w:lang w:val="ru-RU"/>
         </w:rPr>
         <w:t>генерує метод</w:t>
       </w:r>
@@ -7584,7 +7807,7 @@
         <w:rPr>
           <w:noProof/>
           <w:sz w:val="32"/>
-          <w:lang w:val="en-US"/>
+          <w:lang w:val="ru-RU"/>
         </w:rPr>
       </w:pPr>
     </w:p>
@@ -7603,14 +7826,14 @@
         <w:rPr>
           <w:noProof/>
           <w:sz w:val="28"/>
-          <w:lang w:val="en-US"/>
-        </w:rPr>
-      </w:pPr>
-      <w:r>
-        <w:rPr>
-          <w:noProof/>
-          <w:sz w:val="28"/>
-          <w:lang w:val="en-US"/>
+          <w:lang w:val="ru-RU"/>
+        </w:rPr>
+      </w:pPr>
+      <w:r>
+        <w:rPr>
+          <w:noProof/>
+          <w:sz w:val="28"/>
+          <w:lang w:val="ru-RU"/>
         </w:rPr>
         <w:t>Розкрийте</w:t>
       </w:r>
@@ -7619,15 +7842,15 @@
           <w:noProof/>
           <w:spacing w:val="-11"/>
           <w:sz w:val="28"/>
-          <w:lang w:val="en-US"/>
-        </w:rPr>
-        <w:t xml:space="preserve"> </w:t>
-      </w:r>
-      <w:r>
-        <w:rPr>
-          <w:noProof/>
-          <w:sz w:val="28"/>
-          <w:lang w:val="en-US"/>
+          <w:lang w:val="ru-RU"/>
+        </w:rPr>
+        <w:t xml:space="preserve"> </w:t>
+      </w:r>
+      <w:r>
+        <w:rPr>
+          <w:noProof/>
+          <w:sz w:val="28"/>
+          <w:lang w:val="ru-RU"/>
         </w:rPr>
         <w:t>призначення</w:t>
       </w:r>
@@ -7636,15 +7859,15 @@
           <w:noProof/>
           <w:spacing w:val="-11"/>
           <w:sz w:val="28"/>
-          <w:lang w:val="en-US"/>
-        </w:rPr>
-        <w:t xml:space="preserve"> </w:t>
-      </w:r>
-      <w:r>
-        <w:rPr>
-          <w:noProof/>
-          <w:sz w:val="28"/>
-          <w:lang w:val="en-US"/>
+          <w:lang w:val="ru-RU"/>
+        </w:rPr>
+        <w:t xml:space="preserve"> </w:t>
+      </w:r>
+      <w:r>
+        <w:rPr>
+          <w:noProof/>
+          <w:sz w:val="28"/>
+          <w:lang w:val="ru-RU"/>
         </w:rPr>
         <w:t>та</w:t>
       </w:r>
@@ -7653,15 +7876,15 @@
           <w:noProof/>
           <w:spacing w:val="-10"/>
           <w:sz w:val="28"/>
-          <w:lang w:val="en-US"/>
-        </w:rPr>
-        <w:t xml:space="preserve"> </w:t>
-      </w:r>
-      <w:r>
-        <w:rPr>
-          <w:noProof/>
-          <w:sz w:val="28"/>
-          <w:lang w:val="en-US"/>
+          <w:lang w:val="ru-RU"/>
+        </w:rPr>
+        <w:t xml:space="preserve"> </w:t>
+      </w:r>
+      <w:r>
+        <w:rPr>
+          <w:noProof/>
+          <w:sz w:val="28"/>
+          <w:lang w:val="ru-RU"/>
         </w:rPr>
         <w:t>особливості</w:t>
       </w:r>
@@ -7670,15 +7893,15 @@
           <w:noProof/>
           <w:spacing w:val="-11"/>
           <w:sz w:val="28"/>
-          <w:lang w:val="en-US"/>
-        </w:rPr>
-        <w:t xml:space="preserve"> </w:t>
-      </w:r>
-      <w:r>
-        <w:rPr>
-          <w:noProof/>
-          <w:sz w:val="28"/>
-          <w:lang w:val="en-US"/>
+          <w:lang w:val="ru-RU"/>
+        </w:rPr>
+        <w:t xml:space="preserve"> </w:t>
+      </w:r>
+      <w:r>
+        <w:rPr>
+          <w:noProof/>
+          <w:sz w:val="28"/>
+          <w:lang w:val="ru-RU"/>
         </w:rPr>
         <w:t>роботи</w:t>
       </w:r>
@@ -7687,15 +7910,15 @@
           <w:noProof/>
           <w:spacing w:val="-10"/>
           <w:sz w:val="28"/>
-          <w:lang w:val="en-US"/>
-        </w:rPr>
-        <w:t xml:space="preserve"> </w:t>
-      </w:r>
-      <w:r>
-        <w:rPr>
-          <w:noProof/>
-          <w:sz w:val="28"/>
-          <w:lang w:val="en-US"/>
+          <w:lang w:val="ru-RU"/>
+        </w:rPr>
+        <w:t xml:space="preserve"> </w:t>
+      </w:r>
+      <w:r>
+        <w:rPr>
+          <w:noProof/>
+          <w:sz w:val="28"/>
+          <w:lang w:val="ru-RU"/>
         </w:rPr>
         <w:t>блоку</w:t>
       </w:r>
@@ -7704,17 +7927,25 @@
           <w:noProof/>
           <w:spacing w:val="-11"/>
           <w:sz w:val="28"/>
-          <w:lang w:val="en-US"/>
-        </w:rPr>
-        <w:t xml:space="preserve"> </w:t>
-      </w:r>
-      <w:r>
-        <w:rPr>
-          <w:noProof/>
-          <w:sz w:val="28"/>
-          <w:lang w:val="en-US"/>
-        </w:rPr>
-        <w:t>try.</w:t>
+          <w:lang w:val="ru-RU"/>
+        </w:rPr>
+        <w:t xml:space="preserve"> </w:t>
+      </w:r>
+      <w:r>
+        <w:rPr>
+          <w:noProof/>
+          <w:sz w:val="28"/>
+          <w:lang w:val="en-US"/>
+        </w:rPr>
+        <w:t>try</w:t>
+      </w:r>
+      <w:r>
+        <w:rPr>
+          <w:noProof/>
+          <w:sz w:val="28"/>
+          <w:lang w:val="ru-RU"/>
+        </w:rPr>
+        <w:t>.</w:t>
       </w:r>
     </w:p>
     <w:p>
@@ -7725,13 +7956,13 @@
         <w:jc w:val="both"/>
         <w:rPr>
           <w:noProof/>
-          <w:lang w:val="en-US"/>
-        </w:rPr>
-      </w:pPr>
-      <w:r>
-        <w:rPr>
-          <w:noProof/>
-          <w:lang w:val="en-US"/>
+          <w:lang w:val="ru-RU"/>
+        </w:rPr>
+      </w:pPr>
+      <w:r>
+        <w:rPr>
+          <w:noProof/>
+          <w:lang w:val="ru-RU"/>
         </w:rPr>
         <w:t>Блок</w:t>
       </w:r>
@@ -7739,7 +7970,7 @@
         <w:rPr>
           <w:noProof/>
           <w:spacing w:val="1"/>
-          <w:lang w:val="en-US"/>
+          <w:lang w:val="ru-RU"/>
         </w:rPr>
         <w:t xml:space="preserve"> </w:t>
       </w:r>
@@ -7754,14 +7985,14 @@
         <w:rPr>
           <w:noProof/>
           <w:spacing w:val="1"/>
-          <w:lang w:val="en-US"/>
-        </w:rPr>
-        <w:t xml:space="preserve"> </w:t>
-      </w:r>
-      <w:r>
-        <w:rPr>
-          <w:noProof/>
-          <w:lang w:val="en-US"/>
+          <w:lang w:val="ru-RU"/>
+        </w:rPr>
+        <w:t xml:space="preserve"> </w:t>
+      </w:r>
+      <w:r>
+        <w:rPr>
+          <w:noProof/>
+          <w:lang w:val="ru-RU"/>
         </w:rPr>
         <w:t>використовується</w:t>
       </w:r>
@@ -7769,14 +8000,14 @@
         <w:rPr>
           <w:noProof/>
           <w:spacing w:val="1"/>
-          <w:lang w:val="en-US"/>
-        </w:rPr>
-        <w:t xml:space="preserve"> </w:t>
-      </w:r>
-      <w:r>
-        <w:rPr>
-          <w:noProof/>
-          <w:lang w:val="en-US"/>
+          <w:lang w:val="ru-RU"/>
+        </w:rPr>
+        <w:t xml:space="preserve"> </w:t>
+      </w:r>
+      <w:r>
+        <w:rPr>
+          <w:noProof/>
+          <w:lang w:val="ru-RU"/>
         </w:rPr>
         <w:t>для</w:t>
       </w:r>
@@ -7784,14 +8015,14 @@
         <w:rPr>
           <w:noProof/>
           <w:spacing w:val="1"/>
-          <w:lang w:val="en-US"/>
-        </w:rPr>
-        <w:t xml:space="preserve"> </w:t>
-      </w:r>
-      <w:r>
-        <w:rPr>
-          <w:noProof/>
-          <w:lang w:val="en-US"/>
+          <w:lang w:val="ru-RU"/>
+        </w:rPr>
+        <w:t xml:space="preserve"> </w:t>
+      </w:r>
+      <w:r>
+        <w:rPr>
+          <w:noProof/>
+          <w:lang w:val="ru-RU"/>
         </w:rPr>
         <w:t>обгортання</w:t>
       </w:r>
@@ -7799,14 +8030,14 @@
         <w:rPr>
           <w:noProof/>
           <w:spacing w:val="1"/>
-          <w:lang w:val="en-US"/>
-        </w:rPr>
-        <w:t xml:space="preserve"> </w:t>
-      </w:r>
-      <w:r>
-        <w:rPr>
-          <w:noProof/>
-          <w:lang w:val="en-US"/>
+          <w:lang w:val="ru-RU"/>
+        </w:rPr>
+        <w:t xml:space="preserve"> </w:t>
+      </w:r>
+      <w:r>
+        <w:rPr>
+          <w:noProof/>
+          <w:lang w:val="ru-RU"/>
         </w:rPr>
         <w:t>коду,</w:t>
       </w:r>
@@ -7814,14 +8045,14 @@
         <w:rPr>
           <w:noProof/>
           <w:spacing w:val="1"/>
-          <w:lang w:val="en-US"/>
-        </w:rPr>
-        <w:t xml:space="preserve"> </w:t>
-      </w:r>
-      <w:r>
-        <w:rPr>
-          <w:noProof/>
-          <w:lang w:val="en-US"/>
+          <w:lang w:val="ru-RU"/>
+        </w:rPr>
+        <w:t xml:space="preserve"> </w:t>
+      </w:r>
+      <w:r>
+        <w:rPr>
+          <w:noProof/>
+          <w:lang w:val="ru-RU"/>
         </w:rPr>
         <w:t>який</w:t>
       </w:r>
@@ -7829,14 +8060,14 @@
         <w:rPr>
           <w:noProof/>
           <w:spacing w:val="1"/>
-          <w:lang w:val="en-US"/>
-        </w:rPr>
-        <w:t xml:space="preserve"> </w:t>
-      </w:r>
-      <w:r>
-        <w:rPr>
-          <w:noProof/>
-          <w:lang w:val="en-US"/>
+          <w:lang w:val="ru-RU"/>
+        </w:rPr>
+        <w:t xml:space="preserve"> </w:t>
+      </w:r>
+      <w:r>
+        <w:rPr>
+          <w:noProof/>
+          <w:lang w:val="ru-RU"/>
         </w:rPr>
         <w:t>може</w:t>
       </w:r>
@@ -7844,14 +8075,14 @@
         <w:rPr>
           <w:noProof/>
           <w:spacing w:val="1"/>
-          <w:lang w:val="en-US"/>
-        </w:rPr>
-        <w:t xml:space="preserve"> </w:t>
-      </w:r>
-      <w:r>
-        <w:rPr>
-          <w:noProof/>
-          <w:lang w:val="en-US"/>
+          <w:lang w:val="ru-RU"/>
+        </w:rPr>
+        <w:t xml:space="preserve"> </w:t>
+      </w:r>
+      <w:r>
+        <w:rPr>
+          <w:noProof/>
+          <w:lang w:val="ru-RU"/>
         </w:rPr>
         <w:t>генерувати</w:t>
       </w:r>
@@ -7859,14 +8090,14 @@
         <w:rPr>
           <w:noProof/>
           <w:spacing w:val="-67"/>
-          <w:lang w:val="en-US"/>
-        </w:rPr>
-        <w:t xml:space="preserve"> </w:t>
-      </w:r>
-      <w:r>
-        <w:rPr>
-          <w:noProof/>
-          <w:lang w:val="en-US"/>
+          <w:lang w:val="ru-RU"/>
+        </w:rPr>
+        <w:t xml:space="preserve"> </w:t>
+      </w:r>
+      <w:r>
+        <w:rPr>
+          <w:noProof/>
+          <w:lang w:val="ru-RU"/>
         </w:rPr>
         <w:t>виключення. Він служить для відстеження виключень під час виконання коду в</w:t>
       </w:r>
@@ -7874,14 +8105,14 @@
         <w:rPr>
           <w:noProof/>
           <w:spacing w:val="1"/>
-          <w:lang w:val="en-US"/>
-        </w:rPr>
-        <w:t xml:space="preserve"> </w:t>
-      </w:r>
-      <w:r>
-        <w:rPr>
-          <w:noProof/>
-          <w:lang w:val="en-US"/>
+          <w:lang w:val="ru-RU"/>
+        </w:rPr>
+        <w:t xml:space="preserve"> </w:t>
+      </w:r>
+      <w:r>
+        <w:rPr>
+          <w:noProof/>
+          <w:lang w:val="ru-RU"/>
         </w:rPr>
         <w:t>блоку.</w:t>
       </w:r>
@@ -7893,7 +8124,7 @@
         <w:rPr>
           <w:noProof/>
           <w:sz w:val="32"/>
-          <w:lang w:val="en-US"/>
+          <w:lang w:val="ru-RU"/>
         </w:rPr>
       </w:pPr>
     </w:p>
@@ -7912,14 +8143,14 @@
         <w:rPr>
           <w:noProof/>
           <w:sz w:val="28"/>
-          <w:lang w:val="en-US"/>
-        </w:rPr>
-      </w:pPr>
-      <w:r>
-        <w:rPr>
-          <w:noProof/>
-          <w:sz w:val="28"/>
-          <w:lang w:val="en-US"/>
+          <w:lang w:val="ru-RU"/>
+        </w:rPr>
+      </w:pPr>
+      <w:r>
+        <w:rPr>
+          <w:noProof/>
+          <w:sz w:val="28"/>
+          <w:lang w:val="ru-RU"/>
         </w:rPr>
         <w:t>Розкрийте</w:t>
       </w:r>
@@ -7928,15 +8159,15 @@
           <w:noProof/>
           <w:spacing w:val="-9"/>
           <w:sz w:val="28"/>
-          <w:lang w:val="en-US"/>
-        </w:rPr>
-        <w:t xml:space="preserve"> </w:t>
-      </w:r>
-      <w:r>
-        <w:rPr>
-          <w:noProof/>
-          <w:sz w:val="28"/>
-          <w:lang w:val="en-US"/>
+          <w:lang w:val="ru-RU"/>
+        </w:rPr>
+        <w:t xml:space="preserve"> </w:t>
+      </w:r>
+      <w:r>
+        <w:rPr>
+          <w:noProof/>
+          <w:sz w:val="28"/>
+          <w:lang w:val="ru-RU"/>
         </w:rPr>
         <w:t>призначення</w:t>
       </w:r>
@@ -7945,15 +8176,15 @@
           <w:noProof/>
           <w:spacing w:val="-8"/>
           <w:sz w:val="28"/>
-          <w:lang w:val="en-US"/>
-        </w:rPr>
-        <w:t xml:space="preserve"> </w:t>
-      </w:r>
-      <w:r>
-        <w:rPr>
-          <w:noProof/>
-          <w:sz w:val="28"/>
-          <w:lang w:val="en-US"/>
+          <w:lang w:val="ru-RU"/>
+        </w:rPr>
+        <w:t xml:space="preserve"> </w:t>
+      </w:r>
+      <w:r>
+        <w:rPr>
+          <w:noProof/>
+          <w:sz w:val="28"/>
+          <w:lang w:val="ru-RU"/>
         </w:rPr>
         <w:t>та</w:t>
       </w:r>
@@ -7962,15 +8193,15 @@
           <w:noProof/>
           <w:spacing w:val="-8"/>
           <w:sz w:val="28"/>
-          <w:lang w:val="en-US"/>
-        </w:rPr>
-        <w:t xml:space="preserve"> </w:t>
-      </w:r>
-      <w:r>
-        <w:rPr>
-          <w:noProof/>
-          <w:sz w:val="28"/>
-          <w:lang w:val="en-US"/>
+          <w:lang w:val="ru-RU"/>
+        </w:rPr>
+        <w:t xml:space="preserve"> </w:t>
+      </w:r>
+      <w:r>
+        <w:rPr>
+          <w:noProof/>
+          <w:sz w:val="28"/>
+          <w:lang w:val="ru-RU"/>
         </w:rPr>
         <w:t>особливості</w:t>
       </w:r>
@@ -7979,15 +8210,15 @@
           <w:noProof/>
           <w:spacing w:val="-9"/>
           <w:sz w:val="28"/>
-          <w:lang w:val="en-US"/>
-        </w:rPr>
-        <w:t xml:space="preserve"> </w:t>
-      </w:r>
-      <w:r>
-        <w:rPr>
-          <w:noProof/>
-          <w:sz w:val="28"/>
-          <w:lang w:val="en-US"/>
+          <w:lang w:val="ru-RU"/>
+        </w:rPr>
+        <w:t xml:space="preserve"> </w:t>
+      </w:r>
+      <w:r>
+        <w:rPr>
+          <w:noProof/>
+          <w:sz w:val="28"/>
+          <w:lang w:val="ru-RU"/>
         </w:rPr>
         <w:t>роботи</w:t>
       </w:r>
@@ -7996,15 +8227,15 @@
           <w:noProof/>
           <w:spacing w:val="-8"/>
           <w:sz w:val="28"/>
-          <w:lang w:val="en-US"/>
-        </w:rPr>
-        <w:t xml:space="preserve"> </w:t>
-      </w:r>
-      <w:r>
-        <w:rPr>
-          <w:noProof/>
-          <w:sz w:val="28"/>
-          <w:lang w:val="en-US"/>
+          <w:lang w:val="ru-RU"/>
+        </w:rPr>
+        <w:t xml:space="preserve"> </w:t>
+      </w:r>
+      <w:r>
+        <w:rPr>
+          <w:noProof/>
+          <w:sz w:val="28"/>
+          <w:lang w:val="ru-RU"/>
         </w:rPr>
         <w:t>блоку</w:t>
       </w:r>
@@ -8013,17 +8244,25 @@
           <w:noProof/>
           <w:spacing w:val="-8"/>
           <w:sz w:val="28"/>
-          <w:lang w:val="en-US"/>
-        </w:rPr>
-        <w:t xml:space="preserve"> </w:t>
-      </w:r>
-      <w:r>
-        <w:rPr>
-          <w:noProof/>
-          <w:sz w:val="28"/>
-          <w:lang w:val="en-US"/>
-        </w:rPr>
-        <w:t>catch.</w:t>
+          <w:lang w:val="ru-RU"/>
+        </w:rPr>
+        <w:t xml:space="preserve"> </w:t>
+      </w:r>
+      <w:r>
+        <w:rPr>
+          <w:noProof/>
+          <w:sz w:val="28"/>
+          <w:lang w:val="en-US"/>
+        </w:rPr>
+        <w:t>catch</w:t>
+      </w:r>
+      <w:r>
+        <w:rPr>
+          <w:noProof/>
+          <w:sz w:val="28"/>
+          <w:lang w:val="ru-RU"/>
+        </w:rPr>
+        <w:t>.</w:t>
       </w:r>
     </w:p>
     <w:p>
@@ -8034,28 +8273,42 @@
         <w:jc w:val="both"/>
         <w:rPr>
           <w:noProof/>
-          <w:lang w:val="en-US"/>
-        </w:rPr>
-      </w:pPr>
-      <w:r>
-        <w:rPr>
-          <w:noProof/>
-          <w:lang w:val="en-US"/>
-        </w:rPr>
-        <w:t>Блок catch використовується для обробки виключень, які були сгенеровані в</w:t>
+          <w:lang w:val="ru-RU"/>
+        </w:rPr>
+      </w:pPr>
+      <w:r>
+        <w:rPr>
+          <w:noProof/>
+          <w:lang w:val="ru-RU"/>
+        </w:rPr>
+        <w:t xml:space="preserve">Блок </w:t>
+      </w:r>
+      <w:r>
+        <w:rPr>
+          <w:noProof/>
+          <w:lang w:val="en-US"/>
+        </w:rPr>
+        <w:t>catch</w:t>
+      </w:r>
+      <w:r>
+        <w:rPr>
+          <w:noProof/>
+          <w:lang w:val="ru-RU"/>
+        </w:rPr>
+        <w:t xml:space="preserve"> використовується для обробки виключень, які були сгенеровані в</w:t>
       </w:r>
       <w:r>
         <w:rPr>
           <w:noProof/>
           <w:spacing w:val="1"/>
-          <w:lang w:val="en-US"/>
-        </w:rPr>
-        <w:t xml:space="preserve"> </w:t>
-      </w:r>
-      <w:r>
-        <w:rPr>
-          <w:noProof/>
-          <w:lang w:val="en-US"/>
+          <w:lang w:val="ru-RU"/>
+        </w:rPr>
+        <w:t xml:space="preserve"> </w:t>
+      </w:r>
+      <w:r>
+        <w:rPr>
+          <w:noProof/>
+          <w:lang w:val="ru-RU"/>
         </w:rPr>
         <w:t>блоку</w:t>
       </w:r>
@@ -8063,29 +8316,36 @@
         <w:rPr>
           <w:noProof/>
           <w:spacing w:val="-8"/>
-          <w:lang w:val="en-US"/>
-        </w:rPr>
-        <w:t xml:space="preserve"> </w:t>
-      </w:r>
-      <w:r>
-        <w:rPr>
-          <w:noProof/>
-          <w:lang w:val="en-US"/>
-        </w:rPr>
-        <w:t>try.</w:t>
+          <w:lang w:val="ru-RU"/>
+        </w:rPr>
+        <w:t xml:space="preserve"> </w:t>
+      </w:r>
+      <w:r>
+        <w:rPr>
+          <w:noProof/>
+          <w:lang w:val="en-US"/>
+        </w:rPr>
+        <w:t>try</w:t>
+      </w:r>
+      <w:r>
+        <w:rPr>
+          <w:noProof/>
+          <w:lang w:val="ru-RU"/>
+        </w:rPr>
+        <w:t>.</w:t>
       </w:r>
       <w:r>
         <w:rPr>
           <w:noProof/>
           <w:spacing w:val="-7"/>
-          <w:lang w:val="en-US"/>
-        </w:rPr>
-        <w:t xml:space="preserve"> </w:t>
-      </w:r>
-      <w:r>
-        <w:rPr>
-          <w:noProof/>
-          <w:lang w:val="en-US"/>
+          <w:lang w:val="ru-RU"/>
+        </w:rPr>
+        <w:t xml:space="preserve"> </w:t>
+      </w:r>
+      <w:r>
+        <w:rPr>
+          <w:noProof/>
+          <w:lang w:val="ru-RU"/>
         </w:rPr>
         <w:t>Може</w:t>
       </w:r>
@@ -8093,14 +8353,14 @@
         <w:rPr>
           <w:noProof/>
           <w:spacing w:val="-8"/>
-          <w:lang w:val="en-US"/>
-        </w:rPr>
-        <w:t xml:space="preserve"> </w:t>
-      </w:r>
-      <w:r>
-        <w:rPr>
-          <w:noProof/>
-          <w:lang w:val="en-US"/>
+          <w:lang w:val="ru-RU"/>
+        </w:rPr>
+        <w:t xml:space="preserve"> </w:t>
+      </w:r>
+      <w:r>
+        <w:rPr>
+          <w:noProof/>
+          <w:lang w:val="ru-RU"/>
         </w:rPr>
         <w:t>бути</w:t>
       </w:r>
@@ -8108,14 +8368,14 @@
         <w:rPr>
           <w:noProof/>
           <w:spacing w:val="-7"/>
-          <w:lang w:val="en-US"/>
-        </w:rPr>
-        <w:t xml:space="preserve"> </w:t>
-      </w:r>
-      <w:r>
-        <w:rPr>
-          <w:noProof/>
-          <w:lang w:val="en-US"/>
+          <w:lang w:val="ru-RU"/>
+        </w:rPr>
+        <w:t xml:space="preserve"> </w:t>
+      </w:r>
+      <w:r>
+        <w:rPr>
+          <w:noProof/>
+          <w:lang w:val="ru-RU"/>
         </w:rPr>
         <w:t>кілька</w:t>
       </w:r>
@@ -8123,14 +8383,14 @@
         <w:rPr>
           <w:noProof/>
           <w:spacing w:val="-7"/>
-          <w:lang w:val="en-US"/>
-        </w:rPr>
-        <w:t xml:space="preserve"> </w:t>
-      </w:r>
-      <w:r>
-        <w:rPr>
-          <w:noProof/>
-          <w:lang w:val="en-US"/>
+          <w:lang w:val="ru-RU"/>
+        </w:rPr>
+        <w:t xml:space="preserve"> </w:t>
+      </w:r>
+      <w:r>
+        <w:rPr>
+          <w:noProof/>
+          <w:lang w:val="ru-RU"/>
         </w:rPr>
         <w:t>блоків</w:t>
       </w:r>
@@ -8138,7 +8398,7 @@
         <w:rPr>
           <w:noProof/>
           <w:spacing w:val="-7"/>
-          <w:lang w:val="en-US"/>
+          <w:lang w:val="ru-RU"/>
         </w:rPr>
         <w:t xml:space="preserve"> </w:t>
       </w:r>
@@ -8153,14 +8413,14 @@
         <w:rPr>
           <w:noProof/>
           <w:spacing w:val="-7"/>
-          <w:lang w:val="en-US"/>
-        </w:rPr>
-        <w:t xml:space="preserve"> </w:t>
-      </w:r>
-      <w:r>
-        <w:rPr>
-          <w:noProof/>
-          <w:lang w:val="en-US"/>
+          <w:lang w:val="ru-RU"/>
+        </w:rPr>
+        <w:t xml:space="preserve"> </w:t>
+      </w:r>
+      <w:r>
+        <w:rPr>
+          <w:noProof/>
+          <w:lang w:val="ru-RU"/>
         </w:rPr>
         <w:t>для</w:t>
       </w:r>
@@ -8168,14 +8428,14 @@
         <w:rPr>
           <w:noProof/>
           <w:spacing w:val="-7"/>
-          <w:lang w:val="en-US"/>
-        </w:rPr>
-        <w:t xml:space="preserve"> </w:t>
-      </w:r>
-      <w:r>
-        <w:rPr>
-          <w:noProof/>
-          <w:lang w:val="en-US"/>
+          <w:lang w:val="ru-RU"/>
+        </w:rPr>
+        <w:t xml:space="preserve"> </w:t>
+      </w:r>
+      <w:r>
+        <w:rPr>
+          <w:noProof/>
+          <w:lang w:val="ru-RU"/>
         </w:rPr>
         <w:t>обробки</w:t>
       </w:r>
@@ -8183,14 +8443,14 @@
         <w:rPr>
           <w:noProof/>
           <w:spacing w:val="-7"/>
-          <w:lang w:val="en-US"/>
-        </w:rPr>
-        <w:t xml:space="preserve"> </w:t>
-      </w:r>
-      <w:r>
-        <w:rPr>
-          <w:noProof/>
-          <w:lang w:val="en-US"/>
+          <w:lang w:val="ru-RU"/>
+        </w:rPr>
+        <w:t xml:space="preserve"> </w:t>
+      </w:r>
+      <w:r>
+        <w:rPr>
+          <w:noProof/>
+          <w:lang w:val="ru-RU"/>
         </w:rPr>
         <w:t>різних</w:t>
       </w:r>
@@ -8198,14 +8458,14 @@
         <w:rPr>
           <w:noProof/>
           <w:spacing w:val="-7"/>
-          <w:lang w:val="en-US"/>
-        </w:rPr>
-        <w:t xml:space="preserve"> </w:t>
-      </w:r>
-      <w:r>
-        <w:rPr>
-          <w:noProof/>
-          <w:lang w:val="en-US"/>
+          <w:lang w:val="ru-RU"/>
+        </w:rPr>
+        <w:t xml:space="preserve"> </w:t>
+      </w:r>
+      <w:r>
+        <w:rPr>
+          <w:noProof/>
+          <w:lang w:val="ru-RU"/>
         </w:rPr>
         <w:t>типів</w:t>
       </w:r>
@@ -8213,14 +8473,14 @@
         <w:rPr>
           <w:noProof/>
           <w:spacing w:val="-8"/>
-          <w:lang w:val="en-US"/>
-        </w:rPr>
-        <w:t xml:space="preserve"> </w:t>
-      </w:r>
-      <w:r>
-        <w:rPr>
-          <w:noProof/>
-          <w:lang w:val="en-US"/>
+          <w:lang w:val="ru-RU"/>
+        </w:rPr>
+        <w:t xml:space="preserve"> </w:t>
+      </w:r>
+      <w:r>
+        <w:rPr>
+          <w:noProof/>
+          <w:lang w:val="ru-RU"/>
         </w:rPr>
         <w:t>виключень.</w:t>
       </w:r>
@@ -8232,7 +8492,7 @@
         <w:rPr>
           <w:noProof/>
           <w:sz w:val="33"/>
-          <w:lang w:val="en-US"/>
+          <w:lang w:val="ru-RU"/>
         </w:rPr>
       </w:pPr>
     </w:p>
@@ -8251,14 +8511,14 @@
         <w:rPr>
           <w:noProof/>
           <w:sz w:val="28"/>
-          <w:lang w:val="en-US"/>
-        </w:rPr>
-      </w:pPr>
-      <w:r>
-        <w:rPr>
-          <w:noProof/>
-          <w:sz w:val="28"/>
-          <w:lang w:val="en-US"/>
+          <w:lang w:val="ru-RU"/>
+        </w:rPr>
+      </w:pPr>
+      <w:r>
+        <w:rPr>
+          <w:noProof/>
+          <w:sz w:val="28"/>
+          <w:lang w:val="ru-RU"/>
         </w:rPr>
         <w:t>Розкрийте</w:t>
       </w:r>
@@ -8267,15 +8527,15 @@
           <w:noProof/>
           <w:spacing w:val="-11"/>
           <w:sz w:val="28"/>
-          <w:lang w:val="en-US"/>
-        </w:rPr>
-        <w:t xml:space="preserve"> </w:t>
-      </w:r>
-      <w:r>
-        <w:rPr>
-          <w:noProof/>
-          <w:sz w:val="28"/>
-          <w:lang w:val="en-US"/>
+          <w:lang w:val="ru-RU"/>
+        </w:rPr>
+        <w:t xml:space="preserve"> </w:t>
+      </w:r>
+      <w:r>
+        <w:rPr>
+          <w:noProof/>
+          <w:sz w:val="28"/>
+          <w:lang w:val="ru-RU"/>
         </w:rPr>
         <w:t>призначення</w:t>
       </w:r>
@@ -8284,15 +8544,15 @@
           <w:noProof/>
           <w:spacing w:val="-11"/>
           <w:sz w:val="28"/>
-          <w:lang w:val="en-US"/>
-        </w:rPr>
-        <w:t xml:space="preserve"> </w:t>
-      </w:r>
-      <w:r>
-        <w:rPr>
-          <w:noProof/>
-          <w:sz w:val="28"/>
-          <w:lang w:val="en-US"/>
+          <w:lang w:val="ru-RU"/>
+        </w:rPr>
+        <w:t xml:space="preserve"> </w:t>
+      </w:r>
+      <w:r>
+        <w:rPr>
+          <w:noProof/>
+          <w:sz w:val="28"/>
+          <w:lang w:val="ru-RU"/>
         </w:rPr>
         <w:t>та</w:t>
       </w:r>
@@ -8301,15 +8561,15 @@
           <w:noProof/>
           <w:spacing w:val="-11"/>
           <w:sz w:val="28"/>
-          <w:lang w:val="en-US"/>
-        </w:rPr>
-        <w:t xml:space="preserve"> </w:t>
-      </w:r>
-      <w:r>
-        <w:rPr>
-          <w:noProof/>
-          <w:sz w:val="28"/>
-          <w:lang w:val="en-US"/>
+          <w:lang w:val="ru-RU"/>
+        </w:rPr>
+        <w:t xml:space="preserve"> </w:t>
+      </w:r>
+      <w:r>
+        <w:rPr>
+          <w:noProof/>
+          <w:sz w:val="28"/>
+          <w:lang w:val="ru-RU"/>
         </w:rPr>
         <w:t>особливості</w:t>
       </w:r>
@@ -8318,15 +8578,15 @@
           <w:noProof/>
           <w:spacing w:val="-11"/>
           <w:sz w:val="28"/>
-          <w:lang w:val="en-US"/>
-        </w:rPr>
-        <w:t xml:space="preserve"> </w:t>
-      </w:r>
-      <w:r>
-        <w:rPr>
-          <w:noProof/>
-          <w:sz w:val="28"/>
-          <w:lang w:val="en-US"/>
+          <w:lang w:val="ru-RU"/>
+        </w:rPr>
+        <w:t xml:space="preserve"> </w:t>
+      </w:r>
+      <w:r>
+        <w:rPr>
+          <w:noProof/>
+          <w:sz w:val="28"/>
+          <w:lang w:val="ru-RU"/>
         </w:rPr>
         <w:t>роботи</w:t>
       </w:r>
@@ -8335,15 +8595,15 @@
           <w:noProof/>
           <w:spacing w:val="-11"/>
           <w:sz w:val="28"/>
-          <w:lang w:val="en-US"/>
-        </w:rPr>
-        <w:t xml:space="preserve"> </w:t>
-      </w:r>
-      <w:r>
-        <w:rPr>
-          <w:noProof/>
-          <w:sz w:val="28"/>
-          <w:lang w:val="en-US"/>
+          <w:lang w:val="ru-RU"/>
+        </w:rPr>
+        <w:t xml:space="preserve"> </w:t>
+      </w:r>
+      <w:r>
+        <w:rPr>
+          <w:noProof/>
+          <w:sz w:val="28"/>
+          <w:lang w:val="ru-RU"/>
         </w:rPr>
         <w:t>блоку</w:t>
       </w:r>
@@ -8352,17 +8612,25 @@
           <w:noProof/>
           <w:spacing w:val="-11"/>
           <w:sz w:val="28"/>
-          <w:lang w:val="en-US"/>
-        </w:rPr>
-        <w:t xml:space="preserve"> </w:t>
-      </w:r>
-      <w:r>
-        <w:rPr>
-          <w:noProof/>
-          <w:sz w:val="28"/>
-          <w:lang w:val="en-US"/>
-        </w:rPr>
-        <w:t>finally.</w:t>
+          <w:lang w:val="ru-RU"/>
+        </w:rPr>
+        <w:t xml:space="preserve"> </w:t>
+      </w:r>
+      <w:r>
+        <w:rPr>
+          <w:noProof/>
+          <w:sz w:val="28"/>
+          <w:lang w:val="en-US"/>
+        </w:rPr>
+        <w:t>finally</w:t>
+      </w:r>
+      <w:r>
+        <w:rPr>
+          <w:noProof/>
+          <w:sz w:val="28"/>
+          <w:lang w:val="ru-RU"/>
+        </w:rPr>
+        <w:t>.</w:t>
       </w:r>
     </w:p>
     <w:p>
@@ -8373,28 +8641,42 @@
         <w:jc w:val="both"/>
         <w:rPr>
           <w:noProof/>
-          <w:lang w:val="en-US"/>
-        </w:rPr>
-      </w:pPr>
-      <w:r>
-        <w:rPr>
-          <w:noProof/>
-          <w:lang w:val="en-US"/>
-        </w:rPr>
-        <w:t>Блок finally використовується для виконання коду, який повинен виконатися</w:t>
+          <w:lang w:val="ru-RU"/>
+        </w:rPr>
+      </w:pPr>
+      <w:r>
+        <w:rPr>
+          <w:noProof/>
+          <w:lang w:val="ru-RU"/>
+        </w:rPr>
+        <w:t xml:space="preserve">Блок </w:t>
+      </w:r>
+      <w:r>
+        <w:rPr>
+          <w:noProof/>
+          <w:lang w:val="en-US"/>
+        </w:rPr>
+        <w:t>finally</w:t>
+      </w:r>
+      <w:r>
+        <w:rPr>
+          <w:noProof/>
+          <w:lang w:val="ru-RU"/>
+        </w:rPr>
+        <w:t xml:space="preserve"> використовується для виконання коду, який повинен виконатися</w:t>
       </w:r>
       <w:r>
         <w:rPr>
           <w:noProof/>
           <w:spacing w:val="1"/>
-          <w:lang w:val="en-US"/>
-        </w:rPr>
-        <w:t xml:space="preserve"> </w:t>
-      </w:r>
-      <w:r>
-        <w:rPr>
-          <w:noProof/>
-          <w:lang w:val="en-US"/>
+          <w:lang w:val="ru-RU"/>
+        </w:rPr>
+        <w:t xml:space="preserve"> </w:t>
+      </w:r>
+      <w:r>
+        <w:rPr>
+          <w:noProof/>
+          <w:lang w:val="ru-RU"/>
         </w:rPr>
         <w:t>завжди,</w:t>
       </w:r>
@@ -8402,14 +8684,14 @@
         <w:rPr>
           <w:noProof/>
           <w:spacing w:val="1"/>
-          <w:lang w:val="en-US"/>
-        </w:rPr>
-        <w:t xml:space="preserve"> </w:t>
-      </w:r>
-      <w:r>
-        <w:rPr>
-          <w:noProof/>
-          <w:lang w:val="en-US"/>
+          <w:lang w:val="ru-RU"/>
+        </w:rPr>
+        <w:t xml:space="preserve"> </w:t>
+      </w:r>
+      <w:r>
+        <w:rPr>
+          <w:noProof/>
+          <w:lang w:val="ru-RU"/>
         </w:rPr>
         <w:t>незалежно</w:t>
       </w:r>
@@ -8417,14 +8699,14 @@
         <w:rPr>
           <w:noProof/>
           <w:spacing w:val="1"/>
-          <w:lang w:val="en-US"/>
-        </w:rPr>
-        <w:t xml:space="preserve"> </w:t>
-      </w:r>
-      <w:r>
-        <w:rPr>
-          <w:noProof/>
-          <w:lang w:val="en-US"/>
+          <w:lang w:val="ru-RU"/>
+        </w:rPr>
+        <w:t xml:space="preserve"> </w:t>
+      </w:r>
+      <w:r>
+        <w:rPr>
+          <w:noProof/>
+          <w:lang w:val="ru-RU"/>
         </w:rPr>
         <w:t>від</w:t>
       </w:r>
@@ -8432,14 +8714,14 @@
         <w:rPr>
           <w:noProof/>
           <w:spacing w:val="1"/>
-          <w:lang w:val="en-US"/>
-        </w:rPr>
-        <w:t xml:space="preserve"> </w:t>
-      </w:r>
-      <w:r>
-        <w:rPr>
-          <w:noProof/>
-          <w:lang w:val="en-US"/>
+          <w:lang w:val="ru-RU"/>
+        </w:rPr>
+        <w:t xml:space="preserve"> </w:t>
+      </w:r>
+      <w:r>
+        <w:rPr>
+          <w:noProof/>
+          <w:lang w:val="ru-RU"/>
         </w:rPr>
         <w:t>того,</w:t>
       </w:r>
@@ -8447,14 +8729,14 @@
         <w:rPr>
           <w:noProof/>
           <w:spacing w:val="1"/>
-          <w:lang w:val="en-US"/>
-        </w:rPr>
-        <w:t xml:space="preserve"> </w:t>
-      </w:r>
-      <w:r>
-        <w:rPr>
-          <w:noProof/>
-          <w:lang w:val="en-US"/>
+          <w:lang w:val="ru-RU"/>
+        </w:rPr>
+        <w:t xml:space="preserve"> </w:t>
+      </w:r>
+      <w:r>
+        <w:rPr>
+          <w:noProof/>
+          <w:lang w:val="ru-RU"/>
         </w:rPr>
         <w:t>чи</w:t>
       </w:r>
@@ -8462,14 +8744,14 @@
         <w:rPr>
           <w:noProof/>
           <w:spacing w:val="1"/>
-          <w:lang w:val="en-US"/>
-        </w:rPr>
-        <w:t xml:space="preserve"> </w:t>
-      </w:r>
-      <w:r>
-        <w:rPr>
-          <w:noProof/>
-          <w:lang w:val="en-US"/>
+          <w:lang w:val="ru-RU"/>
+        </w:rPr>
+        <w:t xml:space="preserve"> </w:t>
+      </w:r>
+      <w:r>
+        <w:rPr>
+          <w:noProof/>
+          <w:lang w:val="ru-RU"/>
         </w:rPr>
         <w:t>виникло</w:t>
       </w:r>
@@ -8477,14 +8759,14 @@
         <w:rPr>
           <w:noProof/>
           <w:spacing w:val="1"/>
-          <w:lang w:val="en-US"/>
-        </w:rPr>
-        <w:t xml:space="preserve"> </w:t>
-      </w:r>
-      <w:r>
-        <w:rPr>
-          <w:noProof/>
-          <w:lang w:val="en-US"/>
+          <w:lang w:val="ru-RU"/>
+        </w:rPr>
+        <w:t xml:space="preserve"> </w:t>
+      </w:r>
+      <w:r>
+        <w:rPr>
+          <w:noProof/>
+          <w:lang w:val="ru-RU"/>
         </w:rPr>
         <w:t>виключення</w:t>
       </w:r>
@@ -8492,14 +8774,14 @@
         <w:rPr>
           <w:noProof/>
           <w:spacing w:val="1"/>
-          <w:lang w:val="en-US"/>
-        </w:rPr>
-        <w:t xml:space="preserve"> </w:t>
-      </w:r>
-      <w:r>
-        <w:rPr>
-          <w:noProof/>
-          <w:lang w:val="en-US"/>
+          <w:lang w:val="ru-RU"/>
+        </w:rPr>
+        <w:t xml:space="preserve"> </w:t>
+      </w:r>
+      <w:r>
+        <w:rPr>
+          <w:noProof/>
+          <w:lang w:val="ru-RU"/>
         </w:rPr>
         <w:t>чи</w:t>
       </w:r>
@@ -8507,14 +8789,14 @@
         <w:rPr>
           <w:noProof/>
           <w:spacing w:val="1"/>
-          <w:lang w:val="en-US"/>
-        </w:rPr>
-        <w:t xml:space="preserve"> </w:t>
-      </w:r>
-      <w:r>
-        <w:rPr>
-          <w:noProof/>
-          <w:lang w:val="en-US"/>
+          <w:lang w:val="ru-RU"/>
+        </w:rPr>
+        <w:t xml:space="preserve"> </w:t>
+      </w:r>
+      <w:r>
+        <w:rPr>
+          <w:noProof/>
+          <w:lang w:val="ru-RU"/>
         </w:rPr>
         <w:t>ні.</w:t>
       </w:r>
@@ -8522,14 +8804,14 @@
         <w:rPr>
           <w:noProof/>
           <w:spacing w:val="1"/>
-          <w:lang w:val="en-US"/>
-        </w:rPr>
-        <w:t xml:space="preserve"> </w:t>
-      </w:r>
-      <w:r>
-        <w:rPr>
-          <w:noProof/>
-          <w:lang w:val="en-US"/>
+          <w:lang w:val="ru-RU"/>
+        </w:rPr>
+        <w:t xml:space="preserve"> </w:t>
+      </w:r>
+      <w:r>
+        <w:rPr>
+          <w:noProof/>
+          <w:lang w:val="ru-RU"/>
         </w:rPr>
         <w:t>Це</w:t>
       </w:r>
@@ -8537,14 +8819,14 @@
         <w:rPr>
           <w:noProof/>
           <w:spacing w:val="1"/>
-          <w:lang w:val="en-US"/>
-        </w:rPr>
-        <w:t xml:space="preserve"> </w:t>
-      </w:r>
-      <w:r>
-        <w:rPr>
-          <w:noProof/>
-          <w:lang w:val="en-US"/>
+          <w:lang w:val="ru-RU"/>
+        </w:rPr>
+        <w:t xml:space="preserve"> </w:t>
+      </w:r>
+      <w:r>
+        <w:rPr>
+          <w:noProof/>
+          <w:lang w:val="ru-RU"/>
         </w:rPr>
         <w:t>корисно,</w:t>
       </w:r>
@@ -8552,14 +8834,14 @@
         <w:rPr>
           <w:noProof/>
           <w:spacing w:val="1"/>
-          <w:lang w:val="en-US"/>
-        </w:rPr>
-        <w:t xml:space="preserve"> </w:t>
-      </w:r>
-      <w:r>
-        <w:rPr>
-          <w:noProof/>
-          <w:lang w:val="en-US"/>
+          <w:lang w:val="ru-RU"/>
+        </w:rPr>
+        <w:t xml:space="preserve"> </w:t>
+      </w:r>
+      <w:r>
+        <w:rPr>
+          <w:noProof/>
+          <w:lang w:val="ru-RU"/>
         </w:rPr>
         <w:t>наприклад,</w:t>
       </w:r>
@@ -8567,14 +8849,14 @@
         <w:rPr>
           <w:noProof/>
           <w:spacing w:val="-1"/>
-          <w:lang w:val="en-US"/>
-        </w:rPr>
-        <w:t xml:space="preserve"> </w:t>
-      </w:r>
-      <w:r>
-        <w:rPr>
-          <w:noProof/>
-          <w:lang w:val="en-US"/>
+          <w:lang w:val="ru-RU"/>
+        </w:rPr>
+        <w:t xml:space="preserve"> </w:t>
+      </w:r>
+      <w:r>
+        <w:rPr>
+          <w:noProof/>
+          <w:lang w:val="ru-RU"/>
         </w:rPr>
         <w:t>для звільнення ресурсів.</w:t>
       </w:r>
@@ -8587,7 +8869,7 @@
         <w:jc w:val="both"/>
         <w:rPr>
           <w:noProof/>
-          <w:lang w:val="en-US"/>
+          <w:lang w:val="ru-RU"/>
         </w:rPr>
       </w:pPr>
     </w:p>
@@ -8597,13 +8879,13 @@
         <w:jc w:val="center"/>
         <w:rPr>
           <w:noProof/>
-          <w:lang w:val="en-US"/>
-        </w:rPr>
-      </w:pPr>
-      <w:r>
-        <w:rPr>
-          <w:noProof/>
-          <w:lang w:val="en-US"/>
+          <w:lang w:val="ru-RU"/>
+        </w:rPr>
+      </w:pPr>
+      <w:r>
+        <w:rPr>
+          <w:noProof/>
+          <w:lang w:val="ru-RU"/>
         </w:rPr>
         <w:lastRenderedPageBreak/>
         <w:t>Висновок:</w:t>
@@ -8617,13 +8899,13 @@
         <w:jc w:val="center"/>
         <w:rPr>
           <w:noProof/>
-          <w:lang w:val="en-US"/>
-        </w:rPr>
-      </w:pPr>
-      <w:r>
-        <w:rPr>
-          <w:noProof/>
-          <w:lang w:val="en-US"/>
+          <w:lang w:val="ru-RU"/>
+        </w:rPr>
+      </w:pPr>
+      <w:r>
+        <w:rPr>
+          <w:noProof/>
+          <w:lang w:val="ru-RU"/>
         </w:rPr>
         <w:t>У ході виконання даної лабораторної роботи, отримав навички використання</w:t>
       </w:r>
@@ -8631,7 +8913,7 @@
         <w:rPr>
           <w:noProof/>
           <w:spacing w:val="1"/>
-          <w:lang w:val="en-US"/>
+          <w:lang w:val="ru-RU"/>
         </w:rPr>
         <w:t xml:space="preserve"> </w:t>
       </w:r>
@@ -8639,23 +8921,39 @@
         <w:rPr>
           <w:noProof/>
           <w:w w:val="95"/>
-          <w:lang w:val="en-US"/>
-        </w:rPr>
-        <w:t>механізму виключень при написанні програм мовою Java. Я вивчив, як обробляти</w:t>
+          <w:lang w:val="ru-RU"/>
+        </w:rPr>
+        <w:t xml:space="preserve">механізму виключень при написанні програм мовою </w:t>
+      </w:r>
+      <w:r>
+        <w:rPr>
+          <w:noProof/>
+          <w:w w:val="95"/>
+          <w:lang w:val="en-US"/>
+        </w:rPr>
+        <w:t>Java</w:t>
+      </w:r>
+      <w:r>
+        <w:rPr>
+          <w:noProof/>
+          <w:w w:val="95"/>
+          <w:lang w:val="ru-RU"/>
+        </w:rPr>
+        <w:t>. Я вивчив, як обробляти</w:t>
       </w:r>
       <w:r>
         <w:rPr>
           <w:noProof/>
           <w:spacing w:val="1"/>
           <w:w w:val="95"/>
-          <w:lang w:val="en-US"/>
-        </w:rPr>
-        <w:t xml:space="preserve"> </w:t>
-      </w:r>
-      <w:r>
-        <w:rPr>
-          <w:noProof/>
-          <w:lang w:val="en-US"/>
+          <w:lang w:val="ru-RU"/>
+        </w:rPr>
+        <w:t xml:space="preserve"> </w:t>
+      </w:r>
+      <w:r>
+        <w:rPr>
+          <w:noProof/>
+          <w:lang w:val="ru-RU"/>
         </w:rPr>
         <w:t>винятки</w:t>
       </w:r>
@@ -8663,14 +8961,14 @@
         <w:rPr>
           <w:noProof/>
           <w:spacing w:val="-6"/>
-          <w:lang w:val="en-US"/>
-        </w:rPr>
-        <w:t xml:space="preserve"> </w:t>
-      </w:r>
-      <w:r>
-        <w:rPr>
-          <w:noProof/>
-          <w:lang w:val="en-US"/>
+          <w:lang w:val="ru-RU"/>
+        </w:rPr>
+        <w:t xml:space="preserve"> </w:t>
+      </w:r>
+      <w:r>
+        <w:rPr>
+          <w:noProof/>
+          <w:lang w:val="ru-RU"/>
         </w:rPr>
         <w:t>та</w:t>
       </w:r>
@@ -8678,14 +8976,14 @@
         <w:rPr>
           <w:noProof/>
           <w:spacing w:val="-5"/>
-          <w:lang w:val="en-US"/>
-        </w:rPr>
-        <w:t xml:space="preserve"> </w:t>
-      </w:r>
-      <w:r>
-        <w:rPr>
-          <w:noProof/>
-          <w:lang w:val="en-US"/>
+          <w:lang w:val="ru-RU"/>
+        </w:rPr>
+        <w:t xml:space="preserve"> </w:t>
+      </w:r>
+      <w:r>
+        <w:rPr>
+          <w:noProof/>
+          <w:lang w:val="ru-RU"/>
         </w:rPr>
         <w:t>використовувати</w:t>
       </w:r>
@@ -8693,14 +8991,14 @@
         <w:rPr>
           <w:noProof/>
           <w:spacing w:val="-5"/>
-          <w:lang w:val="en-US"/>
-        </w:rPr>
-        <w:t xml:space="preserve"> </w:t>
-      </w:r>
-      <w:r>
-        <w:rPr>
-          <w:noProof/>
-          <w:lang w:val="en-US"/>
+          <w:lang w:val="ru-RU"/>
+        </w:rPr>
+        <w:t xml:space="preserve"> </w:t>
+      </w:r>
+      <w:r>
+        <w:rPr>
+          <w:noProof/>
+          <w:lang w:val="ru-RU"/>
         </w:rPr>
         <w:t>блоки</w:t>
       </w:r>
@@ -8708,22 +9006,29 @@
         <w:rPr>
           <w:noProof/>
           <w:spacing w:val="-5"/>
-          <w:lang w:val="en-US"/>
-        </w:rPr>
-        <w:t xml:space="preserve"> </w:t>
-      </w:r>
-      <w:r>
-        <w:rPr>
-          <w:noProof/>
-          <w:lang w:val="en-US"/>
-        </w:rPr>
-        <w:t>try,</w:t>
+          <w:lang w:val="ru-RU"/>
+        </w:rPr>
+        <w:t xml:space="preserve"> </w:t>
+      </w:r>
+      <w:r>
+        <w:rPr>
+          <w:noProof/>
+          <w:lang w:val="en-US"/>
+        </w:rPr>
+        <w:t>try</w:t>
+      </w:r>
+      <w:r>
+        <w:rPr>
+          <w:noProof/>
+          <w:lang w:val="ru-RU"/>
+        </w:rPr>
+        <w:t>,</w:t>
       </w:r>
       <w:r>
         <w:rPr>
           <w:noProof/>
           <w:spacing w:val="-6"/>
-          <w:lang w:val="en-US"/>
+          <w:lang w:val="ru-RU"/>
         </w:rPr>
         <w:t xml:space="preserve"> </w:t>
       </w:r>
@@ -8738,14 +9043,14 @@
         <w:rPr>
           <w:noProof/>
           <w:spacing w:val="-6"/>
-          <w:lang w:val="en-US"/>
-        </w:rPr>
-        <w:t xml:space="preserve"> </w:t>
-      </w:r>
-      <w:r>
-        <w:rPr>
-          <w:noProof/>
-          <w:lang w:val="en-US"/>
+          <w:lang w:val="ru-RU"/>
+        </w:rPr>
+        <w:t xml:space="preserve"> </w:t>
+      </w:r>
+      <w:r>
+        <w:rPr>
+          <w:noProof/>
+          <w:lang w:val="ru-RU"/>
         </w:rPr>
         <w:t>і</w:t>
       </w:r>
@@ -8753,7 +9058,7 @@
         <w:rPr>
           <w:noProof/>
           <w:spacing w:val="-6"/>
-          <w:lang w:val="en-US"/>
+          <w:lang w:val="ru-RU"/>
         </w:rPr>
         <w:t xml:space="preserve"> </w:t>
       </w:r>
@@ -8768,14 +9073,14 @@
         <w:rPr>
           <w:noProof/>
           <w:spacing w:val="-5"/>
-          <w:lang w:val="en-US"/>
-        </w:rPr>
-        <w:t xml:space="preserve"> </w:t>
-      </w:r>
-      <w:r>
-        <w:rPr>
-          <w:noProof/>
-          <w:lang w:val="en-US"/>
+          <w:lang w:val="ru-RU"/>
+        </w:rPr>
+        <w:t xml:space="preserve"> </w:t>
+      </w:r>
+      <w:r>
+        <w:rPr>
+          <w:noProof/>
+          <w:lang w:val="ru-RU"/>
         </w:rPr>
         <w:t>для</w:t>
       </w:r>
@@ -8783,14 +9088,14 @@
         <w:rPr>
           <w:noProof/>
           <w:spacing w:val="-5"/>
-          <w:lang w:val="en-US"/>
-        </w:rPr>
-        <w:t xml:space="preserve"> </w:t>
-      </w:r>
-      <w:r>
-        <w:rPr>
-          <w:noProof/>
-          <w:lang w:val="en-US"/>
+          <w:lang w:val="ru-RU"/>
+        </w:rPr>
+        <w:t xml:space="preserve"> </w:t>
+      </w:r>
+      <w:r>
+        <w:rPr>
+          <w:noProof/>
+          <w:lang w:val="ru-RU"/>
         </w:rPr>
         <w:t>забезпечення</w:t>
       </w:r>
@@ -8798,14 +9103,14 @@
         <w:rPr>
           <w:noProof/>
           <w:spacing w:val="-5"/>
-          <w:lang w:val="en-US"/>
-        </w:rPr>
-        <w:t xml:space="preserve"> </w:t>
-      </w:r>
-      <w:r>
-        <w:rPr>
-          <w:noProof/>
-          <w:lang w:val="en-US"/>
+          <w:lang w:val="ru-RU"/>
+        </w:rPr>
+        <w:t xml:space="preserve"> </w:t>
+      </w:r>
+      <w:r>
+        <w:rPr>
+          <w:noProof/>
+          <w:lang w:val="ru-RU"/>
         </w:rPr>
         <w:t>безпеки</w:t>
       </w:r>
@@ -8813,14 +9118,14 @@
         <w:rPr>
           <w:noProof/>
           <w:spacing w:val="-5"/>
-          <w:lang w:val="en-US"/>
-        </w:rPr>
-        <w:t xml:space="preserve"> </w:t>
-      </w:r>
-      <w:r>
-        <w:rPr>
-          <w:noProof/>
-          <w:lang w:val="en-US"/>
+          <w:lang w:val="ru-RU"/>
+        </w:rPr>
+        <w:t xml:space="preserve"> </w:t>
+      </w:r>
+      <w:r>
+        <w:rPr>
+          <w:noProof/>
+          <w:lang w:val="ru-RU"/>
         </w:rPr>
         <w:t>та</w:t>
       </w:r>
@@ -8828,14 +9133,14 @@
         <w:rPr>
           <w:noProof/>
           <w:spacing w:val="-68"/>
-          <w:lang w:val="en-US"/>
-        </w:rPr>
-        <w:t xml:space="preserve"> </w:t>
-      </w:r>
-      <w:r>
-        <w:rPr>
-          <w:noProof/>
-          <w:lang w:val="en-US"/>
+          <w:lang w:val="ru-RU"/>
+        </w:rPr>
+        <w:t xml:space="preserve"> </w:t>
+      </w:r>
+      <w:r>
+        <w:rPr>
+          <w:noProof/>
+          <w:lang w:val="ru-RU"/>
         </w:rPr>
         <w:t>надійності</w:t>
       </w:r>
@@ -8843,14 +9148,14 @@
         <w:rPr>
           <w:noProof/>
           <w:spacing w:val="-1"/>
-          <w:lang w:val="en-US"/>
-        </w:rPr>
-        <w:t xml:space="preserve"> </w:t>
-      </w:r>
-      <w:r>
-        <w:rPr>
-          <w:noProof/>
-          <w:lang w:val="en-US"/>
+          <w:lang w:val="ru-RU"/>
+        </w:rPr>
+        <w:t xml:space="preserve"> </w:t>
+      </w:r>
+      <w:r>
+        <w:rPr>
+          <w:noProof/>
+          <w:lang w:val="ru-RU"/>
         </w:rPr>
         <w:t>мого</w:t>
       </w:r>
@@ -8858,14 +9163,14 @@
         <w:rPr>
           <w:noProof/>
           <w:spacing w:val="-1"/>
-          <w:lang w:val="en-US"/>
-        </w:rPr>
-        <w:t xml:space="preserve"> </w:t>
-      </w:r>
-      <w:r>
-        <w:rPr>
-          <w:noProof/>
-          <w:lang w:val="en-US"/>
+          <w:lang w:val="ru-RU"/>
+        </w:rPr>
+        <w:t xml:space="preserve"> </w:t>
+      </w:r>
+      <w:r>
+        <w:rPr>
+          <w:noProof/>
+          <w:lang w:val="ru-RU"/>
         </w:rPr>
         <w:t>коду.</w:t>
       </w:r>
@@ -8878,7 +9183,7 @@
         <w:jc w:val="center"/>
         <w:rPr>
           <w:noProof/>
-          <w:lang w:val="en-US"/>
+          <w:lang w:val="ru-RU"/>
         </w:rPr>
       </w:pPr>
     </w:p>
